--- a/spcc/word/templates/SPCC.docx
+++ b/spcc/word/templates/SPCC.docx
@@ -3,14 +3,17 @@
 <w:document xmlns:wpc="http://schemas.microsoft.com/office/word/2010/wordprocessingCanvas" xmlns:mc="http://schemas.openxmlformats.org/markup-compatibility/2006" xmlns:o="urn:schemas-microsoft-com:office:office" xmlns:r="http://schemas.openxmlformats.org/officeDocument/2006/relationships" xmlns:m="http://schemas.openxmlformats.org/officeDocument/2006/math" xmlns:v="urn:schemas-microsoft-com:vml" xmlns:wp14="http://schemas.microsoft.com/office/word/2010/wordprocessingDrawing" xmlns:wp="http://schemas.openxmlformats.org/drawingml/2006/wordprocessingDrawing" xmlns:w10="urn:schemas-microsoft-com:office:word" xmlns:w="http://schemas.openxmlformats.org/wordprocessingml/2006/main" xmlns:w14="http://schemas.microsoft.com/office/word/2010/wordml" xmlns:wpg="http://schemas.microsoft.com/office/word/2010/wordprocessingGroup" xmlns:wpi="http://schemas.microsoft.com/office/word/2010/wordprocessingInk" xmlns:wne="http://schemas.microsoft.com/office/word/2006/wordml" xmlns:wps="http://schemas.microsoft.com/office/word/2010/wordprocessingShape" mc:Ignorable="w14 wp14">
   <w:body>
     <w:p>
+      <w:pPr>
+        <w:spacing w:after="0" w:line="240" w:lineRule="auto"/>
+      </w:pPr>
       <w:r>
-        <w:t>test template file</w:t>
+        <w:t>$</w:t>
       </w:r>
-    </w:p>
-    <w:p/>
-    <w:p>
       <w:r>
-        <w:t>$TEST$</w:t>
+        <w:t>TEST</w:t>
+      </w:r>
+      <w:r>
+        <w:t>$</w:t>
       </w:r>
       <w:bookmarkStart w:id="0" w:name="_GoBack"/>
       <w:bookmarkEnd w:id="0"/>

--- a/spcc/word/templates/SPCC.docx
+++ b/spcc/word/templates/SPCC.docx
@@ -249,17 +249,277 @@
     </w:p>
     <w:p>
       <w:pPr>
+        <w:pStyle w:val="Heading1"/>
+        <w:spacing w:before="120"/>
+        <w:rPr>
+          <w:rFonts w:asciiTheme="minorHAnsi" w:hAnsiTheme="minorHAnsi"/>
+          <w:b w:val="0"/>
+          <w:color w:val="auto"/>
+          <w:sz w:val="22"/>
+          <w:szCs w:val="22"/>
+        </w:rPr>
+      </w:pPr>
+      <w:r>
+        <w:rPr>
+          <w:rFonts w:asciiTheme="minorHAnsi" w:hAnsiTheme="minorHAnsi"/>
+          <w:b w:val="0"/>
+          <w:color w:val="auto"/>
+          <w:sz w:val="22"/>
+          <w:szCs w:val="22"/>
+        </w:rPr>
+        <w:lastRenderedPageBreak/>
+        <w:t>$COMPANY$</w:t>
+      </w:r>
+      <w:r>
+        <w:rPr>
+          <w:rFonts w:asciiTheme="minorHAnsi" w:hAnsiTheme="minorHAnsi"/>
+          <w:b w:val="0"/>
+          <w:color w:val="auto"/>
+          <w:sz w:val="22"/>
+          <w:szCs w:val="22"/>
+        </w:rPr>
+        <w:tab/>
+      </w:r>
+      <w:r>
+        <w:rPr>
+          <w:rFonts w:asciiTheme="minorHAnsi" w:hAnsiTheme="minorHAnsi"/>
+          <w:b w:val="0"/>
+          <w:color w:val="auto"/>
+          <w:sz w:val="22"/>
+          <w:szCs w:val="22"/>
+        </w:rPr>
+        <w:tab/>
+      </w:r>
+      <w:r>
+        <w:rPr>
+          <w:rFonts w:asciiTheme="minorHAnsi" w:hAnsiTheme="minorHAnsi"/>
+          <w:b w:val="0"/>
+          <w:color w:val="auto"/>
+          <w:sz w:val="22"/>
+          <w:szCs w:val="22"/>
+        </w:rPr>
+        <w:tab/>
+      </w:r>
+      <w:r>
+        <w:rPr>
+          <w:rFonts w:asciiTheme="minorHAnsi" w:hAnsiTheme="minorHAnsi"/>
+          <w:b w:val="0"/>
+          <w:color w:val="auto"/>
+          <w:sz w:val="22"/>
+          <w:szCs w:val="22"/>
+        </w:rPr>
+        <w:tab/>
+      </w:r>
+      <w:r>
+        <w:rPr>
+          <w:rFonts w:asciiTheme="minorHAnsi" w:hAnsiTheme="minorHAnsi"/>
+          <w:b w:val="0"/>
+          <w:color w:val="auto"/>
+          <w:sz w:val="22"/>
+          <w:szCs w:val="22"/>
+        </w:rPr>
+        <w:tab/>
+      </w:r>
+      <w:r>
+        <w:rPr>
+          <w:rFonts w:asciiTheme="minorHAnsi" w:hAnsiTheme="minorHAnsi"/>
+          <w:b w:val="0"/>
+          <w:color w:val="auto"/>
+          <w:sz w:val="22"/>
+          <w:szCs w:val="22"/>
+        </w:rPr>
+        <w:tab/>
+      </w:r>
+      <w:r>
+        <w:rPr>
+          <w:rFonts w:asciiTheme="minorHAnsi" w:hAnsiTheme="minorHAnsi"/>
+          <w:b w:val="0"/>
+          <w:color w:val="auto"/>
+          <w:sz w:val="22"/>
+          <w:szCs w:val="22"/>
+        </w:rPr>
+        <w:tab/>
+      </w:r>
+      <w:r>
+        <w:rPr>
+          <w:rFonts w:asciiTheme="minorHAnsi" w:hAnsiTheme="minorHAnsi"/>
+          <w:b w:val="0"/>
+          <w:color w:val="auto"/>
+          <w:sz w:val="22"/>
+          <w:szCs w:val="22"/>
+        </w:rPr>
+        <w:tab/>
+      </w:r>
+      <w:r>
+        <w:rPr>
+          <w:rFonts w:asciiTheme="minorHAnsi" w:hAnsiTheme="minorHAnsi"/>
+          <w:b w:val="0"/>
+          <w:color w:val="auto"/>
+          <w:sz w:val="22"/>
+          <w:szCs w:val="22"/>
+        </w:rPr>
+        <w:tab/>
+      </w:r>
+      <w:r>
+        <w:rPr>
+          <w:rFonts w:asciiTheme="minorHAnsi" w:hAnsiTheme="minorHAnsi"/>
+          <w:b w:val="0"/>
+          <w:color w:val="auto"/>
+          <w:sz w:val="22"/>
+          <w:szCs w:val="22"/>
+        </w:rPr>
+        <w:tab/>
+        <w:t>Spill Prevention, Control and</w:t>
+      </w:r>
+    </w:p>
+    <w:p>
+      <w:pPr>
+        <w:pStyle w:val="Heading1"/>
+        <w:spacing w:before="120"/>
+        <w:rPr>
+          <w:rFonts w:asciiTheme="minorHAnsi" w:hAnsiTheme="minorHAnsi"/>
+          <w:b w:val="0"/>
+          <w:color w:val="auto"/>
+          <w:sz w:val="22"/>
+          <w:szCs w:val="22"/>
+        </w:rPr>
+      </w:pPr>
+      <w:r>
+        <w:rPr>
+          <w:rFonts w:asciiTheme="minorHAnsi" w:hAnsiTheme="minorHAnsi"/>
+          <w:b w:val="0"/>
+          <w:color w:val="auto"/>
+          <w:sz w:val="22"/>
+          <w:szCs w:val="22"/>
+        </w:rPr>
+        <w:t xml:space="preserve"> </w:t>
+      </w:r>
+      <w:r>
+        <w:rPr>
+          <w:rFonts w:asciiTheme="minorHAnsi" w:hAnsiTheme="minorHAnsi"/>
+          <w:b w:val="0"/>
+          <w:color w:val="auto"/>
+          <w:sz w:val="22"/>
+          <w:szCs w:val="22"/>
+        </w:rPr>
+        <w:t>$LEASE$</w:t>
+      </w:r>
+      <w:r>
+        <w:rPr>
+          <w:rFonts w:asciiTheme="minorHAnsi" w:hAnsiTheme="minorHAnsi"/>
+          <w:b w:val="0"/>
+          <w:color w:val="auto"/>
+          <w:sz w:val="22"/>
+          <w:szCs w:val="22"/>
+        </w:rPr>
+        <w:tab/>
+      </w:r>
+      <w:r>
+        <w:rPr>
+          <w:rFonts w:asciiTheme="minorHAnsi" w:hAnsiTheme="minorHAnsi"/>
+          <w:b w:val="0"/>
+          <w:color w:val="auto"/>
+          <w:sz w:val="22"/>
+          <w:szCs w:val="22"/>
+        </w:rPr>
+        <w:tab/>
+      </w:r>
+      <w:r>
+        <w:rPr>
+          <w:rFonts w:asciiTheme="minorHAnsi" w:hAnsiTheme="minorHAnsi"/>
+          <w:b w:val="0"/>
+          <w:color w:val="auto"/>
+          <w:sz w:val="22"/>
+          <w:szCs w:val="22"/>
+        </w:rPr>
+        <w:tab/>
+      </w:r>
+      <w:r>
+        <w:rPr>
+          <w:rFonts w:asciiTheme="minorHAnsi" w:hAnsiTheme="minorHAnsi"/>
+          <w:b w:val="0"/>
+          <w:color w:val="auto"/>
+          <w:sz w:val="22"/>
+          <w:szCs w:val="22"/>
+        </w:rPr>
+        <w:tab/>
+      </w:r>
+      <w:r>
+        <w:rPr>
+          <w:rFonts w:asciiTheme="minorHAnsi" w:hAnsiTheme="minorHAnsi"/>
+          <w:b w:val="0"/>
+          <w:color w:val="auto"/>
+          <w:sz w:val="22"/>
+          <w:szCs w:val="22"/>
+        </w:rPr>
+        <w:tab/>
+      </w:r>
+      <w:r>
+        <w:rPr>
+          <w:rFonts w:asciiTheme="minorHAnsi" w:hAnsiTheme="minorHAnsi"/>
+          <w:b w:val="0"/>
+          <w:color w:val="auto"/>
+          <w:sz w:val="22"/>
+          <w:szCs w:val="22"/>
+        </w:rPr>
+        <w:tab/>
+      </w:r>
+      <w:r>
+        <w:rPr>
+          <w:rFonts w:asciiTheme="minorHAnsi" w:hAnsiTheme="minorHAnsi"/>
+          <w:b w:val="0"/>
+          <w:color w:val="auto"/>
+          <w:sz w:val="22"/>
+          <w:szCs w:val="22"/>
+        </w:rPr>
+        <w:tab/>
+      </w:r>
+      <w:r>
+        <w:rPr>
+          <w:rFonts w:asciiTheme="minorHAnsi" w:hAnsiTheme="minorHAnsi"/>
+          <w:b w:val="0"/>
+          <w:color w:val="auto"/>
+          <w:sz w:val="22"/>
+          <w:szCs w:val="22"/>
+        </w:rPr>
+        <w:tab/>
+      </w:r>
+      <w:r>
+        <w:rPr>
+          <w:rFonts w:asciiTheme="minorHAnsi" w:hAnsiTheme="minorHAnsi"/>
+          <w:b w:val="0"/>
+          <w:color w:val="auto"/>
+          <w:sz w:val="22"/>
+          <w:szCs w:val="22"/>
+        </w:rPr>
+        <w:tab/>
+      </w:r>
+      <w:r>
+        <w:rPr>
+          <w:rFonts w:asciiTheme="minorHAnsi" w:hAnsiTheme="minorHAnsi"/>
+          <w:b w:val="0"/>
+          <w:color w:val="auto"/>
+          <w:sz w:val="22"/>
+          <w:szCs w:val="22"/>
+        </w:rPr>
+        <w:tab/>
+      </w:r>
+      <w:r>
+        <w:rPr>
+          <w:rFonts w:asciiTheme="minorHAnsi" w:hAnsiTheme="minorHAnsi"/>
+          <w:b w:val="0"/>
+          <w:color w:val="auto"/>
+          <w:sz w:val="22"/>
+          <w:szCs w:val="22"/>
+        </w:rPr>
+        <w:t>Countermeasure (SPCC) Plan</w:t>
+      </w:r>
+    </w:p>
+    <w:p>
+      <w:pPr>
         <w:autoSpaceDE w:val="0"/>
         <w:autoSpaceDN w:val="0"/>
         <w:adjustRightInd w:val="0"/>
-        <w:rPr>
-          <w:rFonts w:ascii="Arial" w:hAnsi="Arial" w:cs="Arial"/>
-          <w:color w:val="000000"/>
-          <w:sz w:val="32"/>
-          <w:szCs w:val="32"/>
-        </w:rPr>
-      </w:pPr>
-      <w:r>
         <w:rPr>
           <w:rFonts w:ascii="Arial" w:hAnsi="Arial" w:cs="Arial"/>
           <w:b/>
@@ -268,7 +528,30 @@
           <w:sz w:val="32"/>
           <w:szCs w:val="32"/>
         </w:rPr>
-        <w:lastRenderedPageBreak/>
+      </w:pPr>
+    </w:p>
+    <w:p>
+      <w:pPr>
+        <w:autoSpaceDE w:val="0"/>
+        <w:autoSpaceDN w:val="0"/>
+        <w:adjustRightInd w:val="0"/>
+        <w:jc w:val="center"/>
+        <w:rPr>
+          <w:rFonts w:ascii="Arial" w:hAnsi="Arial" w:cs="Arial"/>
+          <w:color w:val="000000"/>
+          <w:sz w:val="32"/>
+          <w:szCs w:val="32"/>
+        </w:rPr>
+      </w:pPr>
+      <w:r>
+        <w:rPr>
+          <w:rFonts w:ascii="Arial" w:hAnsi="Arial" w:cs="Arial"/>
+          <w:b/>
+          <w:bCs/>
+          <w:color w:val="000000"/>
+          <w:sz w:val="32"/>
+          <w:szCs w:val="32"/>
+        </w:rPr>
         <w:t>Spill Prevention, Control and Countermeasure (SPCC) Plan</w:t>
       </w:r>
     </w:p>
@@ -316,6 +599,7 @@
       <w:tblPr>
         <w:tblStyle w:val="TableGrid"/>
         <w:tblW w:w="0" w:type="auto"/>
+        <w:tblInd w:w="1008" w:type="dxa"/>
         <w:tblBorders>
           <w:top w:val="none" w:sz="0" w:space="0" w:color="auto"/>
           <w:left w:val="none" w:sz="0" w:space="0" w:color="auto"/>
@@ -328,9 +612,14 @@
       </w:tblPr>
       <w:tblGrid>
         <w:gridCol w:w="4788"/>
-        <w:gridCol w:w="4788"/>
+        <w:gridCol w:w="4212"/>
+        <w:gridCol w:w="576"/>
       </w:tblGrid>
       <w:tr>
+        <w:trPr>
+          <w:gridAfter w:val="1"/>
+          <w:wAfter w:w="576" w:type="dxa"/>
+        </w:trPr>
         <w:tc>
           <w:tcPr>
             <w:tcW w:w="4788" w:type="dxa"/>
@@ -346,7 +635,7 @@
         </w:tc>
         <w:tc>
           <w:tcPr>
-            <w:tcW w:w="4788" w:type="dxa"/>
+            <w:tcW w:w="4212" w:type="dxa"/>
           </w:tcPr>
           <w:p>
             <w:pPr>
@@ -354,8 +643,35 @@
               <w:jc w:val="right"/>
             </w:pPr>
             <w:r>
+              <w:t xml:space="preserve">     </w:t>
+            </w:r>
+            <w:r>
               <w:t>N$LON$°</w:t>
             </w:r>
+          </w:p>
+        </w:tc>
+      </w:tr>
+      <w:tr>
+        <w:tc>
+          <w:tcPr>
+            <w:tcW w:w="4788" w:type="dxa"/>
+          </w:tcPr>
+          <w:p>
+            <w:pPr>
+              <w:pStyle w:val="NoSpacing"/>
+            </w:pPr>
+          </w:p>
+        </w:tc>
+        <w:tc>
+          <w:tcPr>
+            <w:tcW w:w="4788" w:type="dxa"/>
+            <w:gridSpan w:val="2"/>
+          </w:tcPr>
+          <w:p>
+            <w:pPr>
+              <w:pStyle w:val="NoSpacing"/>
+              <w:jc w:val="right"/>
+            </w:pPr>
           </w:p>
         </w:tc>
       </w:tr>
@@ -441,7 +757,8 @@
     <w:tbl>
       <w:tblPr>
         <w:tblStyle w:val="TableGrid"/>
-        <w:tblW w:w="19152" w:type="dxa"/>
+        <w:tblW w:w="18576" w:type="dxa"/>
+        <w:tblInd w:w="1008" w:type="dxa"/>
         <w:tblBorders>
           <w:top w:val="none" w:sz="0" w:space="0" w:color="auto"/>
           <w:left w:val="none" w:sz="0" w:space="0" w:color="auto"/>
@@ -454,7 +771,7 @@
       </w:tblPr>
       <w:tblGrid>
         <w:gridCol w:w="4788"/>
-        <w:gridCol w:w="4788"/>
+        <w:gridCol w:w="4212"/>
         <w:gridCol w:w="4788"/>
         <w:gridCol w:w="4788"/>
       </w:tblGrid>
@@ -474,7 +791,7 @@
         </w:tc>
         <w:tc>
           <w:tcPr>
-            <w:tcW w:w="4788" w:type="dxa"/>
+            <w:tcW w:w="4212" w:type="dxa"/>
           </w:tcPr>
           <w:p>
             <w:pPr>
@@ -482,6 +799,9 @@
               <w:jc w:val="right"/>
             </w:pPr>
             <w:r>
+              <w:t xml:space="preserve">    </w:t>
+            </w:r>
+            <w:r>
               <w:t>Scientific Environmental Engineering</w:t>
             </w:r>
           </w:p>
@@ -496,7 +816,7 @@
               <w:jc w:val="right"/>
             </w:pPr>
             <w:r>
-              <w:t>Scientific Environmental Engineering</w:t>
+              <w:t>Environmental Engineering</w:t>
             </w:r>
           </w:p>
         </w:tc>
@@ -531,7 +851,7 @@
         </w:tc>
         <w:tc>
           <w:tcPr>
-            <w:tcW w:w="4788" w:type="dxa"/>
+            <w:tcW w:w="4212" w:type="dxa"/>
           </w:tcPr>
           <w:p>
             <w:pPr>
@@ -588,7 +908,7 @@
         </w:tc>
         <w:tc>
           <w:tcPr>
-            <w:tcW w:w="4788" w:type="dxa"/>
+            <w:tcW w:w="4212" w:type="dxa"/>
           </w:tcPr>
           <w:p>
             <w:pPr>
@@ -645,7 +965,7 @@
         </w:tc>
         <w:tc>
           <w:tcPr>
-            <w:tcW w:w="4788" w:type="dxa"/>
+            <w:tcW w:w="4212" w:type="dxa"/>
           </w:tcPr>
           <w:p>
             <w:pPr>
@@ -702,7 +1022,7 @@
         </w:tc>
         <w:tc>
           <w:tcPr>
-            <w:tcW w:w="4788" w:type="dxa"/>
+            <w:tcW w:w="4212" w:type="dxa"/>
           </w:tcPr>
           <w:p>
             <w:pPr>
@@ -764,7 +1084,7 @@
         </w:tc>
         <w:tc>
           <w:tcPr>
-            <w:tcW w:w="4788" w:type="dxa"/>
+            <w:tcW w:w="4212" w:type="dxa"/>
           </w:tcPr>
           <w:p>
             <w:pPr>
@@ -831,21 +1151,13 @@
           <w:headerReference w:type="default" r:id="rId14"/>
           <w:headerReference w:type="first" r:id="rId15"/>
           <w:pgSz w:w="12240" w:h="15840"/>
-          <w:pgMar w:top="1152" w:right="1440" w:bottom="720" w:left="1440" w:header="720" w:footer="576" w:gutter="0"/>
+          <w:pgMar w:top="1152" w:right="720" w:bottom="720" w:left="720" w:header="720" w:footer="576" w:gutter="0"/>
           <w:cols w:space="720"/>
           <w:titlePg/>
           <w:docGrid w:linePitch="360"/>
         </w:sectPr>
       </w:pPr>
     </w:p>
-    <w:p>
-      <w:pPr>
-        <w:pStyle w:val="NoSpacing"/>
-        <w:rPr>
-          <w:rFonts w:ascii="Arial" w:hAnsi="Arial" w:cs="Arial"/>
-        </w:rPr>
-      </w:pPr>
-    </w:p>
     <w:sdt>
       <w:sdtPr>
         <w:rPr>
@@ -856,7 +1168,6 @@
           <w:sz w:val="22"/>
           <w:szCs w:val="22"/>
           <w:u w:val="single"/>
-          <w:lang w:eastAsia="en-US"/>
         </w:rPr>
         <w:id w:val="-517466887"/>
         <w:docPartObj>
@@ -870,6 +1181,273 @@
         </w:rPr>
       </w:sdtEndPr>
       <w:sdtContent>
+        <w:p>
+          <w:pPr>
+            <w:pStyle w:val="Heading1"/>
+            <w:spacing w:before="120"/>
+            <w:rPr>
+              <w:rFonts w:asciiTheme="minorHAnsi" w:hAnsiTheme="minorHAnsi"/>
+              <w:b w:val="0"/>
+              <w:color w:val="auto"/>
+              <w:sz w:val="22"/>
+              <w:szCs w:val="22"/>
+            </w:rPr>
+          </w:pPr>
+          <w:r>
+            <w:rPr>
+              <w:rFonts w:asciiTheme="minorHAnsi" w:hAnsiTheme="minorHAnsi"/>
+              <w:b w:val="0"/>
+              <w:color w:val="auto"/>
+              <w:sz w:val="22"/>
+              <w:szCs w:val="22"/>
+            </w:rPr>
+            <w:t>$COMPANY$</w:t>
+          </w:r>
+          <w:r>
+            <w:rPr>
+              <w:rFonts w:asciiTheme="minorHAnsi" w:hAnsiTheme="minorHAnsi"/>
+              <w:b w:val="0"/>
+              <w:color w:val="auto"/>
+              <w:sz w:val="22"/>
+              <w:szCs w:val="22"/>
+            </w:rPr>
+            <w:tab/>
+          </w:r>
+          <w:r>
+            <w:rPr>
+              <w:rFonts w:asciiTheme="minorHAnsi" w:hAnsiTheme="minorHAnsi"/>
+              <w:b w:val="0"/>
+              <w:color w:val="auto"/>
+              <w:sz w:val="22"/>
+              <w:szCs w:val="22"/>
+            </w:rPr>
+            <w:tab/>
+          </w:r>
+          <w:r>
+            <w:rPr>
+              <w:rFonts w:asciiTheme="minorHAnsi" w:hAnsiTheme="minorHAnsi"/>
+              <w:b w:val="0"/>
+              <w:color w:val="auto"/>
+              <w:sz w:val="22"/>
+              <w:szCs w:val="22"/>
+            </w:rPr>
+            <w:tab/>
+          </w:r>
+          <w:r>
+            <w:rPr>
+              <w:rFonts w:asciiTheme="minorHAnsi" w:hAnsiTheme="minorHAnsi"/>
+              <w:b w:val="0"/>
+              <w:color w:val="auto"/>
+              <w:sz w:val="22"/>
+              <w:szCs w:val="22"/>
+            </w:rPr>
+            <w:tab/>
+          </w:r>
+          <w:r>
+            <w:rPr>
+              <w:rFonts w:asciiTheme="minorHAnsi" w:hAnsiTheme="minorHAnsi"/>
+              <w:b w:val="0"/>
+              <w:color w:val="auto"/>
+              <w:sz w:val="22"/>
+              <w:szCs w:val="22"/>
+            </w:rPr>
+            <w:tab/>
+          </w:r>
+          <w:r>
+            <w:rPr>
+              <w:rFonts w:asciiTheme="minorHAnsi" w:hAnsiTheme="minorHAnsi"/>
+              <w:b w:val="0"/>
+              <w:color w:val="auto"/>
+              <w:sz w:val="22"/>
+              <w:szCs w:val="22"/>
+            </w:rPr>
+            <w:tab/>
+          </w:r>
+          <w:r>
+            <w:rPr>
+              <w:rFonts w:asciiTheme="minorHAnsi" w:hAnsiTheme="minorHAnsi"/>
+              <w:b w:val="0"/>
+              <w:color w:val="auto"/>
+              <w:sz w:val="22"/>
+              <w:szCs w:val="22"/>
+            </w:rPr>
+            <w:tab/>
+          </w:r>
+          <w:r>
+            <w:rPr>
+              <w:rFonts w:asciiTheme="minorHAnsi" w:hAnsiTheme="minorHAnsi"/>
+              <w:b w:val="0"/>
+              <w:color w:val="auto"/>
+              <w:sz w:val="22"/>
+              <w:szCs w:val="22"/>
+            </w:rPr>
+            <w:tab/>
+          </w:r>
+          <w:r>
+            <w:rPr>
+              <w:rFonts w:asciiTheme="minorHAnsi" w:hAnsiTheme="minorHAnsi"/>
+              <w:b w:val="0"/>
+              <w:color w:val="auto"/>
+              <w:sz w:val="22"/>
+              <w:szCs w:val="22"/>
+            </w:rPr>
+            <w:tab/>
+          </w:r>
+          <w:r>
+            <w:rPr>
+              <w:rFonts w:asciiTheme="minorHAnsi" w:hAnsiTheme="minorHAnsi"/>
+              <w:b w:val="0"/>
+              <w:color w:val="auto"/>
+              <w:sz w:val="22"/>
+              <w:szCs w:val="22"/>
+            </w:rPr>
+            <w:tab/>
+            <w:t>Spill Prevention, Control and</w:t>
+          </w:r>
+        </w:p>
+        <w:p>
+          <w:pPr>
+            <w:pStyle w:val="Heading1"/>
+            <w:spacing w:before="120"/>
+            <w:rPr>
+              <w:rFonts w:asciiTheme="minorHAnsi" w:hAnsiTheme="minorHAnsi"/>
+              <w:b w:val="0"/>
+              <w:color w:val="auto"/>
+              <w:sz w:val="22"/>
+              <w:szCs w:val="22"/>
+            </w:rPr>
+          </w:pPr>
+          <w:r>
+            <w:rPr>
+              <w:rFonts w:asciiTheme="minorHAnsi" w:hAnsiTheme="minorHAnsi"/>
+              <w:b w:val="0"/>
+              <w:color w:val="auto"/>
+              <w:sz w:val="22"/>
+              <w:szCs w:val="22"/>
+            </w:rPr>
+            <w:t xml:space="preserve"> </w:t>
+          </w:r>
+          <w:r>
+            <w:rPr>
+              <w:rFonts w:asciiTheme="minorHAnsi" w:hAnsiTheme="minorHAnsi"/>
+              <w:b w:val="0"/>
+              <w:color w:val="auto"/>
+              <w:sz w:val="22"/>
+              <w:szCs w:val="22"/>
+            </w:rPr>
+            <w:t>$LEASE$</w:t>
+          </w:r>
+          <w:r>
+            <w:rPr>
+              <w:rFonts w:asciiTheme="minorHAnsi" w:hAnsiTheme="minorHAnsi"/>
+              <w:b w:val="0"/>
+              <w:color w:val="auto"/>
+              <w:sz w:val="22"/>
+              <w:szCs w:val="22"/>
+            </w:rPr>
+            <w:tab/>
+          </w:r>
+          <w:r>
+            <w:rPr>
+              <w:rFonts w:asciiTheme="minorHAnsi" w:hAnsiTheme="minorHAnsi"/>
+              <w:b w:val="0"/>
+              <w:color w:val="auto"/>
+              <w:sz w:val="22"/>
+              <w:szCs w:val="22"/>
+            </w:rPr>
+            <w:tab/>
+          </w:r>
+          <w:r>
+            <w:rPr>
+              <w:rFonts w:asciiTheme="minorHAnsi" w:hAnsiTheme="minorHAnsi"/>
+              <w:b w:val="0"/>
+              <w:color w:val="auto"/>
+              <w:sz w:val="22"/>
+              <w:szCs w:val="22"/>
+            </w:rPr>
+            <w:tab/>
+          </w:r>
+          <w:r>
+            <w:rPr>
+              <w:rFonts w:asciiTheme="minorHAnsi" w:hAnsiTheme="minorHAnsi"/>
+              <w:b w:val="0"/>
+              <w:color w:val="auto"/>
+              <w:sz w:val="22"/>
+              <w:szCs w:val="22"/>
+            </w:rPr>
+            <w:tab/>
+          </w:r>
+          <w:r>
+            <w:rPr>
+              <w:rFonts w:asciiTheme="minorHAnsi" w:hAnsiTheme="minorHAnsi"/>
+              <w:b w:val="0"/>
+              <w:color w:val="auto"/>
+              <w:sz w:val="22"/>
+              <w:szCs w:val="22"/>
+            </w:rPr>
+            <w:tab/>
+          </w:r>
+          <w:r>
+            <w:rPr>
+              <w:rFonts w:asciiTheme="minorHAnsi" w:hAnsiTheme="minorHAnsi"/>
+              <w:b w:val="0"/>
+              <w:color w:val="auto"/>
+              <w:sz w:val="22"/>
+              <w:szCs w:val="22"/>
+            </w:rPr>
+            <w:tab/>
+          </w:r>
+          <w:r>
+            <w:rPr>
+              <w:rFonts w:asciiTheme="minorHAnsi" w:hAnsiTheme="minorHAnsi"/>
+              <w:b w:val="0"/>
+              <w:color w:val="auto"/>
+              <w:sz w:val="22"/>
+              <w:szCs w:val="22"/>
+            </w:rPr>
+            <w:tab/>
+          </w:r>
+          <w:r>
+            <w:rPr>
+              <w:rFonts w:asciiTheme="minorHAnsi" w:hAnsiTheme="minorHAnsi"/>
+              <w:b w:val="0"/>
+              <w:color w:val="auto"/>
+              <w:sz w:val="22"/>
+              <w:szCs w:val="22"/>
+            </w:rPr>
+            <w:tab/>
+          </w:r>
+          <w:r>
+            <w:rPr>
+              <w:rFonts w:asciiTheme="minorHAnsi" w:hAnsiTheme="minorHAnsi"/>
+              <w:b w:val="0"/>
+              <w:color w:val="auto"/>
+              <w:sz w:val="22"/>
+              <w:szCs w:val="22"/>
+            </w:rPr>
+            <w:tab/>
+          </w:r>
+          <w:r>
+            <w:rPr>
+              <w:rFonts w:asciiTheme="minorHAnsi" w:hAnsiTheme="minorHAnsi"/>
+              <w:b w:val="0"/>
+              <w:color w:val="auto"/>
+              <w:sz w:val="22"/>
+              <w:szCs w:val="22"/>
+            </w:rPr>
+            <w:tab/>
+          </w:r>
+          <w:r>
+            <w:rPr>
+              <w:rFonts w:asciiTheme="minorHAnsi" w:hAnsiTheme="minorHAnsi"/>
+              <w:b w:val="0"/>
+              <w:color w:val="auto"/>
+              <w:sz w:val="22"/>
+              <w:szCs w:val="22"/>
+            </w:rPr>
+            <w:t>Countermeasure (SPCC) Plan</w:t>
+          </w:r>
+        </w:p>
         <w:p>
           <w:pPr>
             <w:pStyle w:val="TOCHeading"/>
@@ -939,13 +1517,267 @@
     <w:p>
       <w:pPr>
         <w:pStyle w:val="Heading1"/>
+        <w:spacing w:before="120"/>
+        <w:rPr>
+          <w:rFonts w:asciiTheme="minorHAnsi" w:hAnsiTheme="minorHAnsi"/>
+          <w:b w:val="0"/>
+          <w:color w:val="auto"/>
+          <w:sz w:val="22"/>
+          <w:szCs w:val="22"/>
+        </w:rPr>
+      </w:pPr>
+      <w:r>
+        <w:rPr>
+          <w:rFonts w:asciiTheme="minorHAnsi" w:hAnsiTheme="minorHAnsi"/>
+          <w:b w:val="0"/>
+          <w:color w:val="auto"/>
+          <w:sz w:val="22"/>
+          <w:szCs w:val="22"/>
+        </w:rPr>
+        <w:lastRenderedPageBreak/>
+        <w:t>$COMPANY$</w:t>
+      </w:r>
+      <w:r>
+        <w:rPr>
+          <w:rFonts w:asciiTheme="minorHAnsi" w:hAnsiTheme="minorHAnsi"/>
+          <w:b w:val="0"/>
+          <w:color w:val="auto"/>
+          <w:sz w:val="22"/>
+          <w:szCs w:val="22"/>
+        </w:rPr>
+        <w:tab/>
+      </w:r>
+      <w:r>
+        <w:rPr>
+          <w:rFonts w:asciiTheme="minorHAnsi" w:hAnsiTheme="minorHAnsi"/>
+          <w:b w:val="0"/>
+          <w:color w:val="auto"/>
+          <w:sz w:val="22"/>
+          <w:szCs w:val="22"/>
+        </w:rPr>
+        <w:tab/>
+      </w:r>
+      <w:r>
+        <w:rPr>
+          <w:rFonts w:asciiTheme="minorHAnsi" w:hAnsiTheme="minorHAnsi"/>
+          <w:b w:val="0"/>
+          <w:color w:val="auto"/>
+          <w:sz w:val="22"/>
+          <w:szCs w:val="22"/>
+        </w:rPr>
+        <w:tab/>
+      </w:r>
+      <w:r>
+        <w:rPr>
+          <w:rFonts w:asciiTheme="minorHAnsi" w:hAnsiTheme="minorHAnsi"/>
+          <w:b w:val="0"/>
+          <w:color w:val="auto"/>
+          <w:sz w:val="22"/>
+          <w:szCs w:val="22"/>
+        </w:rPr>
+        <w:tab/>
+      </w:r>
+      <w:r>
+        <w:rPr>
+          <w:rFonts w:asciiTheme="minorHAnsi" w:hAnsiTheme="minorHAnsi"/>
+          <w:b w:val="0"/>
+          <w:color w:val="auto"/>
+          <w:sz w:val="22"/>
+          <w:szCs w:val="22"/>
+        </w:rPr>
+        <w:tab/>
+      </w:r>
+      <w:r>
+        <w:rPr>
+          <w:rFonts w:asciiTheme="minorHAnsi" w:hAnsiTheme="minorHAnsi"/>
+          <w:b w:val="0"/>
+          <w:color w:val="auto"/>
+          <w:sz w:val="22"/>
+          <w:szCs w:val="22"/>
+        </w:rPr>
+        <w:tab/>
+      </w:r>
+      <w:r>
+        <w:rPr>
+          <w:rFonts w:asciiTheme="minorHAnsi" w:hAnsiTheme="minorHAnsi"/>
+          <w:b w:val="0"/>
+          <w:color w:val="auto"/>
+          <w:sz w:val="22"/>
+          <w:szCs w:val="22"/>
+        </w:rPr>
+        <w:tab/>
+      </w:r>
+      <w:r>
+        <w:rPr>
+          <w:rFonts w:asciiTheme="minorHAnsi" w:hAnsiTheme="minorHAnsi"/>
+          <w:b w:val="0"/>
+          <w:color w:val="auto"/>
+          <w:sz w:val="22"/>
+          <w:szCs w:val="22"/>
+        </w:rPr>
+        <w:tab/>
+      </w:r>
+      <w:r>
+        <w:rPr>
+          <w:rFonts w:asciiTheme="minorHAnsi" w:hAnsiTheme="minorHAnsi"/>
+          <w:b w:val="0"/>
+          <w:color w:val="auto"/>
+          <w:sz w:val="22"/>
+          <w:szCs w:val="22"/>
+        </w:rPr>
+        <w:tab/>
+      </w:r>
+      <w:r>
+        <w:rPr>
+          <w:rFonts w:asciiTheme="minorHAnsi" w:hAnsiTheme="minorHAnsi"/>
+          <w:b w:val="0"/>
+          <w:color w:val="auto"/>
+          <w:sz w:val="22"/>
+          <w:szCs w:val="22"/>
+        </w:rPr>
+        <w:tab/>
+      </w:r>
+      <w:r>
+        <w:rPr>
+          <w:rFonts w:asciiTheme="minorHAnsi" w:hAnsiTheme="minorHAnsi"/>
+          <w:b w:val="0"/>
+          <w:color w:val="auto"/>
+          <w:sz w:val="22"/>
+          <w:szCs w:val="22"/>
+        </w:rPr>
+        <w:t>Spill Prevention, Control and</w:t>
+      </w:r>
+      <w:r>
+        <w:rPr>
+          <w:rFonts w:asciiTheme="minorHAnsi" w:hAnsiTheme="minorHAnsi"/>
+          <w:b w:val="0"/>
+          <w:color w:val="auto"/>
+          <w:sz w:val="22"/>
+          <w:szCs w:val="22"/>
+        </w:rPr>
+        <w:br/>
+        <w:t>$LEASE$</w:t>
+      </w:r>
+      <w:r>
+        <w:rPr>
+          <w:rFonts w:asciiTheme="minorHAnsi" w:hAnsiTheme="minorHAnsi"/>
+          <w:b w:val="0"/>
+          <w:color w:val="auto"/>
+          <w:sz w:val="22"/>
+          <w:szCs w:val="22"/>
+        </w:rPr>
+        <w:tab/>
+      </w:r>
+      <w:r>
+        <w:rPr>
+          <w:rFonts w:asciiTheme="minorHAnsi" w:hAnsiTheme="minorHAnsi"/>
+          <w:b w:val="0"/>
+          <w:color w:val="auto"/>
+          <w:sz w:val="22"/>
+          <w:szCs w:val="22"/>
+        </w:rPr>
+        <w:tab/>
+      </w:r>
+      <w:r>
+        <w:rPr>
+          <w:rFonts w:asciiTheme="minorHAnsi" w:hAnsiTheme="minorHAnsi"/>
+          <w:b w:val="0"/>
+          <w:color w:val="auto"/>
+          <w:sz w:val="22"/>
+          <w:szCs w:val="22"/>
+        </w:rPr>
+        <w:tab/>
+      </w:r>
+      <w:r>
+        <w:rPr>
+          <w:rFonts w:asciiTheme="minorHAnsi" w:hAnsiTheme="minorHAnsi"/>
+          <w:b w:val="0"/>
+          <w:color w:val="auto"/>
+          <w:sz w:val="22"/>
+          <w:szCs w:val="22"/>
+        </w:rPr>
+        <w:tab/>
+      </w:r>
+      <w:r>
+        <w:rPr>
+          <w:rFonts w:asciiTheme="minorHAnsi" w:hAnsiTheme="minorHAnsi"/>
+          <w:b w:val="0"/>
+          <w:color w:val="auto"/>
+          <w:sz w:val="22"/>
+          <w:szCs w:val="22"/>
+        </w:rPr>
+        <w:tab/>
+      </w:r>
+      <w:r>
+        <w:rPr>
+          <w:rFonts w:asciiTheme="minorHAnsi" w:hAnsiTheme="minorHAnsi"/>
+          <w:b w:val="0"/>
+          <w:color w:val="auto"/>
+          <w:sz w:val="22"/>
+          <w:szCs w:val="22"/>
+        </w:rPr>
+        <w:tab/>
+      </w:r>
+      <w:r>
+        <w:rPr>
+          <w:rFonts w:asciiTheme="minorHAnsi" w:hAnsiTheme="minorHAnsi"/>
+          <w:b w:val="0"/>
+          <w:color w:val="auto"/>
+          <w:sz w:val="22"/>
+          <w:szCs w:val="22"/>
+        </w:rPr>
+        <w:tab/>
+      </w:r>
+      <w:r>
+        <w:rPr>
+          <w:rFonts w:asciiTheme="minorHAnsi" w:hAnsiTheme="minorHAnsi"/>
+          <w:b w:val="0"/>
+          <w:color w:val="auto"/>
+          <w:sz w:val="22"/>
+          <w:szCs w:val="22"/>
+        </w:rPr>
+        <w:tab/>
+      </w:r>
+      <w:r>
+        <w:rPr>
+          <w:rFonts w:asciiTheme="minorHAnsi" w:hAnsiTheme="minorHAnsi"/>
+          <w:b w:val="0"/>
+          <w:color w:val="auto"/>
+          <w:sz w:val="22"/>
+          <w:szCs w:val="22"/>
+        </w:rPr>
+        <w:tab/>
+      </w:r>
+      <w:r>
+        <w:rPr>
+          <w:rFonts w:asciiTheme="minorHAnsi" w:hAnsiTheme="minorHAnsi"/>
+          <w:b w:val="0"/>
+          <w:color w:val="auto"/>
+          <w:sz w:val="22"/>
+          <w:szCs w:val="22"/>
+        </w:rPr>
+        <w:tab/>
+      </w:r>
+      <w:r>
+        <w:rPr>
+          <w:rFonts w:asciiTheme="minorHAnsi" w:hAnsiTheme="minorHAnsi"/>
+          <w:b w:val="0"/>
+          <w:color w:val="auto"/>
+          <w:sz w:val="22"/>
+          <w:szCs w:val="22"/>
+        </w:rPr>
+        <w:t>Countermeasure (SPCC) Plan</w:t>
+      </w:r>
+    </w:p>
+    <w:p>
+      <w:pPr>
+        <w:pStyle w:val="Heading1"/>
         <w:jc w:val="center"/>
       </w:pPr>
       <w:r>
         <w:rPr>
           <w:color w:val="auto"/>
         </w:rPr>
-        <w:lastRenderedPageBreak/>
         <w:t>Introduction</w:t>
       </w:r>
     </w:p>
@@ -1496,16 +2328,293 @@
       <w:pPr>
         <w:pStyle w:val="Heading1"/>
         <w:spacing w:before="120"/>
+        <w:rPr>
+          <w:rFonts w:asciiTheme="minorHAnsi" w:hAnsiTheme="minorHAnsi"/>
+          <w:b w:val="0"/>
+          <w:color w:val="auto"/>
+          <w:sz w:val="22"/>
+          <w:szCs w:val="22"/>
+        </w:rPr>
+      </w:pPr>
+      <w:r>
+        <w:rPr>
+          <w:rFonts w:asciiTheme="minorHAnsi" w:hAnsiTheme="minorHAnsi"/>
+          <w:b w:val="0"/>
+          <w:color w:val="auto"/>
+          <w:sz w:val="22"/>
+          <w:szCs w:val="22"/>
+        </w:rPr>
+        <w:lastRenderedPageBreak/>
+        <w:t>$COMPANY$</w:t>
+      </w:r>
+      <w:r>
+        <w:rPr>
+          <w:rFonts w:asciiTheme="minorHAnsi" w:hAnsiTheme="minorHAnsi"/>
+          <w:b w:val="0"/>
+          <w:color w:val="auto"/>
+          <w:sz w:val="22"/>
+          <w:szCs w:val="22"/>
+        </w:rPr>
+        <w:tab/>
+      </w:r>
+      <w:r>
+        <w:rPr>
+          <w:rFonts w:asciiTheme="minorHAnsi" w:hAnsiTheme="minorHAnsi"/>
+          <w:b w:val="0"/>
+          <w:color w:val="auto"/>
+          <w:sz w:val="22"/>
+          <w:szCs w:val="22"/>
+        </w:rPr>
+        <w:tab/>
+      </w:r>
+      <w:r>
+        <w:rPr>
+          <w:rFonts w:asciiTheme="minorHAnsi" w:hAnsiTheme="minorHAnsi"/>
+          <w:b w:val="0"/>
+          <w:color w:val="auto"/>
+          <w:sz w:val="22"/>
+          <w:szCs w:val="22"/>
+        </w:rPr>
+        <w:tab/>
+      </w:r>
+      <w:r>
+        <w:rPr>
+          <w:rFonts w:asciiTheme="minorHAnsi" w:hAnsiTheme="minorHAnsi"/>
+          <w:b w:val="0"/>
+          <w:color w:val="auto"/>
+          <w:sz w:val="22"/>
+          <w:szCs w:val="22"/>
+        </w:rPr>
+        <w:tab/>
+      </w:r>
+      <w:r>
+        <w:rPr>
+          <w:rFonts w:asciiTheme="minorHAnsi" w:hAnsiTheme="minorHAnsi"/>
+          <w:b w:val="0"/>
+          <w:color w:val="auto"/>
+          <w:sz w:val="22"/>
+          <w:szCs w:val="22"/>
+        </w:rPr>
+        <w:tab/>
+      </w:r>
+      <w:r>
+        <w:rPr>
+          <w:rFonts w:asciiTheme="minorHAnsi" w:hAnsiTheme="minorHAnsi"/>
+          <w:b w:val="0"/>
+          <w:color w:val="auto"/>
+          <w:sz w:val="22"/>
+          <w:szCs w:val="22"/>
+        </w:rPr>
+        <w:tab/>
+      </w:r>
+      <w:r>
+        <w:rPr>
+          <w:rFonts w:asciiTheme="minorHAnsi" w:hAnsiTheme="minorHAnsi"/>
+          <w:b w:val="0"/>
+          <w:color w:val="auto"/>
+          <w:sz w:val="22"/>
+          <w:szCs w:val="22"/>
+        </w:rPr>
+        <w:tab/>
+      </w:r>
+      <w:r>
+        <w:rPr>
+          <w:rFonts w:asciiTheme="minorHAnsi" w:hAnsiTheme="minorHAnsi"/>
+          <w:b w:val="0"/>
+          <w:color w:val="auto"/>
+          <w:sz w:val="22"/>
+          <w:szCs w:val="22"/>
+        </w:rPr>
+        <w:tab/>
+      </w:r>
+      <w:r>
+        <w:rPr>
+          <w:rFonts w:asciiTheme="minorHAnsi" w:hAnsiTheme="minorHAnsi"/>
+          <w:b w:val="0"/>
+          <w:color w:val="auto"/>
+          <w:sz w:val="22"/>
+          <w:szCs w:val="22"/>
+        </w:rPr>
+        <w:tab/>
+      </w:r>
+      <w:r>
+        <w:rPr>
+          <w:rFonts w:asciiTheme="minorHAnsi" w:hAnsiTheme="minorHAnsi"/>
+          <w:b w:val="0"/>
+          <w:color w:val="auto"/>
+          <w:sz w:val="22"/>
+          <w:szCs w:val="22"/>
+        </w:rPr>
+        <w:tab/>
+        <w:t>Spill Prevention, Control and</w:t>
+      </w:r>
+    </w:p>
+    <w:p>
+      <w:pPr>
+        <w:pStyle w:val="Heading1"/>
+        <w:spacing w:before="120"/>
+        <w:rPr>
+          <w:rFonts w:asciiTheme="minorHAnsi" w:hAnsiTheme="minorHAnsi"/>
+          <w:b w:val="0"/>
+          <w:color w:val="auto"/>
+          <w:sz w:val="22"/>
+          <w:szCs w:val="22"/>
+        </w:rPr>
+      </w:pPr>
+      <w:r>
+        <w:rPr>
+          <w:rFonts w:asciiTheme="minorHAnsi" w:hAnsiTheme="minorHAnsi"/>
+          <w:b w:val="0"/>
+          <w:color w:val="auto"/>
+          <w:sz w:val="22"/>
+          <w:szCs w:val="22"/>
+        </w:rPr>
+        <w:t xml:space="preserve"> </w:t>
+      </w:r>
+      <w:r>
+        <w:rPr>
+          <w:rFonts w:asciiTheme="minorHAnsi" w:hAnsiTheme="minorHAnsi"/>
+          <w:b w:val="0"/>
+          <w:color w:val="auto"/>
+          <w:sz w:val="22"/>
+          <w:szCs w:val="22"/>
+        </w:rPr>
+        <w:t>$LEASE$</w:t>
+      </w:r>
+      <w:r>
+        <w:rPr>
+          <w:rFonts w:asciiTheme="minorHAnsi" w:hAnsiTheme="minorHAnsi"/>
+          <w:b w:val="0"/>
+          <w:color w:val="auto"/>
+          <w:sz w:val="22"/>
+          <w:szCs w:val="22"/>
+        </w:rPr>
+        <w:tab/>
+      </w:r>
+      <w:r>
+        <w:rPr>
+          <w:rFonts w:asciiTheme="minorHAnsi" w:hAnsiTheme="minorHAnsi"/>
+          <w:b w:val="0"/>
+          <w:color w:val="auto"/>
+          <w:sz w:val="22"/>
+          <w:szCs w:val="22"/>
+        </w:rPr>
+        <w:tab/>
+      </w:r>
+      <w:r>
+        <w:rPr>
+          <w:rFonts w:asciiTheme="minorHAnsi" w:hAnsiTheme="minorHAnsi"/>
+          <w:b w:val="0"/>
+          <w:color w:val="auto"/>
+          <w:sz w:val="22"/>
+          <w:szCs w:val="22"/>
+        </w:rPr>
+        <w:tab/>
+      </w:r>
+      <w:r>
+        <w:rPr>
+          <w:rFonts w:asciiTheme="minorHAnsi" w:hAnsiTheme="minorHAnsi"/>
+          <w:b w:val="0"/>
+          <w:color w:val="auto"/>
+          <w:sz w:val="22"/>
+          <w:szCs w:val="22"/>
+        </w:rPr>
+        <w:tab/>
+      </w:r>
+      <w:r>
+        <w:rPr>
+          <w:rFonts w:asciiTheme="minorHAnsi" w:hAnsiTheme="minorHAnsi"/>
+          <w:b w:val="0"/>
+          <w:color w:val="auto"/>
+          <w:sz w:val="22"/>
+          <w:szCs w:val="22"/>
+        </w:rPr>
+        <w:tab/>
+      </w:r>
+      <w:r>
+        <w:rPr>
+          <w:rFonts w:asciiTheme="minorHAnsi" w:hAnsiTheme="minorHAnsi"/>
+          <w:b w:val="0"/>
+          <w:color w:val="auto"/>
+          <w:sz w:val="22"/>
+          <w:szCs w:val="22"/>
+        </w:rPr>
+        <w:tab/>
+      </w:r>
+      <w:r>
+        <w:rPr>
+          <w:rFonts w:asciiTheme="minorHAnsi" w:hAnsiTheme="minorHAnsi"/>
+          <w:b w:val="0"/>
+          <w:color w:val="auto"/>
+          <w:sz w:val="22"/>
+          <w:szCs w:val="22"/>
+        </w:rPr>
+        <w:tab/>
+      </w:r>
+      <w:r>
+        <w:rPr>
+          <w:rFonts w:asciiTheme="minorHAnsi" w:hAnsiTheme="minorHAnsi"/>
+          <w:b w:val="0"/>
+          <w:color w:val="auto"/>
+          <w:sz w:val="22"/>
+          <w:szCs w:val="22"/>
+        </w:rPr>
+        <w:tab/>
+      </w:r>
+      <w:r>
+        <w:rPr>
+          <w:rFonts w:asciiTheme="minorHAnsi" w:hAnsiTheme="minorHAnsi"/>
+          <w:b w:val="0"/>
+          <w:color w:val="auto"/>
+          <w:sz w:val="22"/>
+          <w:szCs w:val="22"/>
+        </w:rPr>
+        <w:tab/>
+      </w:r>
+      <w:r>
+        <w:rPr>
+          <w:rFonts w:asciiTheme="minorHAnsi" w:hAnsiTheme="minorHAnsi"/>
+          <w:b w:val="0"/>
+          <w:color w:val="auto"/>
+          <w:sz w:val="22"/>
+          <w:szCs w:val="22"/>
+        </w:rPr>
+        <w:tab/>
+      </w:r>
+      <w:r>
+        <w:rPr>
+          <w:rFonts w:asciiTheme="minorHAnsi" w:hAnsiTheme="minorHAnsi"/>
+          <w:b w:val="0"/>
+          <w:color w:val="auto"/>
+          <w:sz w:val="22"/>
+          <w:szCs w:val="22"/>
+        </w:rPr>
+        <w:t>Countermeasure (SPCC) Plan</w:t>
+      </w:r>
+    </w:p>
+    <w:p>
+      <w:pPr>
+        <w:pStyle w:val="Heading1"/>
+        <w:spacing w:before="120"/>
         <w:jc w:val="center"/>
         <w:rPr>
           <w:color w:val="auto"/>
         </w:rPr>
       </w:pPr>
-      <w:r>
-        <w:rPr>
-          <w:color w:val="auto"/>
-        </w:rPr>
-        <w:lastRenderedPageBreak/>
+    </w:p>
+    <w:p>
+      <w:pPr>
+        <w:pStyle w:val="Heading1"/>
+        <w:spacing w:before="120"/>
+        <w:jc w:val="center"/>
+        <w:rPr>
+          <w:color w:val="auto"/>
+        </w:rPr>
+      </w:pPr>
+      <w:r>
+        <w:rPr>
+          <w:color w:val="auto"/>
+        </w:rPr>
         <w:t>Professional Engineer Certification</w:t>
       </w:r>
     </w:p>
@@ -1981,16 +3090,293 @@
       <w:pPr>
         <w:pStyle w:val="Heading1"/>
         <w:spacing w:before="120"/>
+        <w:rPr>
+          <w:rFonts w:asciiTheme="minorHAnsi" w:hAnsiTheme="minorHAnsi"/>
+          <w:b w:val="0"/>
+          <w:color w:val="auto"/>
+          <w:sz w:val="22"/>
+          <w:szCs w:val="22"/>
+        </w:rPr>
+      </w:pPr>
+      <w:r>
+        <w:rPr>
+          <w:rFonts w:asciiTheme="minorHAnsi" w:hAnsiTheme="minorHAnsi"/>
+          <w:b w:val="0"/>
+          <w:color w:val="auto"/>
+          <w:sz w:val="22"/>
+          <w:szCs w:val="22"/>
+        </w:rPr>
+        <w:lastRenderedPageBreak/>
+        <w:t>$COMPANY$</w:t>
+      </w:r>
+      <w:r>
+        <w:rPr>
+          <w:rFonts w:asciiTheme="minorHAnsi" w:hAnsiTheme="minorHAnsi"/>
+          <w:b w:val="0"/>
+          <w:color w:val="auto"/>
+          <w:sz w:val="22"/>
+          <w:szCs w:val="22"/>
+        </w:rPr>
+        <w:tab/>
+      </w:r>
+      <w:r>
+        <w:rPr>
+          <w:rFonts w:asciiTheme="minorHAnsi" w:hAnsiTheme="minorHAnsi"/>
+          <w:b w:val="0"/>
+          <w:color w:val="auto"/>
+          <w:sz w:val="22"/>
+          <w:szCs w:val="22"/>
+        </w:rPr>
+        <w:tab/>
+      </w:r>
+      <w:r>
+        <w:rPr>
+          <w:rFonts w:asciiTheme="minorHAnsi" w:hAnsiTheme="minorHAnsi"/>
+          <w:b w:val="0"/>
+          <w:color w:val="auto"/>
+          <w:sz w:val="22"/>
+          <w:szCs w:val="22"/>
+        </w:rPr>
+        <w:tab/>
+      </w:r>
+      <w:r>
+        <w:rPr>
+          <w:rFonts w:asciiTheme="minorHAnsi" w:hAnsiTheme="minorHAnsi"/>
+          <w:b w:val="0"/>
+          <w:color w:val="auto"/>
+          <w:sz w:val="22"/>
+          <w:szCs w:val="22"/>
+        </w:rPr>
+        <w:tab/>
+      </w:r>
+      <w:r>
+        <w:rPr>
+          <w:rFonts w:asciiTheme="minorHAnsi" w:hAnsiTheme="minorHAnsi"/>
+          <w:b w:val="0"/>
+          <w:color w:val="auto"/>
+          <w:sz w:val="22"/>
+          <w:szCs w:val="22"/>
+        </w:rPr>
+        <w:tab/>
+      </w:r>
+      <w:r>
+        <w:rPr>
+          <w:rFonts w:asciiTheme="minorHAnsi" w:hAnsiTheme="minorHAnsi"/>
+          <w:b w:val="0"/>
+          <w:color w:val="auto"/>
+          <w:sz w:val="22"/>
+          <w:szCs w:val="22"/>
+        </w:rPr>
+        <w:tab/>
+      </w:r>
+      <w:r>
+        <w:rPr>
+          <w:rFonts w:asciiTheme="minorHAnsi" w:hAnsiTheme="minorHAnsi"/>
+          <w:b w:val="0"/>
+          <w:color w:val="auto"/>
+          <w:sz w:val="22"/>
+          <w:szCs w:val="22"/>
+        </w:rPr>
+        <w:tab/>
+      </w:r>
+      <w:r>
+        <w:rPr>
+          <w:rFonts w:asciiTheme="minorHAnsi" w:hAnsiTheme="minorHAnsi"/>
+          <w:b w:val="0"/>
+          <w:color w:val="auto"/>
+          <w:sz w:val="22"/>
+          <w:szCs w:val="22"/>
+        </w:rPr>
+        <w:tab/>
+      </w:r>
+      <w:r>
+        <w:rPr>
+          <w:rFonts w:asciiTheme="minorHAnsi" w:hAnsiTheme="minorHAnsi"/>
+          <w:b w:val="0"/>
+          <w:color w:val="auto"/>
+          <w:sz w:val="22"/>
+          <w:szCs w:val="22"/>
+        </w:rPr>
+        <w:tab/>
+      </w:r>
+      <w:r>
+        <w:rPr>
+          <w:rFonts w:asciiTheme="minorHAnsi" w:hAnsiTheme="minorHAnsi"/>
+          <w:b w:val="0"/>
+          <w:color w:val="auto"/>
+          <w:sz w:val="22"/>
+          <w:szCs w:val="22"/>
+        </w:rPr>
+        <w:tab/>
+        <w:t>Spill Prevention, Control and</w:t>
+      </w:r>
+    </w:p>
+    <w:p>
+      <w:pPr>
+        <w:pStyle w:val="Heading1"/>
+        <w:spacing w:before="120"/>
+        <w:rPr>
+          <w:rFonts w:asciiTheme="minorHAnsi" w:hAnsiTheme="minorHAnsi"/>
+          <w:b w:val="0"/>
+          <w:color w:val="auto"/>
+          <w:sz w:val="22"/>
+          <w:szCs w:val="22"/>
+        </w:rPr>
+      </w:pPr>
+      <w:r>
+        <w:rPr>
+          <w:rFonts w:asciiTheme="minorHAnsi" w:hAnsiTheme="minorHAnsi"/>
+          <w:b w:val="0"/>
+          <w:color w:val="auto"/>
+          <w:sz w:val="22"/>
+          <w:szCs w:val="22"/>
+        </w:rPr>
+        <w:t xml:space="preserve"> </w:t>
+      </w:r>
+      <w:r>
+        <w:rPr>
+          <w:rFonts w:asciiTheme="minorHAnsi" w:hAnsiTheme="minorHAnsi"/>
+          <w:b w:val="0"/>
+          <w:color w:val="auto"/>
+          <w:sz w:val="22"/>
+          <w:szCs w:val="22"/>
+        </w:rPr>
+        <w:t>$LEASE$</w:t>
+      </w:r>
+      <w:r>
+        <w:rPr>
+          <w:rFonts w:asciiTheme="minorHAnsi" w:hAnsiTheme="minorHAnsi"/>
+          <w:b w:val="0"/>
+          <w:color w:val="auto"/>
+          <w:sz w:val="22"/>
+          <w:szCs w:val="22"/>
+        </w:rPr>
+        <w:tab/>
+      </w:r>
+      <w:r>
+        <w:rPr>
+          <w:rFonts w:asciiTheme="minorHAnsi" w:hAnsiTheme="minorHAnsi"/>
+          <w:b w:val="0"/>
+          <w:color w:val="auto"/>
+          <w:sz w:val="22"/>
+          <w:szCs w:val="22"/>
+        </w:rPr>
+        <w:tab/>
+      </w:r>
+      <w:r>
+        <w:rPr>
+          <w:rFonts w:asciiTheme="minorHAnsi" w:hAnsiTheme="minorHAnsi"/>
+          <w:b w:val="0"/>
+          <w:color w:val="auto"/>
+          <w:sz w:val="22"/>
+          <w:szCs w:val="22"/>
+        </w:rPr>
+        <w:tab/>
+      </w:r>
+      <w:r>
+        <w:rPr>
+          <w:rFonts w:asciiTheme="minorHAnsi" w:hAnsiTheme="minorHAnsi"/>
+          <w:b w:val="0"/>
+          <w:color w:val="auto"/>
+          <w:sz w:val="22"/>
+          <w:szCs w:val="22"/>
+        </w:rPr>
+        <w:tab/>
+      </w:r>
+      <w:r>
+        <w:rPr>
+          <w:rFonts w:asciiTheme="minorHAnsi" w:hAnsiTheme="minorHAnsi"/>
+          <w:b w:val="0"/>
+          <w:color w:val="auto"/>
+          <w:sz w:val="22"/>
+          <w:szCs w:val="22"/>
+        </w:rPr>
+        <w:tab/>
+      </w:r>
+      <w:r>
+        <w:rPr>
+          <w:rFonts w:asciiTheme="minorHAnsi" w:hAnsiTheme="minorHAnsi"/>
+          <w:b w:val="0"/>
+          <w:color w:val="auto"/>
+          <w:sz w:val="22"/>
+          <w:szCs w:val="22"/>
+        </w:rPr>
+        <w:tab/>
+      </w:r>
+      <w:r>
+        <w:rPr>
+          <w:rFonts w:asciiTheme="minorHAnsi" w:hAnsiTheme="minorHAnsi"/>
+          <w:b w:val="0"/>
+          <w:color w:val="auto"/>
+          <w:sz w:val="22"/>
+          <w:szCs w:val="22"/>
+        </w:rPr>
+        <w:tab/>
+      </w:r>
+      <w:r>
+        <w:rPr>
+          <w:rFonts w:asciiTheme="minorHAnsi" w:hAnsiTheme="minorHAnsi"/>
+          <w:b w:val="0"/>
+          <w:color w:val="auto"/>
+          <w:sz w:val="22"/>
+          <w:szCs w:val="22"/>
+        </w:rPr>
+        <w:tab/>
+      </w:r>
+      <w:r>
+        <w:rPr>
+          <w:rFonts w:asciiTheme="minorHAnsi" w:hAnsiTheme="minorHAnsi"/>
+          <w:b w:val="0"/>
+          <w:color w:val="auto"/>
+          <w:sz w:val="22"/>
+          <w:szCs w:val="22"/>
+        </w:rPr>
+        <w:tab/>
+      </w:r>
+      <w:r>
+        <w:rPr>
+          <w:rFonts w:asciiTheme="minorHAnsi" w:hAnsiTheme="minorHAnsi"/>
+          <w:b w:val="0"/>
+          <w:color w:val="auto"/>
+          <w:sz w:val="22"/>
+          <w:szCs w:val="22"/>
+        </w:rPr>
+        <w:tab/>
+      </w:r>
+      <w:r>
+        <w:rPr>
+          <w:rFonts w:asciiTheme="minorHAnsi" w:hAnsiTheme="minorHAnsi"/>
+          <w:b w:val="0"/>
+          <w:color w:val="auto"/>
+          <w:sz w:val="22"/>
+          <w:szCs w:val="22"/>
+        </w:rPr>
+        <w:t>Countermeasure (SPCC) Plan</w:t>
+      </w:r>
+    </w:p>
+    <w:p>
+      <w:pPr>
+        <w:pStyle w:val="Heading1"/>
+        <w:spacing w:before="120"/>
         <w:jc w:val="center"/>
         <w:rPr>
           <w:color w:val="auto"/>
         </w:rPr>
       </w:pPr>
-      <w:r>
-        <w:rPr>
-          <w:color w:val="auto"/>
-        </w:rPr>
-        <w:lastRenderedPageBreak/>
+    </w:p>
+    <w:p>
+      <w:pPr>
+        <w:pStyle w:val="Heading1"/>
+        <w:spacing w:before="120"/>
+        <w:jc w:val="center"/>
+        <w:rPr>
+          <w:color w:val="auto"/>
+        </w:rPr>
+      </w:pPr>
+      <w:r>
+        <w:rPr>
+          <w:color w:val="auto"/>
+        </w:rPr>
         <w:t>Management Approval</w:t>
       </w:r>
     </w:p>
@@ -2877,16 +4263,280 @@
       <w:pPr>
         <w:pStyle w:val="Heading1"/>
         <w:spacing w:before="120"/>
+        <w:rPr>
+          <w:rFonts w:asciiTheme="minorHAnsi" w:hAnsiTheme="minorHAnsi"/>
+          <w:b w:val="0"/>
+          <w:color w:val="auto"/>
+          <w:sz w:val="22"/>
+          <w:szCs w:val="22"/>
+        </w:rPr>
+      </w:pPr>
+      <w:r>
+        <w:rPr>
+          <w:rFonts w:asciiTheme="minorHAnsi" w:hAnsiTheme="minorHAnsi"/>
+          <w:b w:val="0"/>
+          <w:color w:val="auto"/>
+          <w:sz w:val="22"/>
+          <w:szCs w:val="22"/>
+        </w:rPr>
+        <w:lastRenderedPageBreak/>
+        <w:t>$COMPANY$</w:t>
+      </w:r>
+      <w:r>
+        <w:rPr>
+          <w:rFonts w:asciiTheme="minorHAnsi" w:hAnsiTheme="minorHAnsi"/>
+          <w:b w:val="0"/>
+          <w:color w:val="auto"/>
+          <w:sz w:val="22"/>
+          <w:szCs w:val="22"/>
+        </w:rPr>
+        <w:tab/>
+      </w:r>
+      <w:r>
+        <w:rPr>
+          <w:rFonts w:asciiTheme="minorHAnsi" w:hAnsiTheme="minorHAnsi"/>
+          <w:b w:val="0"/>
+          <w:color w:val="auto"/>
+          <w:sz w:val="22"/>
+          <w:szCs w:val="22"/>
+        </w:rPr>
+        <w:tab/>
+      </w:r>
+      <w:r>
+        <w:rPr>
+          <w:rFonts w:asciiTheme="minorHAnsi" w:hAnsiTheme="minorHAnsi"/>
+          <w:b w:val="0"/>
+          <w:color w:val="auto"/>
+          <w:sz w:val="22"/>
+          <w:szCs w:val="22"/>
+        </w:rPr>
+        <w:tab/>
+      </w:r>
+      <w:r>
+        <w:rPr>
+          <w:rFonts w:asciiTheme="minorHAnsi" w:hAnsiTheme="minorHAnsi"/>
+          <w:b w:val="0"/>
+          <w:color w:val="auto"/>
+          <w:sz w:val="22"/>
+          <w:szCs w:val="22"/>
+        </w:rPr>
+        <w:tab/>
+      </w:r>
+      <w:r>
+        <w:rPr>
+          <w:rFonts w:asciiTheme="minorHAnsi" w:hAnsiTheme="minorHAnsi"/>
+          <w:b w:val="0"/>
+          <w:color w:val="auto"/>
+          <w:sz w:val="22"/>
+          <w:szCs w:val="22"/>
+        </w:rPr>
+        <w:tab/>
+      </w:r>
+      <w:r>
+        <w:rPr>
+          <w:rFonts w:asciiTheme="minorHAnsi" w:hAnsiTheme="minorHAnsi"/>
+          <w:b w:val="0"/>
+          <w:color w:val="auto"/>
+          <w:sz w:val="22"/>
+          <w:szCs w:val="22"/>
+        </w:rPr>
+        <w:tab/>
+      </w:r>
+      <w:r>
+        <w:rPr>
+          <w:rFonts w:asciiTheme="minorHAnsi" w:hAnsiTheme="minorHAnsi"/>
+          <w:b w:val="0"/>
+          <w:color w:val="auto"/>
+          <w:sz w:val="22"/>
+          <w:szCs w:val="22"/>
+        </w:rPr>
+        <w:tab/>
+      </w:r>
+      <w:r>
+        <w:rPr>
+          <w:rFonts w:asciiTheme="minorHAnsi" w:hAnsiTheme="minorHAnsi"/>
+          <w:b w:val="0"/>
+          <w:color w:val="auto"/>
+          <w:sz w:val="22"/>
+          <w:szCs w:val="22"/>
+        </w:rPr>
+        <w:tab/>
+      </w:r>
+      <w:r>
+        <w:rPr>
+          <w:rFonts w:asciiTheme="minorHAnsi" w:hAnsiTheme="minorHAnsi"/>
+          <w:b w:val="0"/>
+          <w:color w:val="auto"/>
+          <w:sz w:val="22"/>
+          <w:szCs w:val="22"/>
+        </w:rPr>
+        <w:tab/>
+      </w:r>
+      <w:r>
+        <w:rPr>
+          <w:rFonts w:asciiTheme="minorHAnsi" w:hAnsiTheme="minorHAnsi"/>
+          <w:b w:val="0"/>
+          <w:color w:val="auto"/>
+          <w:sz w:val="22"/>
+          <w:szCs w:val="22"/>
+        </w:rPr>
+        <w:tab/>
+      </w:r>
+      <w:r>
+        <w:rPr>
+          <w:rFonts w:asciiTheme="minorHAnsi" w:hAnsiTheme="minorHAnsi"/>
+          <w:b w:val="0"/>
+          <w:color w:val="auto"/>
+          <w:sz w:val="22"/>
+          <w:szCs w:val="22"/>
+        </w:rPr>
+        <w:t>Spill Prevention, Control and</w:t>
+      </w:r>
+      <w:r>
+        <w:rPr>
+          <w:rFonts w:asciiTheme="minorHAnsi" w:hAnsiTheme="minorHAnsi"/>
+          <w:b w:val="0"/>
+          <w:color w:val="auto"/>
+          <w:sz w:val="22"/>
+          <w:szCs w:val="22"/>
+        </w:rPr>
+        <w:br/>
+        <w:t>$LEASE$</w:t>
+      </w:r>
+      <w:r>
+        <w:rPr>
+          <w:rFonts w:asciiTheme="minorHAnsi" w:hAnsiTheme="minorHAnsi"/>
+          <w:b w:val="0"/>
+          <w:color w:val="auto"/>
+          <w:sz w:val="22"/>
+          <w:szCs w:val="22"/>
+        </w:rPr>
+        <w:tab/>
+      </w:r>
+      <w:r>
+        <w:rPr>
+          <w:rFonts w:asciiTheme="minorHAnsi" w:hAnsiTheme="minorHAnsi"/>
+          <w:b w:val="0"/>
+          <w:color w:val="auto"/>
+          <w:sz w:val="22"/>
+          <w:szCs w:val="22"/>
+        </w:rPr>
+        <w:tab/>
+      </w:r>
+      <w:r>
+        <w:rPr>
+          <w:rFonts w:asciiTheme="minorHAnsi" w:hAnsiTheme="minorHAnsi"/>
+          <w:b w:val="0"/>
+          <w:color w:val="auto"/>
+          <w:sz w:val="22"/>
+          <w:szCs w:val="22"/>
+        </w:rPr>
+        <w:tab/>
+      </w:r>
+      <w:r>
+        <w:rPr>
+          <w:rFonts w:asciiTheme="minorHAnsi" w:hAnsiTheme="minorHAnsi"/>
+          <w:b w:val="0"/>
+          <w:color w:val="auto"/>
+          <w:sz w:val="22"/>
+          <w:szCs w:val="22"/>
+        </w:rPr>
+        <w:tab/>
+      </w:r>
+      <w:r>
+        <w:rPr>
+          <w:rFonts w:asciiTheme="minorHAnsi" w:hAnsiTheme="minorHAnsi"/>
+          <w:b w:val="0"/>
+          <w:color w:val="auto"/>
+          <w:sz w:val="22"/>
+          <w:szCs w:val="22"/>
+        </w:rPr>
+        <w:tab/>
+      </w:r>
+      <w:r>
+        <w:rPr>
+          <w:rFonts w:asciiTheme="minorHAnsi" w:hAnsiTheme="minorHAnsi"/>
+          <w:b w:val="0"/>
+          <w:color w:val="auto"/>
+          <w:sz w:val="22"/>
+          <w:szCs w:val="22"/>
+        </w:rPr>
+        <w:tab/>
+      </w:r>
+      <w:r>
+        <w:rPr>
+          <w:rFonts w:asciiTheme="minorHAnsi" w:hAnsiTheme="minorHAnsi"/>
+          <w:b w:val="0"/>
+          <w:color w:val="auto"/>
+          <w:sz w:val="22"/>
+          <w:szCs w:val="22"/>
+        </w:rPr>
+        <w:tab/>
+      </w:r>
+      <w:r>
+        <w:rPr>
+          <w:rFonts w:asciiTheme="minorHAnsi" w:hAnsiTheme="minorHAnsi"/>
+          <w:b w:val="0"/>
+          <w:color w:val="auto"/>
+          <w:sz w:val="22"/>
+          <w:szCs w:val="22"/>
+        </w:rPr>
+        <w:tab/>
+      </w:r>
+      <w:r>
+        <w:rPr>
+          <w:rFonts w:asciiTheme="minorHAnsi" w:hAnsiTheme="minorHAnsi"/>
+          <w:b w:val="0"/>
+          <w:color w:val="auto"/>
+          <w:sz w:val="22"/>
+          <w:szCs w:val="22"/>
+        </w:rPr>
+        <w:tab/>
+      </w:r>
+      <w:r>
+        <w:rPr>
+          <w:rFonts w:asciiTheme="minorHAnsi" w:hAnsiTheme="minorHAnsi"/>
+          <w:b w:val="0"/>
+          <w:color w:val="auto"/>
+          <w:sz w:val="22"/>
+          <w:szCs w:val="22"/>
+        </w:rPr>
+        <w:tab/>
+      </w:r>
+      <w:r>
+        <w:rPr>
+          <w:rFonts w:asciiTheme="minorHAnsi" w:hAnsiTheme="minorHAnsi"/>
+          <w:b w:val="0"/>
+          <w:color w:val="auto"/>
+          <w:sz w:val="22"/>
+          <w:szCs w:val="22"/>
+        </w:rPr>
+        <w:t>Countermeasure (SPCC) Plan</w:t>
+      </w:r>
+    </w:p>
+    <w:p>
+      <w:pPr>
+        <w:pStyle w:val="Heading1"/>
+        <w:spacing w:before="120"/>
         <w:jc w:val="center"/>
         <w:rPr>
           <w:color w:val="auto"/>
         </w:rPr>
       </w:pPr>
-      <w:r>
-        <w:rPr>
-          <w:color w:val="auto"/>
-        </w:rPr>
-        <w:lastRenderedPageBreak/>
+    </w:p>
+    <w:p>
+      <w:pPr>
+        <w:pStyle w:val="Heading1"/>
+        <w:spacing w:before="120"/>
+        <w:jc w:val="center"/>
+        <w:rPr>
+          <w:color w:val="auto"/>
+        </w:rPr>
+      </w:pPr>
+      <w:r>
+        <w:rPr>
+          <w:color w:val="auto"/>
+        </w:rPr>
         <w:t>Written Commitment of Manpower, Equipment and Materials</w:t>
       </w:r>
     </w:p>
@@ -3481,16 +5131,280 @@
       <w:pPr>
         <w:pStyle w:val="Heading1"/>
         <w:spacing w:before="120"/>
+        <w:rPr>
+          <w:rFonts w:asciiTheme="minorHAnsi" w:hAnsiTheme="minorHAnsi"/>
+          <w:b w:val="0"/>
+          <w:color w:val="auto"/>
+          <w:sz w:val="22"/>
+          <w:szCs w:val="22"/>
+        </w:rPr>
+      </w:pPr>
+      <w:r>
+        <w:rPr>
+          <w:rFonts w:asciiTheme="minorHAnsi" w:hAnsiTheme="minorHAnsi"/>
+          <w:b w:val="0"/>
+          <w:color w:val="auto"/>
+          <w:sz w:val="22"/>
+          <w:szCs w:val="22"/>
+        </w:rPr>
+        <w:lastRenderedPageBreak/>
+        <w:t>$COMPANY$</w:t>
+      </w:r>
+      <w:r>
+        <w:rPr>
+          <w:rFonts w:asciiTheme="minorHAnsi" w:hAnsiTheme="minorHAnsi"/>
+          <w:b w:val="0"/>
+          <w:color w:val="auto"/>
+          <w:sz w:val="22"/>
+          <w:szCs w:val="22"/>
+        </w:rPr>
+        <w:tab/>
+      </w:r>
+      <w:r>
+        <w:rPr>
+          <w:rFonts w:asciiTheme="minorHAnsi" w:hAnsiTheme="minorHAnsi"/>
+          <w:b w:val="0"/>
+          <w:color w:val="auto"/>
+          <w:sz w:val="22"/>
+          <w:szCs w:val="22"/>
+        </w:rPr>
+        <w:tab/>
+      </w:r>
+      <w:r>
+        <w:rPr>
+          <w:rFonts w:asciiTheme="minorHAnsi" w:hAnsiTheme="minorHAnsi"/>
+          <w:b w:val="0"/>
+          <w:color w:val="auto"/>
+          <w:sz w:val="22"/>
+          <w:szCs w:val="22"/>
+        </w:rPr>
+        <w:tab/>
+      </w:r>
+      <w:r>
+        <w:rPr>
+          <w:rFonts w:asciiTheme="minorHAnsi" w:hAnsiTheme="minorHAnsi"/>
+          <w:b w:val="0"/>
+          <w:color w:val="auto"/>
+          <w:sz w:val="22"/>
+          <w:szCs w:val="22"/>
+        </w:rPr>
+        <w:tab/>
+      </w:r>
+      <w:r>
+        <w:rPr>
+          <w:rFonts w:asciiTheme="minorHAnsi" w:hAnsiTheme="minorHAnsi"/>
+          <w:b w:val="0"/>
+          <w:color w:val="auto"/>
+          <w:sz w:val="22"/>
+          <w:szCs w:val="22"/>
+        </w:rPr>
+        <w:tab/>
+      </w:r>
+      <w:r>
+        <w:rPr>
+          <w:rFonts w:asciiTheme="minorHAnsi" w:hAnsiTheme="minorHAnsi"/>
+          <w:b w:val="0"/>
+          <w:color w:val="auto"/>
+          <w:sz w:val="22"/>
+          <w:szCs w:val="22"/>
+        </w:rPr>
+        <w:tab/>
+      </w:r>
+      <w:r>
+        <w:rPr>
+          <w:rFonts w:asciiTheme="minorHAnsi" w:hAnsiTheme="minorHAnsi"/>
+          <w:b w:val="0"/>
+          <w:color w:val="auto"/>
+          <w:sz w:val="22"/>
+          <w:szCs w:val="22"/>
+        </w:rPr>
+        <w:tab/>
+      </w:r>
+      <w:r>
+        <w:rPr>
+          <w:rFonts w:asciiTheme="minorHAnsi" w:hAnsiTheme="minorHAnsi"/>
+          <w:b w:val="0"/>
+          <w:color w:val="auto"/>
+          <w:sz w:val="22"/>
+          <w:szCs w:val="22"/>
+        </w:rPr>
+        <w:tab/>
+      </w:r>
+      <w:r>
+        <w:rPr>
+          <w:rFonts w:asciiTheme="minorHAnsi" w:hAnsiTheme="minorHAnsi"/>
+          <w:b w:val="0"/>
+          <w:color w:val="auto"/>
+          <w:sz w:val="22"/>
+          <w:szCs w:val="22"/>
+        </w:rPr>
+        <w:tab/>
+      </w:r>
+      <w:r>
+        <w:rPr>
+          <w:rFonts w:asciiTheme="minorHAnsi" w:hAnsiTheme="minorHAnsi"/>
+          <w:b w:val="0"/>
+          <w:color w:val="auto"/>
+          <w:sz w:val="22"/>
+          <w:szCs w:val="22"/>
+        </w:rPr>
+        <w:tab/>
+      </w:r>
+      <w:r>
+        <w:rPr>
+          <w:rFonts w:asciiTheme="minorHAnsi" w:hAnsiTheme="minorHAnsi"/>
+          <w:b w:val="0"/>
+          <w:color w:val="auto"/>
+          <w:sz w:val="22"/>
+          <w:szCs w:val="22"/>
+        </w:rPr>
+        <w:t>Spill Prevention, Control and</w:t>
+      </w:r>
+      <w:r>
+        <w:rPr>
+          <w:rFonts w:asciiTheme="minorHAnsi" w:hAnsiTheme="minorHAnsi"/>
+          <w:b w:val="0"/>
+          <w:color w:val="auto"/>
+          <w:sz w:val="22"/>
+          <w:szCs w:val="22"/>
+        </w:rPr>
+        <w:br/>
+        <w:t>$LEASE$</w:t>
+      </w:r>
+      <w:r>
+        <w:rPr>
+          <w:rFonts w:asciiTheme="minorHAnsi" w:hAnsiTheme="minorHAnsi"/>
+          <w:b w:val="0"/>
+          <w:color w:val="auto"/>
+          <w:sz w:val="22"/>
+          <w:szCs w:val="22"/>
+        </w:rPr>
+        <w:tab/>
+      </w:r>
+      <w:r>
+        <w:rPr>
+          <w:rFonts w:asciiTheme="minorHAnsi" w:hAnsiTheme="minorHAnsi"/>
+          <w:b w:val="0"/>
+          <w:color w:val="auto"/>
+          <w:sz w:val="22"/>
+          <w:szCs w:val="22"/>
+        </w:rPr>
+        <w:tab/>
+      </w:r>
+      <w:r>
+        <w:rPr>
+          <w:rFonts w:asciiTheme="minorHAnsi" w:hAnsiTheme="minorHAnsi"/>
+          <w:b w:val="0"/>
+          <w:color w:val="auto"/>
+          <w:sz w:val="22"/>
+          <w:szCs w:val="22"/>
+        </w:rPr>
+        <w:tab/>
+      </w:r>
+      <w:r>
+        <w:rPr>
+          <w:rFonts w:asciiTheme="minorHAnsi" w:hAnsiTheme="minorHAnsi"/>
+          <w:b w:val="0"/>
+          <w:color w:val="auto"/>
+          <w:sz w:val="22"/>
+          <w:szCs w:val="22"/>
+        </w:rPr>
+        <w:tab/>
+      </w:r>
+      <w:r>
+        <w:rPr>
+          <w:rFonts w:asciiTheme="minorHAnsi" w:hAnsiTheme="minorHAnsi"/>
+          <w:b w:val="0"/>
+          <w:color w:val="auto"/>
+          <w:sz w:val="22"/>
+          <w:szCs w:val="22"/>
+        </w:rPr>
+        <w:tab/>
+      </w:r>
+      <w:r>
+        <w:rPr>
+          <w:rFonts w:asciiTheme="minorHAnsi" w:hAnsiTheme="minorHAnsi"/>
+          <w:b w:val="0"/>
+          <w:color w:val="auto"/>
+          <w:sz w:val="22"/>
+          <w:szCs w:val="22"/>
+        </w:rPr>
+        <w:tab/>
+      </w:r>
+      <w:r>
+        <w:rPr>
+          <w:rFonts w:asciiTheme="minorHAnsi" w:hAnsiTheme="minorHAnsi"/>
+          <w:b w:val="0"/>
+          <w:color w:val="auto"/>
+          <w:sz w:val="22"/>
+          <w:szCs w:val="22"/>
+        </w:rPr>
+        <w:tab/>
+      </w:r>
+      <w:r>
+        <w:rPr>
+          <w:rFonts w:asciiTheme="minorHAnsi" w:hAnsiTheme="minorHAnsi"/>
+          <w:b w:val="0"/>
+          <w:color w:val="auto"/>
+          <w:sz w:val="22"/>
+          <w:szCs w:val="22"/>
+        </w:rPr>
+        <w:tab/>
+      </w:r>
+      <w:r>
+        <w:rPr>
+          <w:rFonts w:asciiTheme="minorHAnsi" w:hAnsiTheme="minorHAnsi"/>
+          <w:b w:val="0"/>
+          <w:color w:val="auto"/>
+          <w:sz w:val="22"/>
+          <w:szCs w:val="22"/>
+        </w:rPr>
+        <w:tab/>
+      </w:r>
+      <w:r>
+        <w:rPr>
+          <w:rFonts w:asciiTheme="minorHAnsi" w:hAnsiTheme="minorHAnsi"/>
+          <w:b w:val="0"/>
+          <w:color w:val="auto"/>
+          <w:sz w:val="22"/>
+          <w:szCs w:val="22"/>
+        </w:rPr>
+        <w:tab/>
+      </w:r>
+      <w:r>
+        <w:rPr>
+          <w:rFonts w:asciiTheme="minorHAnsi" w:hAnsiTheme="minorHAnsi"/>
+          <w:b w:val="0"/>
+          <w:color w:val="auto"/>
+          <w:sz w:val="22"/>
+          <w:szCs w:val="22"/>
+        </w:rPr>
+        <w:t>Countermeasure (SPCC) Plan</w:t>
+      </w:r>
+    </w:p>
+    <w:p>
+      <w:pPr>
+        <w:pStyle w:val="Heading1"/>
+        <w:spacing w:before="120"/>
         <w:jc w:val="center"/>
         <w:rPr>
           <w:color w:val="auto"/>
         </w:rPr>
       </w:pPr>
-      <w:r>
-        <w:rPr>
-          <w:color w:val="auto"/>
-        </w:rPr>
-        <w:lastRenderedPageBreak/>
+    </w:p>
+    <w:p>
+      <w:pPr>
+        <w:pStyle w:val="Heading1"/>
+        <w:spacing w:before="120"/>
+        <w:jc w:val="center"/>
+        <w:rPr>
+          <w:color w:val="auto"/>
+        </w:rPr>
+      </w:pPr>
+      <w:r>
+        <w:rPr>
+          <w:color w:val="auto"/>
+        </w:rPr>
         <w:t>Five (5) Year Management Review</w:t>
       </w:r>
     </w:p>
@@ -4064,17 +5978,277 @@
     </w:p>
     <w:p>
       <w:pPr>
+        <w:pStyle w:val="Heading1"/>
+        <w:spacing w:before="120"/>
+        <w:rPr>
+          <w:rFonts w:asciiTheme="minorHAnsi" w:hAnsiTheme="minorHAnsi"/>
+          <w:b w:val="0"/>
+          <w:color w:val="auto"/>
+          <w:sz w:val="22"/>
+          <w:szCs w:val="22"/>
+        </w:rPr>
+      </w:pPr>
+      <w:r>
+        <w:rPr>
+          <w:rFonts w:asciiTheme="minorHAnsi" w:hAnsiTheme="minorHAnsi"/>
+          <w:b w:val="0"/>
+          <w:color w:val="auto"/>
+          <w:sz w:val="22"/>
+          <w:szCs w:val="22"/>
+        </w:rPr>
+        <w:lastRenderedPageBreak/>
+        <w:t>$COMPANY$</w:t>
+      </w:r>
+      <w:r>
+        <w:rPr>
+          <w:rFonts w:asciiTheme="minorHAnsi" w:hAnsiTheme="minorHAnsi"/>
+          <w:b w:val="0"/>
+          <w:color w:val="auto"/>
+          <w:sz w:val="22"/>
+          <w:szCs w:val="22"/>
+        </w:rPr>
+        <w:tab/>
+      </w:r>
+      <w:r>
+        <w:rPr>
+          <w:rFonts w:asciiTheme="minorHAnsi" w:hAnsiTheme="minorHAnsi"/>
+          <w:b w:val="0"/>
+          <w:color w:val="auto"/>
+          <w:sz w:val="22"/>
+          <w:szCs w:val="22"/>
+        </w:rPr>
+        <w:tab/>
+      </w:r>
+      <w:r>
+        <w:rPr>
+          <w:rFonts w:asciiTheme="minorHAnsi" w:hAnsiTheme="minorHAnsi"/>
+          <w:b w:val="0"/>
+          <w:color w:val="auto"/>
+          <w:sz w:val="22"/>
+          <w:szCs w:val="22"/>
+        </w:rPr>
+        <w:tab/>
+      </w:r>
+      <w:r>
+        <w:rPr>
+          <w:rFonts w:asciiTheme="minorHAnsi" w:hAnsiTheme="minorHAnsi"/>
+          <w:b w:val="0"/>
+          <w:color w:val="auto"/>
+          <w:sz w:val="22"/>
+          <w:szCs w:val="22"/>
+        </w:rPr>
+        <w:tab/>
+      </w:r>
+      <w:r>
+        <w:rPr>
+          <w:rFonts w:asciiTheme="minorHAnsi" w:hAnsiTheme="minorHAnsi"/>
+          <w:b w:val="0"/>
+          <w:color w:val="auto"/>
+          <w:sz w:val="22"/>
+          <w:szCs w:val="22"/>
+        </w:rPr>
+        <w:tab/>
+      </w:r>
+      <w:r>
+        <w:rPr>
+          <w:rFonts w:asciiTheme="minorHAnsi" w:hAnsiTheme="minorHAnsi"/>
+          <w:b w:val="0"/>
+          <w:color w:val="auto"/>
+          <w:sz w:val="22"/>
+          <w:szCs w:val="22"/>
+        </w:rPr>
+        <w:tab/>
+      </w:r>
+      <w:r>
+        <w:rPr>
+          <w:rFonts w:asciiTheme="minorHAnsi" w:hAnsiTheme="minorHAnsi"/>
+          <w:b w:val="0"/>
+          <w:color w:val="auto"/>
+          <w:sz w:val="22"/>
+          <w:szCs w:val="22"/>
+        </w:rPr>
+        <w:tab/>
+      </w:r>
+      <w:r>
+        <w:rPr>
+          <w:rFonts w:asciiTheme="minorHAnsi" w:hAnsiTheme="minorHAnsi"/>
+          <w:b w:val="0"/>
+          <w:color w:val="auto"/>
+          <w:sz w:val="22"/>
+          <w:szCs w:val="22"/>
+        </w:rPr>
+        <w:tab/>
+      </w:r>
+      <w:r>
+        <w:rPr>
+          <w:rFonts w:asciiTheme="minorHAnsi" w:hAnsiTheme="minorHAnsi"/>
+          <w:b w:val="0"/>
+          <w:color w:val="auto"/>
+          <w:sz w:val="22"/>
+          <w:szCs w:val="22"/>
+        </w:rPr>
+        <w:tab/>
+      </w:r>
+      <w:r>
+        <w:rPr>
+          <w:rFonts w:asciiTheme="minorHAnsi" w:hAnsiTheme="minorHAnsi"/>
+          <w:b w:val="0"/>
+          <w:color w:val="auto"/>
+          <w:sz w:val="22"/>
+          <w:szCs w:val="22"/>
+        </w:rPr>
+        <w:tab/>
+        <w:t>Spill Prevention, Control and</w:t>
+      </w:r>
+    </w:p>
+    <w:p>
+      <w:pPr>
+        <w:pStyle w:val="Heading1"/>
+        <w:spacing w:before="120"/>
+        <w:rPr>
+          <w:rFonts w:asciiTheme="minorHAnsi" w:hAnsiTheme="minorHAnsi"/>
+          <w:b w:val="0"/>
+          <w:color w:val="auto"/>
+          <w:sz w:val="22"/>
+          <w:szCs w:val="22"/>
+        </w:rPr>
+      </w:pPr>
+      <w:r>
+        <w:rPr>
+          <w:rFonts w:asciiTheme="minorHAnsi" w:hAnsiTheme="minorHAnsi"/>
+          <w:b w:val="0"/>
+          <w:color w:val="auto"/>
+          <w:sz w:val="22"/>
+          <w:szCs w:val="22"/>
+        </w:rPr>
+        <w:t xml:space="preserve"> </w:t>
+      </w:r>
+      <w:r>
+        <w:rPr>
+          <w:rFonts w:asciiTheme="minorHAnsi" w:hAnsiTheme="minorHAnsi"/>
+          <w:b w:val="0"/>
+          <w:color w:val="auto"/>
+          <w:sz w:val="22"/>
+          <w:szCs w:val="22"/>
+        </w:rPr>
+        <w:t>$LEASE$</w:t>
+      </w:r>
+      <w:r>
+        <w:rPr>
+          <w:rFonts w:asciiTheme="minorHAnsi" w:hAnsiTheme="minorHAnsi"/>
+          <w:b w:val="0"/>
+          <w:color w:val="auto"/>
+          <w:sz w:val="22"/>
+          <w:szCs w:val="22"/>
+        </w:rPr>
+        <w:tab/>
+      </w:r>
+      <w:r>
+        <w:rPr>
+          <w:rFonts w:asciiTheme="minorHAnsi" w:hAnsiTheme="minorHAnsi"/>
+          <w:b w:val="0"/>
+          <w:color w:val="auto"/>
+          <w:sz w:val="22"/>
+          <w:szCs w:val="22"/>
+        </w:rPr>
+        <w:tab/>
+      </w:r>
+      <w:r>
+        <w:rPr>
+          <w:rFonts w:asciiTheme="minorHAnsi" w:hAnsiTheme="minorHAnsi"/>
+          <w:b w:val="0"/>
+          <w:color w:val="auto"/>
+          <w:sz w:val="22"/>
+          <w:szCs w:val="22"/>
+        </w:rPr>
+        <w:tab/>
+      </w:r>
+      <w:r>
+        <w:rPr>
+          <w:rFonts w:asciiTheme="minorHAnsi" w:hAnsiTheme="minorHAnsi"/>
+          <w:b w:val="0"/>
+          <w:color w:val="auto"/>
+          <w:sz w:val="22"/>
+          <w:szCs w:val="22"/>
+        </w:rPr>
+        <w:tab/>
+      </w:r>
+      <w:r>
+        <w:rPr>
+          <w:rFonts w:asciiTheme="minorHAnsi" w:hAnsiTheme="minorHAnsi"/>
+          <w:b w:val="0"/>
+          <w:color w:val="auto"/>
+          <w:sz w:val="22"/>
+          <w:szCs w:val="22"/>
+        </w:rPr>
+        <w:tab/>
+      </w:r>
+      <w:r>
+        <w:rPr>
+          <w:rFonts w:asciiTheme="minorHAnsi" w:hAnsiTheme="minorHAnsi"/>
+          <w:b w:val="0"/>
+          <w:color w:val="auto"/>
+          <w:sz w:val="22"/>
+          <w:szCs w:val="22"/>
+        </w:rPr>
+        <w:tab/>
+      </w:r>
+      <w:r>
+        <w:rPr>
+          <w:rFonts w:asciiTheme="minorHAnsi" w:hAnsiTheme="minorHAnsi"/>
+          <w:b w:val="0"/>
+          <w:color w:val="auto"/>
+          <w:sz w:val="22"/>
+          <w:szCs w:val="22"/>
+        </w:rPr>
+        <w:tab/>
+      </w:r>
+      <w:r>
+        <w:rPr>
+          <w:rFonts w:asciiTheme="minorHAnsi" w:hAnsiTheme="minorHAnsi"/>
+          <w:b w:val="0"/>
+          <w:color w:val="auto"/>
+          <w:sz w:val="22"/>
+          <w:szCs w:val="22"/>
+        </w:rPr>
+        <w:tab/>
+      </w:r>
+      <w:r>
+        <w:rPr>
+          <w:rFonts w:asciiTheme="minorHAnsi" w:hAnsiTheme="minorHAnsi"/>
+          <w:b w:val="0"/>
+          <w:color w:val="auto"/>
+          <w:sz w:val="22"/>
+          <w:szCs w:val="22"/>
+        </w:rPr>
+        <w:tab/>
+      </w:r>
+      <w:r>
+        <w:rPr>
+          <w:rFonts w:asciiTheme="minorHAnsi" w:hAnsiTheme="minorHAnsi"/>
+          <w:b w:val="0"/>
+          <w:color w:val="auto"/>
+          <w:sz w:val="22"/>
+          <w:szCs w:val="22"/>
+        </w:rPr>
+        <w:tab/>
+      </w:r>
+      <w:r>
+        <w:rPr>
+          <w:rFonts w:asciiTheme="minorHAnsi" w:hAnsiTheme="minorHAnsi"/>
+          <w:b w:val="0"/>
+          <w:color w:val="auto"/>
+          <w:sz w:val="22"/>
+          <w:szCs w:val="22"/>
+        </w:rPr>
+        <w:t>Countermeasure (SPCC) Plan</w:t>
+      </w:r>
+    </w:p>
+    <w:p>
+      <w:pPr>
         <w:autoSpaceDE w:val="0"/>
         <w:autoSpaceDN w:val="0"/>
         <w:adjustRightInd w:val="0"/>
-        <w:rPr>
-          <w:rFonts w:ascii="Arial" w:hAnsi="Arial" w:cs="Arial"/>
-          <w:color w:val="000000"/>
-          <w:sz w:val="28"/>
-          <w:szCs w:val="28"/>
-        </w:rPr>
-      </w:pPr>
-      <w:r>
         <w:rPr>
           <w:rFonts w:ascii="Arial" w:hAnsi="Arial" w:cs="Arial"/>
           <w:b/>
@@ -4083,7 +6257,29 @@
           <w:sz w:val="28"/>
           <w:szCs w:val="28"/>
         </w:rPr>
-        <w:lastRenderedPageBreak/>
+      </w:pPr>
+    </w:p>
+    <w:p>
+      <w:pPr>
+        <w:autoSpaceDE w:val="0"/>
+        <w:autoSpaceDN w:val="0"/>
+        <w:adjustRightInd w:val="0"/>
+        <w:rPr>
+          <w:rFonts w:ascii="Arial" w:hAnsi="Arial" w:cs="Arial"/>
+          <w:color w:val="000000"/>
+          <w:sz w:val="28"/>
+          <w:szCs w:val="28"/>
+        </w:rPr>
+      </w:pPr>
+      <w:r>
+        <w:rPr>
+          <w:rFonts w:ascii="Arial" w:hAnsi="Arial" w:cs="Arial"/>
+          <w:b/>
+          <w:bCs/>
+          <w:color w:val="000000"/>
+          <w:sz w:val="28"/>
+          <w:szCs w:val="28"/>
+        </w:rPr>
         <w:t>Cross-Reference with SPCC Rule</w:t>
       </w:r>
     </w:p>
@@ -4138,8 +6334,273 @@
     <w:p/>
     <w:p>
       <w:r>
+        <w:lastRenderedPageBreak/>
         <w:br w:type="page"/>
       </w:r>
+    </w:p>
+    <w:p>
+      <w:pPr>
+        <w:pStyle w:val="Heading1"/>
+        <w:spacing w:before="120"/>
+        <w:rPr>
+          <w:rFonts w:asciiTheme="minorHAnsi" w:hAnsiTheme="minorHAnsi"/>
+          <w:b w:val="0"/>
+          <w:color w:val="auto"/>
+          <w:sz w:val="22"/>
+          <w:szCs w:val="22"/>
+        </w:rPr>
+      </w:pPr>
+      <w:r>
+        <w:rPr>
+          <w:rFonts w:asciiTheme="minorHAnsi" w:hAnsiTheme="minorHAnsi"/>
+          <w:b w:val="0"/>
+          <w:color w:val="auto"/>
+          <w:sz w:val="22"/>
+          <w:szCs w:val="22"/>
+        </w:rPr>
+        <w:lastRenderedPageBreak/>
+        <w:t>$COMPANY$</w:t>
+      </w:r>
+      <w:r>
+        <w:rPr>
+          <w:rFonts w:asciiTheme="minorHAnsi" w:hAnsiTheme="minorHAnsi"/>
+          <w:b w:val="0"/>
+          <w:color w:val="auto"/>
+          <w:sz w:val="22"/>
+          <w:szCs w:val="22"/>
+        </w:rPr>
+        <w:tab/>
+      </w:r>
+      <w:r>
+        <w:rPr>
+          <w:rFonts w:asciiTheme="minorHAnsi" w:hAnsiTheme="minorHAnsi"/>
+          <w:b w:val="0"/>
+          <w:color w:val="auto"/>
+          <w:sz w:val="22"/>
+          <w:szCs w:val="22"/>
+        </w:rPr>
+        <w:tab/>
+      </w:r>
+      <w:r>
+        <w:rPr>
+          <w:rFonts w:asciiTheme="minorHAnsi" w:hAnsiTheme="minorHAnsi"/>
+          <w:b w:val="0"/>
+          <w:color w:val="auto"/>
+          <w:sz w:val="22"/>
+          <w:szCs w:val="22"/>
+        </w:rPr>
+        <w:tab/>
+      </w:r>
+      <w:r>
+        <w:rPr>
+          <w:rFonts w:asciiTheme="minorHAnsi" w:hAnsiTheme="minorHAnsi"/>
+          <w:b w:val="0"/>
+          <w:color w:val="auto"/>
+          <w:sz w:val="22"/>
+          <w:szCs w:val="22"/>
+        </w:rPr>
+        <w:tab/>
+      </w:r>
+      <w:r>
+        <w:rPr>
+          <w:rFonts w:asciiTheme="minorHAnsi" w:hAnsiTheme="minorHAnsi"/>
+          <w:b w:val="0"/>
+          <w:color w:val="auto"/>
+          <w:sz w:val="22"/>
+          <w:szCs w:val="22"/>
+        </w:rPr>
+        <w:tab/>
+      </w:r>
+      <w:r>
+        <w:rPr>
+          <w:rFonts w:asciiTheme="minorHAnsi" w:hAnsiTheme="minorHAnsi"/>
+          <w:b w:val="0"/>
+          <w:color w:val="auto"/>
+          <w:sz w:val="22"/>
+          <w:szCs w:val="22"/>
+        </w:rPr>
+        <w:tab/>
+      </w:r>
+      <w:r>
+        <w:rPr>
+          <w:rFonts w:asciiTheme="minorHAnsi" w:hAnsiTheme="minorHAnsi"/>
+          <w:b w:val="0"/>
+          <w:color w:val="auto"/>
+          <w:sz w:val="22"/>
+          <w:szCs w:val="22"/>
+        </w:rPr>
+        <w:tab/>
+      </w:r>
+      <w:r>
+        <w:rPr>
+          <w:rFonts w:asciiTheme="minorHAnsi" w:hAnsiTheme="minorHAnsi"/>
+          <w:b w:val="0"/>
+          <w:color w:val="auto"/>
+          <w:sz w:val="22"/>
+          <w:szCs w:val="22"/>
+        </w:rPr>
+        <w:tab/>
+      </w:r>
+      <w:r>
+        <w:rPr>
+          <w:rFonts w:asciiTheme="minorHAnsi" w:hAnsiTheme="minorHAnsi"/>
+          <w:b w:val="0"/>
+          <w:color w:val="auto"/>
+          <w:sz w:val="22"/>
+          <w:szCs w:val="22"/>
+        </w:rPr>
+        <w:tab/>
+      </w:r>
+      <w:r>
+        <w:rPr>
+          <w:rFonts w:asciiTheme="minorHAnsi" w:hAnsiTheme="minorHAnsi"/>
+          <w:b w:val="0"/>
+          <w:color w:val="auto"/>
+          <w:sz w:val="22"/>
+          <w:szCs w:val="22"/>
+        </w:rPr>
+        <w:tab/>
+      </w:r>
+      <w:r>
+        <w:rPr>
+          <w:rFonts w:asciiTheme="minorHAnsi" w:hAnsiTheme="minorHAnsi"/>
+          <w:b w:val="0"/>
+          <w:color w:val="auto"/>
+          <w:sz w:val="22"/>
+          <w:szCs w:val="22"/>
+        </w:rPr>
+        <w:t>Spill Prevention, Control and</w:t>
+      </w:r>
+      <w:r>
+        <w:rPr>
+          <w:rFonts w:asciiTheme="minorHAnsi" w:hAnsiTheme="minorHAnsi"/>
+          <w:b w:val="0"/>
+          <w:color w:val="auto"/>
+          <w:sz w:val="22"/>
+          <w:szCs w:val="22"/>
+        </w:rPr>
+        <w:br/>
+        <w:t>$LEASE$</w:t>
+      </w:r>
+      <w:r>
+        <w:rPr>
+          <w:rFonts w:asciiTheme="minorHAnsi" w:hAnsiTheme="minorHAnsi"/>
+          <w:b w:val="0"/>
+          <w:color w:val="auto"/>
+          <w:sz w:val="22"/>
+          <w:szCs w:val="22"/>
+        </w:rPr>
+        <w:tab/>
+      </w:r>
+      <w:r>
+        <w:rPr>
+          <w:rFonts w:asciiTheme="minorHAnsi" w:hAnsiTheme="minorHAnsi"/>
+          <w:b w:val="0"/>
+          <w:color w:val="auto"/>
+          <w:sz w:val="22"/>
+          <w:szCs w:val="22"/>
+        </w:rPr>
+        <w:tab/>
+      </w:r>
+      <w:r>
+        <w:rPr>
+          <w:rFonts w:asciiTheme="minorHAnsi" w:hAnsiTheme="minorHAnsi"/>
+          <w:b w:val="0"/>
+          <w:color w:val="auto"/>
+          <w:sz w:val="22"/>
+          <w:szCs w:val="22"/>
+        </w:rPr>
+        <w:tab/>
+      </w:r>
+      <w:r>
+        <w:rPr>
+          <w:rFonts w:asciiTheme="minorHAnsi" w:hAnsiTheme="minorHAnsi"/>
+          <w:b w:val="0"/>
+          <w:color w:val="auto"/>
+          <w:sz w:val="22"/>
+          <w:szCs w:val="22"/>
+        </w:rPr>
+        <w:tab/>
+      </w:r>
+      <w:r>
+        <w:rPr>
+          <w:rFonts w:asciiTheme="minorHAnsi" w:hAnsiTheme="minorHAnsi"/>
+          <w:b w:val="0"/>
+          <w:color w:val="auto"/>
+          <w:sz w:val="22"/>
+          <w:szCs w:val="22"/>
+        </w:rPr>
+        <w:tab/>
+      </w:r>
+      <w:r>
+        <w:rPr>
+          <w:rFonts w:asciiTheme="minorHAnsi" w:hAnsiTheme="minorHAnsi"/>
+          <w:b w:val="0"/>
+          <w:color w:val="auto"/>
+          <w:sz w:val="22"/>
+          <w:szCs w:val="22"/>
+        </w:rPr>
+        <w:tab/>
+      </w:r>
+      <w:r>
+        <w:rPr>
+          <w:rFonts w:asciiTheme="minorHAnsi" w:hAnsiTheme="minorHAnsi"/>
+          <w:b w:val="0"/>
+          <w:color w:val="auto"/>
+          <w:sz w:val="22"/>
+          <w:szCs w:val="22"/>
+        </w:rPr>
+        <w:tab/>
+      </w:r>
+      <w:r>
+        <w:rPr>
+          <w:rFonts w:asciiTheme="minorHAnsi" w:hAnsiTheme="minorHAnsi"/>
+          <w:b w:val="0"/>
+          <w:color w:val="auto"/>
+          <w:sz w:val="22"/>
+          <w:szCs w:val="22"/>
+        </w:rPr>
+        <w:tab/>
+      </w:r>
+      <w:r>
+        <w:rPr>
+          <w:rFonts w:asciiTheme="minorHAnsi" w:hAnsiTheme="minorHAnsi"/>
+          <w:b w:val="0"/>
+          <w:color w:val="auto"/>
+          <w:sz w:val="22"/>
+          <w:szCs w:val="22"/>
+        </w:rPr>
+        <w:tab/>
+      </w:r>
+      <w:r>
+        <w:rPr>
+          <w:rFonts w:asciiTheme="minorHAnsi" w:hAnsiTheme="minorHAnsi"/>
+          <w:b w:val="0"/>
+          <w:color w:val="auto"/>
+          <w:sz w:val="22"/>
+          <w:szCs w:val="22"/>
+        </w:rPr>
+        <w:tab/>
+      </w:r>
+      <w:r>
+        <w:rPr>
+          <w:rFonts w:asciiTheme="minorHAnsi" w:hAnsiTheme="minorHAnsi"/>
+          <w:b w:val="0"/>
+          <w:color w:val="auto"/>
+          <w:sz w:val="22"/>
+          <w:szCs w:val="22"/>
+        </w:rPr>
+        <w:t>Countermeasure (SPCC) Plan</w:t>
+      </w:r>
+    </w:p>
+    <w:p>
+      <w:pPr>
+        <w:pStyle w:val="Heading1"/>
+        <w:spacing w:before="120"/>
+        <w:rPr>
+          <w:color w:val="auto"/>
+        </w:rPr>
+      </w:pPr>
     </w:p>
     <w:p>
       <w:pPr>
@@ -4154,7 +6615,6 @@
         <w:rPr>
           <w:color w:val="auto"/>
         </w:rPr>
-        <w:lastRenderedPageBreak/>
         <w:t>Certification of Substantial Harm Criteria</w:t>
       </w:r>
     </w:p>
@@ -5015,10 +7475,264 @@
     </w:p>
     <w:p>
       <w:pPr>
+        <w:pStyle w:val="Heading1"/>
+        <w:spacing w:before="120"/>
+        <w:rPr>
+          <w:rFonts w:asciiTheme="minorHAnsi" w:hAnsiTheme="minorHAnsi"/>
+          <w:b w:val="0"/>
+          <w:color w:val="auto"/>
+          <w:sz w:val="22"/>
+          <w:szCs w:val="22"/>
+        </w:rPr>
+      </w:pPr>
+      <w:r>
+        <w:rPr>
+          <w:rFonts w:asciiTheme="minorHAnsi" w:hAnsiTheme="minorHAnsi"/>
+          <w:b w:val="0"/>
+          <w:color w:val="auto"/>
+          <w:sz w:val="22"/>
+          <w:szCs w:val="22"/>
+        </w:rPr>
+        <w:lastRenderedPageBreak/>
+        <w:t>$COMPANY$</w:t>
+      </w:r>
+      <w:r>
+        <w:rPr>
+          <w:rFonts w:asciiTheme="minorHAnsi" w:hAnsiTheme="minorHAnsi"/>
+          <w:b w:val="0"/>
+          <w:color w:val="auto"/>
+          <w:sz w:val="22"/>
+          <w:szCs w:val="22"/>
+        </w:rPr>
+        <w:tab/>
+      </w:r>
+      <w:r>
+        <w:rPr>
+          <w:rFonts w:asciiTheme="minorHAnsi" w:hAnsiTheme="minorHAnsi"/>
+          <w:b w:val="0"/>
+          <w:color w:val="auto"/>
+          <w:sz w:val="22"/>
+          <w:szCs w:val="22"/>
+        </w:rPr>
+        <w:tab/>
+      </w:r>
+      <w:r>
+        <w:rPr>
+          <w:rFonts w:asciiTheme="minorHAnsi" w:hAnsiTheme="minorHAnsi"/>
+          <w:b w:val="0"/>
+          <w:color w:val="auto"/>
+          <w:sz w:val="22"/>
+          <w:szCs w:val="22"/>
+        </w:rPr>
+        <w:tab/>
+      </w:r>
+      <w:r>
+        <w:rPr>
+          <w:rFonts w:asciiTheme="minorHAnsi" w:hAnsiTheme="minorHAnsi"/>
+          <w:b w:val="0"/>
+          <w:color w:val="auto"/>
+          <w:sz w:val="22"/>
+          <w:szCs w:val="22"/>
+        </w:rPr>
+        <w:tab/>
+      </w:r>
+      <w:r>
+        <w:rPr>
+          <w:rFonts w:asciiTheme="minorHAnsi" w:hAnsiTheme="minorHAnsi"/>
+          <w:b w:val="0"/>
+          <w:color w:val="auto"/>
+          <w:sz w:val="22"/>
+          <w:szCs w:val="22"/>
+        </w:rPr>
+        <w:tab/>
+      </w:r>
+      <w:r>
+        <w:rPr>
+          <w:rFonts w:asciiTheme="minorHAnsi" w:hAnsiTheme="minorHAnsi"/>
+          <w:b w:val="0"/>
+          <w:color w:val="auto"/>
+          <w:sz w:val="22"/>
+          <w:szCs w:val="22"/>
+        </w:rPr>
+        <w:tab/>
+      </w:r>
+      <w:r>
+        <w:rPr>
+          <w:rFonts w:asciiTheme="minorHAnsi" w:hAnsiTheme="minorHAnsi"/>
+          <w:b w:val="0"/>
+          <w:color w:val="auto"/>
+          <w:sz w:val="22"/>
+          <w:szCs w:val="22"/>
+        </w:rPr>
+        <w:tab/>
+      </w:r>
+      <w:r>
+        <w:rPr>
+          <w:rFonts w:asciiTheme="minorHAnsi" w:hAnsiTheme="minorHAnsi"/>
+          <w:b w:val="0"/>
+          <w:color w:val="auto"/>
+          <w:sz w:val="22"/>
+          <w:szCs w:val="22"/>
+        </w:rPr>
+        <w:tab/>
+      </w:r>
+      <w:r>
+        <w:rPr>
+          <w:rFonts w:asciiTheme="minorHAnsi" w:hAnsiTheme="minorHAnsi"/>
+          <w:b w:val="0"/>
+          <w:color w:val="auto"/>
+          <w:sz w:val="22"/>
+          <w:szCs w:val="22"/>
+        </w:rPr>
+        <w:tab/>
+      </w:r>
+      <w:r>
+        <w:rPr>
+          <w:rFonts w:asciiTheme="minorHAnsi" w:hAnsiTheme="minorHAnsi"/>
+          <w:b w:val="0"/>
+          <w:color w:val="auto"/>
+          <w:sz w:val="22"/>
+          <w:szCs w:val="22"/>
+        </w:rPr>
+        <w:tab/>
+      </w:r>
+      <w:r>
+        <w:rPr>
+          <w:rFonts w:asciiTheme="minorHAnsi" w:hAnsiTheme="minorHAnsi"/>
+          <w:b w:val="0"/>
+          <w:color w:val="auto"/>
+          <w:sz w:val="22"/>
+          <w:szCs w:val="22"/>
+        </w:rPr>
+        <w:t>Spill Prevention, Control and</w:t>
+      </w:r>
+      <w:r>
+        <w:rPr>
+          <w:rFonts w:asciiTheme="minorHAnsi" w:hAnsiTheme="minorHAnsi"/>
+          <w:b w:val="0"/>
+          <w:color w:val="auto"/>
+          <w:sz w:val="22"/>
+          <w:szCs w:val="22"/>
+        </w:rPr>
+        <w:br/>
+        <w:t>$LEASE$</w:t>
+      </w:r>
+      <w:r>
+        <w:rPr>
+          <w:rFonts w:asciiTheme="minorHAnsi" w:hAnsiTheme="minorHAnsi"/>
+          <w:b w:val="0"/>
+          <w:color w:val="auto"/>
+          <w:sz w:val="22"/>
+          <w:szCs w:val="22"/>
+        </w:rPr>
+        <w:tab/>
+      </w:r>
+      <w:r>
+        <w:rPr>
+          <w:rFonts w:asciiTheme="minorHAnsi" w:hAnsiTheme="minorHAnsi"/>
+          <w:b w:val="0"/>
+          <w:color w:val="auto"/>
+          <w:sz w:val="22"/>
+          <w:szCs w:val="22"/>
+        </w:rPr>
+        <w:tab/>
+      </w:r>
+      <w:r>
+        <w:rPr>
+          <w:rFonts w:asciiTheme="minorHAnsi" w:hAnsiTheme="minorHAnsi"/>
+          <w:b w:val="0"/>
+          <w:color w:val="auto"/>
+          <w:sz w:val="22"/>
+          <w:szCs w:val="22"/>
+        </w:rPr>
+        <w:tab/>
+      </w:r>
+      <w:r>
+        <w:rPr>
+          <w:rFonts w:asciiTheme="minorHAnsi" w:hAnsiTheme="minorHAnsi"/>
+          <w:b w:val="0"/>
+          <w:color w:val="auto"/>
+          <w:sz w:val="22"/>
+          <w:szCs w:val="22"/>
+        </w:rPr>
+        <w:tab/>
+      </w:r>
+      <w:r>
+        <w:rPr>
+          <w:rFonts w:asciiTheme="minorHAnsi" w:hAnsiTheme="minorHAnsi"/>
+          <w:b w:val="0"/>
+          <w:color w:val="auto"/>
+          <w:sz w:val="22"/>
+          <w:szCs w:val="22"/>
+        </w:rPr>
+        <w:tab/>
+      </w:r>
+      <w:r>
+        <w:rPr>
+          <w:rFonts w:asciiTheme="minorHAnsi" w:hAnsiTheme="minorHAnsi"/>
+          <w:b w:val="0"/>
+          <w:color w:val="auto"/>
+          <w:sz w:val="22"/>
+          <w:szCs w:val="22"/>
+        </w:rPr>
+        <w:tab/>
+      </w:r>
+      <w:r>
+        <w:rPr>
+          <w:rFonts w:asciiTheme="minorHAnsi" w:hAnsiTheme="minorHAnsi"/>
+          <w:b w:val="0"/>
+          <w:color w:val="auto"/>
+          <w:sz w:val="22"/>
+          <w:szCs w:val="22"/>
+        </w:rPr>
+        <w:tab/>
+      </w:r>
+      <w:r>
+        <w:rPr>
+          <w:rFonts w:asciiTheme="minorHAnsi" w:hAnsiTheme="minorHAnsi"/>
+          <w:b w:val="0"/>
+          <w:color w:val="auto"/>
+          <w:sz w:val="22"/>
+          <w:szCs w:val="22"/>
+        </w:rPr>
+        <w:tab/>
+      </w:r>
+      <w:r>
+        <w:rPr>
+          <w:rFonts w:asciiTheme="minorHAnsi" w:hAnsiTheme="minorHAnsi"/>
+          <w:b w:val="0"/>
+          <w:color w:val="auto"/>
+          <w:sz w:val="22"/>
+          <w:szCs w:val="22"/>
+        </w:rPr>
+        <w:tab/>
+      </w:r>
+      <w:r>
+        <w:rPr>
+          <w:rFonts w:asciiTheme="minorHAnsi" w:hAnsiTheme="minorHAnsi"/>
+          <w:b w:val="0"/>
+          <w:color w:val="auto"/>
+          <w:sz w:val="22"/>
+          <w:szCs w:val="22"/>
+        </w:rPr>
+        <w:tab/>
+      </w:r>
+      <w:r>
+        <w:rPr>
+          <w:rFonts w:asciiTheme="minorHAnsi" w:hAnsiTheme="minorHAnsi"/>
+          <w:b w:val="0"/>
+          <w:color w:val="auto"/>
+          <w:sz w:val="22"/>
+          <w:szCs w:val="22"/>
+        </w:rPr>
+        <w:t>Countermeasure (SPCC) Plan</w:t>
+      </w:r>
+    </w:p>
+    <w:p>
+      <w:pPr>
         <w:autoSpaceDE w:val="0"/>
         <w:autoSpaceDN w:val="0"/>
         <w:adjustRightInd w:val="0"/>
-        <w:jc w:val="center"/>
         <w:rPr>
           <w:rFonts w:ascii="Arial" w:hAnsi="Arial" w:cs="Arial"/>
           <w:b/>
@@ -5028,7 +7742,13 @@
           <w:szCs w:val="28"/>
         </w:rPr>
       </w:pPr>
-      <w:r>
+    </w:p>
+    <w:p>
+      <w:pPr>
+        <w:autoSpaceDE w:val="0"/>
+        <w:autoSpaceDN w:val="0"/>
+        <w:adjustRightInd w:val="0"/>
+        <w:jc w:val="center"/>
         <w:rPr>
           <w:rFonts w:ascii="Arial" w:hAnsi="Arial" w:cs="Arial"/>
           <w:b/>
@@ -5037,7 +7757,16 @@
           <w:sz w:val="28"/>
           <w:szCs w:val="28"/>
         </w:rPr>
-        <w:lastRenderedPageBreak/>
+      </w:pPr>
+      <w:r>
+        <w:rPr>
+          <w:rFonts w:ascii="Arial" w:hAnsi="Arial" w:cs="Arial"/>
+          <w:b/>
+          <w:bCs/>
+          <w:color w:val="000000"/>
+          <w:sz w:val="28"/>
+          <w:szCs w:val="28"/>
+        </w:rPr>
         <w:t>Part I – GENERAL FACILITY INFORMATION</w:t>
       </w:r>
     </w:p>
@@ -5512,8 +8241,8 @@
     <w:tbl>
       <w:tblPr>
         <w:tblStyle w:val="TableGrid"/>
-        <w:tblW w:w="10440" w:type="dxa"/>
-        <w:tblInd w:w="-342" w:type="dxa"/>
+        <w:tblW w:w="10800" w:type="dxa"/>
+        <w:tblInd w:w="108" w:type="dxa"/>
         <w:tblLayout w:type="fixed"/>
         <w:tblLook w:val="04A0"/>
       </w:tblPr>
@@ -5521,7 +8250,7 @@
         <w:gridCol w:w="2430"/>
         <w:gridCol w:w="2520"/>
         <w:gridCol w:w="1980"/>
-        <w:gridCol w:w="3510"/>
+        <w:gridCol w:w="3870"/>
       </w:tblGrid>
       <w:tr>
         <w:trPr>
@@ -5604,7 +8333,7 @@
         </w:tc>
         <w:tc>
           <w:tcPr>
-            <w:tcW w:w="3510" w:type="dxa"/>
+            <w:tcW w:w="3870" w:type="dxa"/>
             <w:shd w:val="clear" w:color="auto" w:fill="7F7F7F" w:themeFill="text1" w:themeFillTint="80"/>
           </w:tcPr>
           <w:p>
@@ -5706,7 +8435,7 @@
         </w:tc>
         <w:tc>
           <w:tcPr>
-            <w:tcW w:w="3510" w:type="dxa"/>
+            <w:tcW w:w="3870" w:type="dxa"/>
             <w:vAlign w:val="center"/>
           </w:tcPr>
           <w:p>
@@ -5808,7 +8537,7 @@
         </w:tc>
         <w:tc>
           <w:tcPr>
-            <w:tcW w:w="3510" w:type="dxa"/>
+            <w:tcW w:w="3870" w:type="dxa"/>
             <w:vAlign w:val="center"/>
           </w:tcPr>
           <w:p>
@@ -5922,7 +8651,7 @@
         </w:tc>
         <w:tc>
           <w:tcPr>
-            <w:tcW w:w="3510" w:type="dxa"/>
+            <w:tcW w:w="3870" w:type="dxa"/>
             <w:vAlign w:val="center"/>
           </w:tcPr>
           <w:p>
@@ -6031,7 +8760,7 @@
         </w:tc>
         <w:tc>
           <w:tcPr>
-            <w:tcW w:w="3510" w:type="dxa"/>
+            <w:tcW w:w="3870" w:type="dxa"/>
             <w:vAlign w:val="center"/>
           </w:tcPr>
           <w:p>
@@ -6085,14 +8814,268 @@
         <w:pStyle w:val="Heading1"/>
         <w:spacing w:before="120"/>
         <w:rPr>
-          <w:color w:val="auto"/>
-        </w:rPr>
-      </w:pPr>
-      <w:r>
-        <w:rPr>
-          <w:color w:val="auto"/>
+          <w:rFonts w:asciiTheme="minorHAnsi" w:hAnsiTheme="minorHAnsi"/>
+          <w:b w:val="0"/>
+          <w:color w:val="auto"/>
+          <w:sz w:val="22"/>
+          <w:szCs w:val="22"/>
+        </w:rPr>
+      </w:pPr>
+      <w:r>
+        <w:rPr>
+          <w:rFonts w:asciiTheme="minorHAnsi" w:hAnsiTheme="minorHAnsi"/>
+          <w:b w:val="0"/>
+          <w:color w:val="auto"/>
+          <w:sz w:val="22"/>
+          <w:szCs w:val="22"/>
         </w:rPr>
         <w:lastRenderedPageBreak/>
+        <w:t>$COMPANY$</w:t>
+      </w:r>
+      <w:r>
+        <w:rPr>
+          <w:rFonts w:asciiTheme="minorHAnsi" w:hAnsiTheme="minorHAnsi"/>
+          <w:b w:val="0"/>
+          <w:color w:val="auto"/>
+          <w:sz w:val="22"/>
+          <w:szCs w:val="22"/>
+        </w:rPr>
+        <w:tab/>
+      </w:r>
+      <w:r>
+        <w:rPr>
+          <w:rFonts w:asciiTheme="minorHAnsi" w:hAnsiTheme="minorHAnsi"/>
+          <w:b w:val="0"/>
+          <w:color w:val="auto"/>
+          <w:sz w:val="22"/>
+          <w:szCs w:val="22"/>
+        </w:rPr>
+        <w:tab/>
+      </w:r>
+      <w:r>
+        <w:rPr>
+          <w:rFonts w:asciiTheme="minorHAnsi" w:hAnsiTheme="minorHAnsi"/>
+          <w:b w:val="0"/>
+          <w:color w:val="auto"/>
+          <w:sz w:val="22"/>
+          <w:szCs w:val="22"/>
+        </w:rPr>
+        <w:tab/>
+      </w:r>
+      <w:r>
+        <w:rPr>
+          <w:rFonts w:asciiTheme="minorHAnsi" w:hAnsiTheme="minorHAnsi"/>
+          <w:b w:val="0"/>
+          <w:color w:val="auto"/>
+          <w:sz w:val="22"/>
+          <w:szCs w:val="22"/>
+        </w:rPr>
+        <w:tab/>
+      </w:r>
+      <w:r>
+        <w:rPr>
+          <w:rFonts w:asciiTheme="minorHAnsi" w:hAnsiTheme="minorHAnsi"/>
+          <w:b w:val="0"/>
+          <w:color w:val="auto"/>
+          <w:sz w:val="22"/>
+          <w:szCs w:val="22"/>
+        </w:rPr>
+        <w:tab/>
+      </w:r>
+      <w:r>
+        <w:rPr>
+          <w:rFonts w:asciiTheme="minorHAnsi" w:hAnsiTheme="minorHAnsi"/>
+          <w:b w:val="0"/>
+          <w:color w:val="auto"/>
+          <w:sz w:val="22"/>
+          <w:szCs w:val="22"/>
+        </w:rPr>
+        <w:tab/>
+      </w:r>
+      <w:r>
+        <w:rPr>
+          <w:rFonts w:asciiTheme="minorHAnsi" w:hAnsiTheme="minorHAnsi"/>
+          <w:b w:val="0"/>
+          <w:color w:val="auto"/>
+          <w:sz w:val="22"/>
+          <w:szCs w:val="22"/>
+        </w:rPr>
+        <w:tab/>
+      </w:r>
+      <w:r>
+        <w:rPr>
+          <w:rFonts w:asciiTheme="minorHAnsi" w:hAnsiTheme="minorHAnsi"/>
+          <w:b w:val="0"/>
+          <w:color w:val="auto"/>
+          <w:sz w:val="22"/>
+          <w:szCs w:val="22"/>
+        </w:rPr>
+        <w:tab/>
+      </w:r>
+      <w:r>
+        <w:rPr>
+          <w:rFonts w:asciiTheme="minorHAnsi" w:hAnsiTheme="minorHAnsi"/>
+          <w:b w:val="0"/>
+          <w:color w:val="auto"/>
+          <w:sz w:val="22"/>
+          <w:szCs w:val="22"/>
+        </w:rPr>
+        <w:tab/>
+      </w:r>
+      <w:r>
+        <w:rPr>
+          <w:rFonts w:asciiTheme="minorHAnsi" w:hAnsiTheme="minorHAnsi"/>
+          <w:b w:val="0"/>
+          <w:color w:val="auto"/>
+          <w:sz w:val="22"/>
+          <w:szCs w:val="22"/>
+        </w:rPr>
+        <w:tab/>
+      </w:r>
+      <w:r>
+        <w:rPr>
+          <w:rFonts w:asciiTheme="minorHAnsi" w:hAnsiTheme="minorHAnsi"/>
+          <w:b w:val="0"/>
+          <w:color w:val="auto"/>
+          <w:sz w:val="22"/>
+          <w:szCs w:val="22"/>
+        </w:rPr>
+        <w:t>Spill Prevention, Control and</w:t>
+      </w:r>
+      <w:r>
+        <w:rPr>
+          <w:rFonts w:asciiTheme="minorHAnsi" w:hAnsiTheme="minorHAnsi"/>
+          <w:b w:val="0"/>
+          <w:color w:val="auto"/>
+          <w:sz w:val="22"/>
+          <w:szCs w:val="22"/>
+        </w:rPr>
+        <w:br/>
+        <w:t>$LEASE$</w:t>
+      </w:r>
+      <w:r>
+        <w:rPr>
+          <w:rFonts w:asciiTheme="minorHAnsi" w:hAnsiTheme="minorHAnsi"/>
+          <w:b w:val="0"/>
+          <w:color w:val="auto"/>
+          <w:sz w:val="22"/>
+          <w:szCs w:val="22"/>
+        </w:rPr>
+        <w:tab/>
+      </w:r>
+      <w:r>
+        <w:rPr>
+          <w:rFonts w:asciiTheme="minorHAnsi" w:hAnsiTheme="minorHAnsi"/>
+          <w:b w:val="0"/>
+          <w:color w:val="auto"/>
+          <w:sz w:val="22"/>
+          <w:szCs w:val="22"/>
+        </w:rPr>
+        <w:tab/>
+      </w:r>
+      <w:r>
+        <w:rPr>
+          <w:rFonts w:asciiTheme="minorHAnsi" w:hAnsiTheme="minorHAnsi"/>
+          <w:b w:val="0"/>
+          <w:color w:val="auto"/>
+          <w:sz w:val="22"/>
+          <w:szCs w:val="22"/>
+        </w:rPr>
+        <w:tab/>
+      </w:r>
+      <w:r>
+        <w:rPr>
+          <w:rFonts w:asciiTheme="minorHAnsi" w:hAnsiTheme="minorHAnsi"/>
+          <w:b w:val="0"/>
+          <w:color w:val="auto"/>
+          <w:sz w:val="22"/>
+          <w:szCs w:val="22"/>
+        </w:rPr>
+        <w:tab/>
+      </w:r>
+      <w:r>
+        <w:rPr>
+          <w:rFonts w:asciiTheme="minorHAnsi" w:hAnsiTheme="minorHAnsi"/>
+          <w:b w:val="0"/>
+          <w:color w:val="auto"/>
+          <w:sz w:val="22"/>
+          <w:szCs w:val="22"/>
+        </w:rPr>
+        <w:tab/>
+      </w:r>
+      <w:r>
+        <w:rPr>
+          <w:rFonts w:asciiTheme="minorHAnsi" w:hAnsiTheme="minorHAnsi"/>
+          <w:b w:val="0"/>
+          <w:color w:val="auto"/>
+          <w:sz w:val="22"/>
+          <w:szCs w:val="22"/>
+        </w:rPr>
+        <w:tab/>
+      </w:r>
+      <w:r>
+        <w:rPr>
+          <w:rFonts w:asciiTheme="minorHAnsi" w:hAnsiTheme="minorHAnsi"/>
+          <w:b w:val="0"/>
+          <w:color w:val="auto"/>
+          <w:sz w:val="22"/>
+          <w:szCs w:val="22"/>
+        </w:rPr>
+        <w:tab/>
+      </w:r>
+      <w:r>
+        <w:rPr>
+          <w:rFonts w:asciiTheme="minorHAnsi" w:hAnsiTheme="minorHAnsi"/>
+          <w:b w:val="0"/>
+          <w:color w:val="auto"/>
+          <w:sz w:val="22"/>
+          <w:szCs w:val="22"/>
+        </w:rPr>
+        <w:tab/>
+      </w:r>
+      <w:r>
+        <w:rPr>
+          <w:rFonts w:asciiTheme="minorHAnsi" w:hAnsiTheme="minorHAnsi"/>
+          <w:b w:val="0"/>
+          <w:color w:val="auto"/>
+          <w:sz w:val="22"/>
+          <w:szCs w:val="22"/>
+        </w:rPr>
+        <w:tab/>
+      </w:r>
+      <w:r>
+        <w:rPr>
+          <w:rFonts w:asciiTheme="minorHAnsi" w:hAnsiTheme="minorHAnsi"/>
+          <w:b w:val="0"/>
+          <w:color w:val="auto"/>
+          <w:sz w:val="22"/>
+          <w:szCs w:val="22"/>
+        </w:rPr>
+        <w:tab/>
+      </w:r>
+      <w:r>
+        <w:rPr>
+          <w:rFonts w:asciiTheme="minorHAnsi" w:hAnsiTheme="minorHAnsi"/>
+          <w:b w:val="0"/>
+          <w:color w:val="auto"/>
+          <w:sz w:val="22"/>
+          <w:szCs w:val="22"/>
+        </w:rPr>
+        <w:t>Countermeasure (SPCC) Plan</w:t>
+      </w:r>
+    </w:p>
+    <w:p>
+      <w:pPr>
+        <w:pStyle w:val="Heading1"/>
+        <w:spacing w:before="120"/>
+        <w:rPr>
+          <w:color w:val="auto"/>
+        </w:rPr>
+      </w:pPr>
+      <w:r>
+        <w:rPr>
+          <w:color w:val="auto"/>
+        </w:rPr>
         <w:t>1.3</w:t>
       </w:r>
       <w:r>
@@ -6175,7 +9158,19 @@
     <w:p/>
     <w:p>
       <w:r>
-        <w:t>The Owner/Operator owns and operates the W. F. GEORGE LEASE located at the following GPS coordinates:</w:t>
+        <w:t>The Owner/Operator own</w:t>
+      </w:r>
+      <w:r>
+        <w:t>s and operates the $</w:t>
+      </w:r>
+      <w:r>
+        <w:t>LEASE</w:t>
+      </w:r>
+      <w:r>
+        <w:t>$</w:t>
+      </w:r>
+      <w:r>
+        <w:t xml:space="preserve"> located at the following GPS coordinates:</w:t>
       </w:r>
       <w:r>
         <w:t xml:space="preserve"> </w:t>
@@ -6619,6 +9614,261 @@
     </w:p>
     <w:p>
       <w:pPr>
+        <w:pStyle w:val="Heading1"/>
+        <w:spacing w:before="120"/>
+        <w:rPr>
+          <w:rFonts w:asciiTheme="minorHAnsi" w:hAnsiTheme="minorHAnsi"/>
+          <w:b w:val="0"/>
+          <w:color w:val="auto"/>
+          <w:sz w:val="22"/>
+          <w:szCs w:val="22"/>
+        </w:rPr>
+      </w:pPr>
+      <w:r>
+        <w:rPr>
+          <w:rFonts w:asciiTheme="minorHAnsi" w:hAnsiTheme="minorHAnsi"/>
+          <w:b w:val="0"/>
+          <w:color w:val="auto"/>
+          <w:sz w:val="22"/>
+          <w:szCs w:val="22"/>
+        </w:rPr>
+        <w:lastRenderedPageBreak/>
+        <w:t>$COMPANY$</w:t>
+      </w:r>
+      <w:r>
+        <w:rPr>
+          <w:rFonts w:asciiTheme="minorHAnsi" w:hAnsiTheme="minorHAnsi"/>
+          <w:b w:val="0"/>
+          <w:color w:val="auto"/>
+          <w:sz w:val="22"/>
+          <w:szCs w:val="22"/>
+        </w:rPr>
+        <w:tab/>
+      </w:r>
+      <w:r>
+        <w:rPr>
+          <w:rFonts w:asciiTheme="minorHAnsi" w:hAnsiTheme="minorHAnsi"/>
+          <w:b w:val="0"/>
+          <w:color w:val="auto"/>
+          <w:sz w:val="22"/>
+          <w:szCs w:val="22"/>
+        </w:rPr>
+        <w:tab/>
+      </w:r>
+      <w:r>
+        <w:rPr>
+          <w:rFonts w:asciiTheme="minorHAnsi" w:hAnsiTheme="minorHAnsi"/>
+          <w:b w:val="0"/>
+          <w:color w:val="auto"/>
+          <w:sz w:val="22"/>
+          <w:szCs w:val="22"/>
+        </w:rPr>
+        <w:tab/>
+      </w:r>
+      <w:r>
+        <w:rPr>
+          <w:rFonts w:asciiTheme="minorHAnsi" w:hAnsiTheme="minorHAnsi"/>
+          <w:b w:val="0"/>
+          <w:color w:val="auto"/>
+          <w:sz w:val="22"/>
+          <w:szCs w:val="22"/>
+        </w:rPr>
+        <w:tab/>
+      </w:r>
+      <w:r>
+        <w:rPr>
+          <w:rFonts w:asciiTheme="minorHAnsi" w:hAnsiTheme="minorHAnsi"/>
+          <w:b w:val="0"/>
+          <w:color w:val="auto"/>
+          <w:sz w:val="22"/>
+          <w:szCs w:val="22"/>
+        </w:rPr>
+        <w:tab/>
+      </w:r>
+      <w:r>
+        <w:rPr>
+          <w:rFonts w:asciiTheme="minorHAnsi" w:hAnsiTheme="minorHAnsi"/>
+          <w:b w:val="0"/>
+          <w:color w:val="auto"/>
+          <w:sz w:val="22"/>
+          <w:szCs w:val="22"/>
+        </w:rPr>
+        <w:tab/>
+      </w:r>
+      <w:r>
+        <w:rPr>
+          <w:rFonts w:asciiTheme="minorHAnsi" w:hAnsiTheme="minorHAnsi"/>
+          <w:b w:val="0"/>
+          <w:color w:val="auto"/>
+          <w:sz w:val="22"/>
+          <w:szCs w:val="22"/>
+        </w:rPr>
+        <w:tab/>
+      </w:r>
+      <w:r>
+        <w:rPr>
+          <w:rFonts w:asciiTheme="minorHAnsi" w:hAnsiTheme="minorHAnsi"/>
+          <w:b w:val="0"/>
+          <w:color w:val="auto"/>
+          <w:sz w:val="22"/>
+          <w:szCs w:val="22"/>
+        </w:rPr>
+        <w:tab/>
+      </w:r>
+      <w:r>
+        <w:rPr>
+          <w:rFonts w:asciiTheme="minorHAnsi" w:hAnsiTheme="minorHAnsi"/>
+          <w:b w:val="0"/>
+          <w:color w:val="auto"/>
+          <w:sz w:val="22"/>
+          <w:szCs w:val="22"/>
+        </w:rPr>
+        <w:tab/>
+      </w:r>
+      <w:r>
+        <w:rPr>
+          <w:rFonts w:asciiTheme="minorHAnsi" w:hAnsiTheme="minorHAnsi"/>
+          <w:b w:val="0"/>
+          <w:color w:val="auto"/>
+          <w:sz w:val="22"/>
+          <w:szCs w:val="22"/>
+        </w:rPr>
+        <w:tab/>
+      </w:r>
+      <w:r>
+        <w:rPr>
+          <w:rFonts w:asciiTheme="minorHAnsi" w:hAnsiTheme="minorHAnsi"/>
+          <w:b w:val="0"/>
+          <w:color w:val="auto"/>
+          <w:sz w:val="22"/>
+          <w:szCs w:val="22"/>
+        </w:rPr>
+        <w:t>Spill Prevention, Control and</w:t>
+      </w:r>
+      <w:r>
+        <w:rPr>
+          <w:rFonts w:asciiTheme="minorHAnsi" w:hAnsiTheme="minorHAnsi"/>
+          <w:b w:val="0"/>
+          <w:color w:val="auto"/>
+          <w:sz w:val="22"/>
+          <w:szCs w:val="22"/>
+        </w:rPr>
+        <w:br/>
+        <w:t>$LEASE$</w:t>
+      </w:r>
+      <w:r>
+        <w:rPr>
+          <w:rFonts w:asciiTheme="minorHAnsi" w:hAnsiTheme="minorHAnsi"/>
+          <w:b w:val="0"/>
+          <w:color w:val="auto"/>
+          <w:sz w:val="22"/>
+          <w:szCs w:val="22"/>
+        </w:rPr>
+        <w:tab/>
+      </w:r>
+      <w:r>
+        <w:rPr>
+          <w:rFonts w:asciiTheme="minorHAnsi" w:hAnsiTheme="minorHAnsi"/>
+          <w:b w:val="0"/>
+          <w:color w:val="auto"/>
+          <w:sz w:val="22"/>
+          <w:szCs w:val="22"/>
+        </w:rPr>
+        <w:tab/>
+      </w:r>
+      <w:r>
+        <w:rPr>
+          <w:rFonts w:asciiTheme="minorHAnsi" w:hAnsiTheme="minorHAnsi"/>
+          <w:b w:val="0"/>
+          <w:color w:val="auto"/>
+          <w:sz w:val="22"/>
+          <w:szCs w:val="22"/>
+        </w:rPr>
+        <w:tab/>
+      </w:r>
+      <w:r>
+        <w:rPr>
+          <w:rFonts w:asciiTheme="minorHAnsi" w:hAnsiTheme="minorHAnsi"/>
+          <w:b w:val="0"/>
+          <w:color w:val="auto"/>
+          <w:sz w:val="22"/>
+          <w:szCs w:val="22"/>
+        </w:rPr>
+        <w:tab/>
+      </w:r>
+      <w:r>
+        <w:rPr>
+          <w:rFonts w:asciiTheme="minorHAnsi" w:hAnsiTheme="minorHAnsi"/>
+          <w:b w:val="0"/>
+          <w:color w:val="auto"/>
+          <w:sz w:val="22"/>
+          <w:szCs w:val="22"/>
+        </w:rPr>
+        <w:tab/>
+      </w:r>
+      <w:r>
+        <w:rPr>
+          <w:rFonts w:asciiTheme="minorHAnsi" w:hAnsiTheme="minorHAnsi"/>
+          <w:b w:val="0"/>
+          <w:color w:val="auto"/>
+          <w:sz w:val="22"/>
+          <w:szCs w:val="22"/>
+        </w:rPr>
+        <w:tab/>
+      </w:r>
+      <w:r>
+        <w:rPr>
+          <w:rFonts w:asciiTheme="minorHAnsi" w:hAnsiTheme="minorHAnsi"/>
+          <w:b w:val="0"/>
+          <w:color w:val="auto"/>
+          <w:sz w:val="22"/>
+          <w:szCs w:val="22"/>
+        </w:rPr>
+        <w:tab/>
+      </w:r>
+      <w:r>
+        <w:rPr>
+          <w:rFonts w:asciiTheme="minorHAnsi" w:hAnsiTheme="minorHAnsi"/>
+          <w:b w:val="0"/>
+          <w:color w:val="auto"/>
+          <w:sz w:val="22"/>
+          <w:szCs w:val="22"/>
+        </w:rPr>
+        <w:tab/>
+      </w:r>
+      <w:r>
+        <w:rPr>
+          <w:rFonts w:asciiTheme="minorHAnsi" w:hAnsiTheme="minorHAnsi"/>
+          <w:b w:val="0"/>
+          <w:color w:val="auto"/>
+          <w:sz w:val="22"/>
+          <w:szCs w:val="22"/>
+        </w:rPr>
+        <w:tab/>
+      </w:r>
+      <w:r>
+        <w:rPr>
+          <w:rFonts w:asciiTheme="minorHAnsi" w:hAnsiTheme="minorHAnsi"/>
+          <w:b w:val="0"/>
+          <w:color w:val="auto"/>
+          <w:sz w:val="22"/>
+          <w:szCs w:val="22"/>
+        </w:rPr>
+        <w:tab/>
+      </w:r>
+      <w:r>
+        <w:rPr>
+          <w:rFonts w:asciiTheme="minorHAnsi" w:hAnsiTheme="minorHAnsi"/>
+          <w:b w:val="0"/>
+          <w:color w:val="auto"/>
+          <w:sz w:val="22"/>
+          <w:szCs w:val="22"/>
+        </w:rPr>
+        <w:t>Countermeasure (SPCC) Plan</w:t>
+      </w:r>
+    </w:p>
+    <w:p>
+      <w:pPr>
         <w:autoSpaceDE w:val="0"/>
         <w:autoSpaceDN w:val="0"/>
         <w:adjustRightInd w:val="0"/>
@@ -6627,12 +9877,22 @@
           <w:color w:val="000000"/>
         </w:rPr>
       </w:pPr>
-      <w:r>
+    </w:p>
+    <w:p>
+      <w:pPr>
+        <w:autoSpaceDE w:val="0"/>
+        <w:autoSpaceDN w:val="0"/>
+        <w:adjustRightInd w:val="0"/>
         <w:rPr>
           <w:rFonts w:ascii="Arial" w:hAnsi="Arial" w:cs="Arial"/>
           <w:color w:val="000000"/>
         </w:rPr>
-        <w:lastRenderedPageBreak/>
+      </w:pPr>
+      <w:r>
+        <w:rPr>
+          <w:rFonts w:ascii="Arial" w:hAnsi="Arial" w:cs="Arial"/>
+          <w:color w:val="000000"/>
+        </w:rPr>
         <w:t xml:space="preserve">Lubricating oils and other substances, such as solvents and chemicals for downhole treatment, stored at this facility in quantities below the 55-gallon threshold for SPCC applicability are listed below: </w:t>
       </w:r>
     </w:p>
@@ -6738,14 +9998,268 @@
         <w:pStyle w:val="Heading1"/>
         <w:spacing w:before="120"/>
         <w:rPr>
-          <w:color w:val="auto"/>
-        </w:rPr>
-      </w:pPr>
-      <w:r>
-        <w:rPr>
-          <w:color w:val="auto"/>
+          <w:rFonts w:asciiTheme="minorHAnsi" w:hAnsiTheme="minorHAnsi"/>
+          <w:b w:val="0"/>
+          <w:color w:val="auto"/>
+          <w:sz w:val="22"/>
+          <w:szCs w:val="22"/>
+        </w:rPr>
+      </w:pPr>
+      <w:r>
+        <w:rPr>
+          <w:rFonts w:asciiTheme="minorHAnsi" w:hAnsiTheme="minorHAnsi"/>
+          <w:b w:val="0"/>
+          <w:color w:val="auto"/>
+          <w:sz w:val="22"/>
+          <w:szCs w:val="22"/>
         </w:rPr>
         <w:lastRenderedPageBreak/>
+        <w:t>$COMPANY$</w:t>
+      </w:r>
+      <w:r>
+        <w:rPr>
+          <w:rFonts w:asciiTheme="minorHAnsi" w:hAnsiTheme="minorHAnsi"/>
+          <w:b w:val="0"/>
+          <w:color w:val="auto"/>
+          <w:sz w:val="22"/>
+          <w:szCs w:val="22"/>
+        </w:rPr>
+        <w:tab/>
+      </w:r>
+      <w:r>
+        <w:rPr>
+          <w:rFonts w:asciiTheme="minorHAnsi" w:hAnsiTheme="minorHAnsi"/>
+          <w:b w:val="0"/>
+          <w:color w:val="auto"/>
+          <w:sz w:val="22"/>
+          <w:szCs w:val="22"/>
+        </w:rPr>
+        <w:tab/>
+      </w:r>
+      <w:r>
+        <w:rPr>
+          <w:rFonts w:asciiTheme="minorHAnsi" w:hAnsiTheme="minorHAnsi"/>
+          <w:b w:val="0"/>
+          <w:color w:val="auto"/>
+          <w:sz w:val="22"/>
+          <w:szCs w:val="22"/>
+        </w:rPr>
+        <w:tab/>
+      </w:r>
+      <w:r>
+        <w:rPr>
+          <w:rFonts w:asciiTheme="minorHAnsi" w:hAnsiTheme="minorHAnsi"/>
+          <w:b w:val="0"/>
+          <w:color w:val="auto"/>
+          <w:sz w:val="22"/>
+          <w:szCs w:val="22"/>
+        </w:rPr>
+        <w:tab/>
+      </w:r>
+      <w:r>
+        <w:rPr>
+          <w:rFonts w:asciiTheme="minorHAnsi" w:hAnsiTheme="minorHAnsi"/>
+          <w:b w:val="0"/>
+          <w:color w:val="auto"/>
+          <w:sz w:val="22"/>
+          <w:szCs w:val="22"/>
+        </w:rPr>
+        <w:tab/>
+      </w:r>
+      <w:r>
+        <w:rPr>
+          <w:rFonts w:asciiTheme="minorHAnsi" w:hAnsiTheme="minorHAnsi"/>
+          <w:b w:val="0"/>
+          <w:color w:val="auto"/>
+          <w:sz w:val="22"/>
+          <w:szCs w:val="22"/>
+        </w:rPr>
+        <w:tab/>
+      </w:r>
+      <w:r>
+        <w:rPr>
+          <w:rFonts w:asciiTheme="minorHAnsi" w:hAnsiTheme="minorHAnsi"/>
+          <w:b w:val="0"/>
+          <w:color w:val="auto"/>
+          <w:sz w:val="22"/>
+          <w:szCs w:val="22"/>
+        </w:rPr>
+        <w:tab/>
+      </w:r>
+      <w:r>
+        <w:rPr>
+          <w:rFonts w:asciiTheme="minorHAnsi" w:hAnsiTheme="minorHAnsi"/>
+          <w:b w:val="0"/>
+          <w:color w:val="auto"/>
+          <w:sz w:val="22"/>
+          <w:szCs w:val="22"/>
+        </w:rPr>
+        <w:tab/>
+      </w:r>
+      <w:r>
+        <w:rPr>
+          <w:rFonts w:asciiTheme="minorHAnsi" w:hAnsiTheme="minorHAnsi"/>
+          <w:b w:val="0"/>
+          <w:color w:val="auto"/>
+          <w:sz w:val="22"/>
+          <w:szCs w:val="22"/>
+        </w:rPr>
+        <w:tab/>
+      </w:r>
+      <w:r>
+        <w:rPr>
+          <w:rFonts w:asciiTheme="minorHAnsi" w:hAnsiTheme="minorHAnsi"/>
+          <w:b w:val="0"/>
+          <w:color w:val="auto"/>
+          <w:sz w:val="22"/>
+          <w:szCs w:val="22"/>
+        </w:rPr>
+        <w:tab/>
+      </w:r>
+      <w:r>
+        <w:rPr>
+          <w:rFonts w:asciiTheme="minorHAnsi" w:hAnsiTheme="minorHAnsi"/>
+          <w:b w:val="0"/>
+          <w:color w:val="auto"/>
+          <w:sz w:val="22"/>
+          <w:szCs w:val="22"/>
+        </w:rPr>
+        <w:t>Spill Prevention, Control and</w:t>
+      </w:r>
+      <w:r>
+        <w:rPr>
+          <w:rFonts w:asciiTheme="minorHAnsi" w:hAnsiTheme="minorHAnsi"/>
+          <w:b w:val="0"/>
+          <w:color w:val="auto"/>
+          <w:sz w:val="22"/>
+          <w:szCs w:val="22"/>
+        </w:rPr>
+        <w:br/>
+        <w:t>$LEASE$</w:t>
+      </w:r>
+      <w:r>
+        <w:rPr>
+          <w:rFonts w:asciiTheme="minorHAnsi" w:hAnsiTheme="minorHAnsi"/>
+          <w:b w:val="0"/>
+          <w:color w:val="auto"/>
+          <w:sz w:val="22"/>
+          <w:szCs w:val="22"/>
+        </w:rPr>
+        <w:tab/>
+      </w:r>
+      <w:r>
+        <w:rPr>
+          <w:rFonts w:asciiTheme="minorHAnsi" w:hAnsiTheme="minorHAnsi"/>
+          <w:b w:val="0"/>
+          <w:color w:val="auto"/>
+          <w:sz w:val="22"/>
+          <w:szCs w:val="22"/>
+        </w:rPr>
+        <w:tab/>
+      </w:r>
+      <w:r>
+        <w:rPr>
+          <w:rFonts w:asciiTheme="minorHAnsi" w:hAnsiTheme="minorHAnsi"/>
+          <w:b w:val="0"/>
+          <w:color w:val="auto"/>
+          <w:sz w:val="22"/>
+          <w:szCs w:val="22"/>
+        </w:rPr>
+        <w:tab/>
+      </w:r>
+      <w:r>
+        <w:rPr>
+          <w:rFonts w:asciiTheme="minorHAnsi" w:hAnsiTheme="minorHAnsi"/>
+          <w:b w:val="0"/>
+          <w:color w:val="auto"/>
+          <w:sz w:val="22"/>
+          <w:szCs w:val="22"/>
+        </w:rPr>
+        <w:tab/>
+      </w:r>
+      <w:r>
+        <w:rPr>
+          <w:rFonts w:asciiTheme="minorHAnsi" w:hAnsiTheme="minorHAnsi"/>
+          <w:b w:val="0"/>
+          <w:color w:val="auto"/>
+          <w:sz w:val="22"/>
+          <w:szCs w:val="22"/>
+        </w:rPr>
+        <w:tab/>
+      </w:r>
+      <w:r>
+        <w:rPr>
+          <w:rFonts w:asciiTheme="minorHAnsi" w:hAnsiTheme="minorHAnsi"/>
+          <w:b w:val="0"/>
+          <w:color w:val="auto"/>
+          <w:sz w:val="22"/>
+          <w:szCs w:val="22"/>
+        </w:rPr>
+        <w:tab/>
+      </w:r>
+      <w:r>
+        <w:rPr>
+          <w:rFonts w:asciiTheme="minorHAnsi" w:hAnsiTheme="minorHAnsi"/>
+          <w:b w:val="0"/>
+          <w:color w:val="auto"/>
+          <w:sz w:val="22"/>
+          <w:szCs w:val="22"/>
+        </w:rPr>
+        <w:tab/>
+      </w:r>
+      <w:r>
+        <w:rPr>
+          <w:rFonts w:asciiTheme="minorHAnsi" w:hAnsiTheme="minorHAnsi"/>
+          <w:b w:val="0"/>
+          <w:color w:val="auto"/>
+          <w:sz w:val="22"/>
+          <w:szCs w:val="22"/>
+        </w:rPr>
+        <w:tab/>
+      </w:r>
+      <w:r>
+        <w:rPr>
+          <w:rFonts w:asciiTheme="minorHAnsi" w:hAnsiTheme="minorHAnsi"/>
+          <w:b w:val="0"/>
+          <w:color w:val="auto"/>
+          <w:sz w:val="22"/>
+          <w:szCs w:val="22"/>
+        </w:rPr>
+        <w:tab/>
+      </w:r>
+      <w:r>
+        <w:rPr>
+          <w:rFonts w:asciiTheme="minorHAnsi" w:hAnsiTheme="minorHAnsi"/>
+          <w:b w:val="0"/>
+          <w:color w:val="auto"/>
+          <w:sz w:val="22"/>
+          <w:szCs w:val="22"/>
+        </w:rPr>
+        <w:tab/>
+      </w:r>
+      <w:r>
+        <w:rPr>
+          <w:rFonts w:asciiTheme="minorHAnsi" w:hAnsiTheme="minorHAnsi"/>
+          <w:b w:val="0"/>
+          <w:color w:val="auto"/>
+          <w:sz w:val="22"/>
+          <w:szCs w:val="22"/>
+        </w:rPr>
+        <w:t>Countermeasure (SPCC) Plan</w:t>
+      </w:r>
+    </w:p>
+    <w:p>
+      <w:pPr>
+        <w:pStyle w:val="Heading1"/>
+        <w:spacing w:before="120"/>
+        <w:rPr>
+          <w:color w:val="auto"/>
+        </w:rPr>
+      </w:pPr>
+      <w:r>
+        <w:rPr>
+          <w:color w:val="auto"/>
+        </w:rPr>
         <w:t>1.5.2      Transfer Activities – 40 CFR Part 112.9(d)(1)(2)</w:t>
       </w:r>
     </w:p>
@@ -7084,12 +10598,258 @@
     </w:p>
     <w:p>
       <w:pPr>
-        <w:pStyle w:val="Default"/>
-        <w:rPr>
-          <w:sz w:val="23"/>
-          <w:szCs w:val="23"/>
-        </w:rPr>
-      </w:pPr>
+        <w:pStyle w:val="Heading1"/>
+        <w:spacing w:before="120"/>
+        <w:rPr>
+          <w:rFonts w:asciiTheme="minorHAnsi" w:hAnsiTheme="minorHAnsi"/>
+          <w:b w:val="0"/>
+          <w:color w:val="auto"/>
+          <w:sz w:val="22"/>
+          <w:szCs w:val="22"/>
+        </w:rPr>
+      </w:pPr>
+      <w:r>
+        <w:rPr>
+          <w:rFonts w:asciiTheme="minorHAnsi" w:hAnsiTheme="minorHAnsi"/>
+          <w:b w:val="0"/>
+          <w:color w:val="auto"/>
+          <w:sz w:val="22"/>
+          <w:szCs w:val="22"/>
+        </w:rPr>
+        <w:lastRenderedPageBreak/>
+        <w:t>$COMPANY$</w:t>
+      </w:r>
+      <w:r>
+        <w:rPr>
+          <w:rFonts w:asciiTheme="minorHAnsi" w:hAnsiTheme="minorHAnsi"/>
+          <w:b w:val="0"/>
+          <w:color w:val="auto"/>
+          <w:sz w:val="22"/>
+          <w:szCs w:val="22"/>
+        </w:rPr>
+        <w:tab/>
+      </w:r>
+      <w:r>
+        <w:rPr>
+          <w:rFonts w:asciiTheme="minorHAnsi" w:hAnsiTheme="minorHAnsi"/>
+          <w:b w:val="0"/>
+          <w:color w:val="auto"/>
+          <w:sz w:val="22"/>
+          <w:szCs w:val="22"/>
+        </w:rPr>
+        <w:tab/>
+      </w:r>
+      <w:r>
+        <w:rPr>
+          <w:rFonts w:asciiTheme="minorHAnsi" w:hAnsiTheme="minorHAnsi"/>
+          <w:b w:val="0"/>
+          <w:color w:val="auto"/>
+          <w:sz w:val="22"/>
+          <w:szCs w:val="22"/>
+        </w:rPr>
+        <w:tab/>
+      </w:r>
+      <w:r>
+        <w:rPr>
+          <w:rFonts w:asciiTheme="minorHAnsi" w:hAnsiTheme="minorHAnsi"/>
+          <w:b w:val="0"/>
+          <w:color w:val="auto"/>
+          <w:sz w:val="22"/>
+          <w:szCs w:val="22"/>
+        </w:rPr>
+        <w:tab/>
+      </w:r>
+      <w:r>
+        <w:rPr>
+          <w:rFonts w:asciiTheme="minorHAnsi" w:hAnsiTheme="minorHAnsi"/>
+          <w:b w:val="0"/>
+          <w:color w:val="auto"/>
+          <w:sz w:val="22"/>
+          <w:szCs w:val="22"/>
+        </w:rPr>
+        <w:tab/>
+      </w:r>
+      <w:r>
+        <w:rPr>
+          <w:rFonts w:asciiTheme="minorHAnsi" w:hAnsiTheme="minorHAnsi"/>
+          <w:b w:val="0"/>
+          <w:color w:val="auto"/>
+          <w:sz w:val="22"/>
+          <w:szCs w:val="22"/>
+        </w:rPr>
+        <w:tab/>
+      </w:r>
+      <w:r>
+        <w:rPr>
+          <w:rFonts w:asciiTheme="minorHAnsi" w:hAnsiTheme="minorHAnsi"/>
+          <w:b w:val="0"/>
+          <w:color w:val="auto"/>
+          <w:sz w:val="22"/>
+          <w:szCs w:val="22"/>
+        </w:rPr>
+        <w:tab/>
+      </w:r>
+      <w:r>
+        <w:rPr>
+          <w:rFonts w:asciiTheme="minorHAnsi" w:hAnsiTheme="minorHAnsi"/>
+          <w:b w:val="0"/>
+          <w:color w:val="auto"/>
+          <w:sz w:val="22"/>
+          <w:szCs w:val="22"/>
+        </w:rPr>
+        <w:tab/>
+      </w:r>
+      <w:r>
+        <w:rPr>
+          <w:rFonts w:asciiTheme="minorHAnsi" w:hAnsiTheme="minorHAnsi"/>
+          <w:b w:val="0"/>
+          <w:color w:val="auto"/>
+          <w:sz w:val="22"/>
+          <w:szCs w:val="22"/>
+        </w:rPr>
+        <w:tab/>
+      </w:r>
+      <w:r>
+        <w:rPr>
+          <w:rFonts w:asciiTheme="minorHAnsi" w:hAnsiTheme="minorHAnsi"/>
+          <w:b w:val="0"/>
+          <w:color w:val="auto"/>
+          <w:sz w:val="22"/>
+          <w:szCs w:val="22"/>
+        </w:rPr>
+        <w:tab/>
+      </w:r>
+      <w:r>
+        <w:rPr>
+          <w:rFonts w:asciiTheme="minorHAnsi" w:hAnsiTheme="minorHAnsi"/>
+          <w:b w:val="0"/>
+          <w:color w:val="auto"/>
+          <w:sz w:val="22"/>
+          <w:szCs w:val="22"/>
+        </w:rPr>
+        <w:t>Spill Prevention, Control and</w:t>
+      </w:r>
+      <w:r>
+        <w:rPr>
+          <w:rFonts w:asciiTheme="minorHAnsi" w:hAnsiTheme="minorHAnsi"/>
+          <w:b w:val="0"/>
+          <w:color w:val="auto"/>
+          <w:sz w:val="22"/>
+          <w:szCs w:val="22"/>
+        </w:rPr>
+        <w:br/>
+        <w:t>$LEASE$</w:t>
+      </w:r>
+      <w:r>
+        <w:rPr>
+          <w:rFonts w:asciiTheme="minorHAnsi" w:hAnsiTheme="minorHAnsi"/>
+          <w:b w:val="0"/>
+          <w:color w:val="auto"/>
+          <w:sz w:val="22"/>
+          <w:szCs w:val="22"/>
+        </w:rPr>
+        <w:tab/>
+      </w:r>
+      <w:r>
+        <w:rPr>
+          <w:rFonts w:asciiTheme="minorHAnsi" w:hAnsiTheme="minorHAnsi"/>
+          <w:b w:val="0"/>
+          <w:color w:val="auto"/>
+          <w:sz w:val="22"/>
+          <w:szCs w:val="22"/>
+        </w:rPr>
+        <w:tab/>
+      </w:r>
+      <w:r>
+        <w:rPr>
+          <w:rFonts w:asciiTheme="minorHAnsi" w:hAnsiTheme="minorHAnsi"/>
+          <w:b w:val="0"/>
+          <w:color w:val="auto"/>
+          <w:sz w:val="22"/>
+          <w:szCs w:val="22"/>
+        </w:rPr>
+        <w:tab/>
+      </w:r>
+      <w:r>
+        <w:rPr>
+          <w:rFonts w:asciiTheme="minorHAnsi" w:hAnsiTheme="minorHAnsi"/>
+          <w:b w:val="0"/>
+          <w:color w:val="auto"/>
+          <w:sz w:val="22"/>
+          <w:szCs w:val="22"/>
+        </w:rPr>
+        <w:tab/>
+      </w:r>
+      <w:r>
+        <w:rPr>
+          <w:rFonts w:asciiTheme="minorHAnsi" w:hAnsiTheme="minorHAnsi"/>
+          <w:b w:val="0"/>
+          <w:color w:val="auto"/>
+          <w:sz w:val="22"/>
+          <w:szCs w:val="22"/>
+        </w:rPr>
+        <w:tab/>
+      </w:r>
+      <w:r>
+        <w:rPr>
+          <w:rFonts w:asciiTheme="minorHAnsi" w:hAnsiTheme="minorHAnsi"/>
+          <w:b w:val="0"/>
+          <w:color w:val="auto"/>
+          <w:sz w:val="22"/>
+          <w:szCs w:val="22"/>
+        </w:rPr>
+        <w:tab/>
+      </w:r>
+      <w:r>
+        <w:rPr>
+          <w:rFonts w:asciiTheme="minorHAnsi" w:hAnsiTheme="minorHAnsi"/>
+          <w:b w:val="0"/>
+          <w:color w:val="auto"/>
+          <w:sz w:val="22"/>
+          <w:szCs w:val="22"/>
+        </w:rPr>
+        <w:tab/>
+      </w:r>
+      <w:r>
+        <w:rPr>
+          <w:rFonts w:asciiTheme="minorHAnsi" w:hAnsiTheme="minorHAnsi"/>
+          <w:b w:val="0"/>
+          <w:color w:val="auto"/>
+          <w:sz w:val="22"/>
+          <w:szCs w:val="22"/>
+        </w:rPr>
+        <w:tab/>
+      </w:r>
+      <w:r>
+        <w:rPr>
+          <w:rFonts w:asciiTheme="minorHAnsi" w:hAnsiTheme="minorHAnsi"/>
+          <w:b w:val="0"/>
+          <w:color w:val="auto"/>
+          <w:sz w:val="22"/>
+          <w:szCs w:val="22"/>
+        </w:rPr>
+        <w:tab/>
+      </w:r>
+      <w:r>
+        <w:rPr>
+          <w:rFonts w:asciiTheme="minorHAnsi" w:hAnsiTheme="minorHAnsi"/>
+          <w:b w:val="0"/>
+          <w:color w:val="auto"/>
+          <w:sz w:val="22"/>
+          <w:szCs w:val="22"/>
+        </w:rPr>
+        <w:tab/>
+      </w:r>
+      <w:r>
+        <w:rPr>
+          <w:rFonts w:asciiTheme="minorHAnsi" w:hAnsiTheme="minorHAnsi"/>
+          <w:b w:val="0"/>
+          <w:color w:val="auto"/>
+          <w:sz w:val="22"/>
+          <w:szCs w:val="22"/>
+        </w:rPr>
+        <w:t>Countermeasure (SPCC) Plan</w:t>
+      </w:r>
     </w:p>
     <w:p>
       <w:pPr>
@@ -7761,6 +11521,261 @@
       </w:pPr>
       <w:r>
         <w:br w:type="page"/>
+      </w:r>
+    </w:p>
+    <w:p>
+      <w:pPr>
+        <w:pStyle w:val="Heading1"/>
+        <w:spacing w:before="120"/>
+        <w:rPr>
+          <w:rFonts w:asciiTheme="minorHAnsi" w:hAnsiTheme="minorHAnsi"/>
+          <w:b w:val="0"/>
+          <w:color w:val="auto"/>
+          <w:sz w:val="22"/>
+          <w:szCs w:val="22"/>
+        </w:rPr>
+      </w:pPr>
+      <w:r>
+        <w:rPr>
+          <w:rFonts w:asciiTheme="minorHAnsi" w:hAnsiTheme="minorHAnsi"/>
+          <w:b w:val="0"/>
+          <w:color w:val="auto"/>
+          <w:sz w:val="22"/>
+          <w:szCs w:val="22"/>
+        </w:rPr>
+        <w:lastRenderedPageBreak/>
+        <w:t>$COMPANY$</w:t>
+      </w:r>
+      <w:r>
+        <w:rPr>
+          <w:rFonts w:asciiTheme="minorHAnsi" w:hAnsiTheme="minorHAnsi"/>
+          <w:b w:val="0"/>
+          <w:color w:val="auto"/>
+          <w:sz w:val="22"/>
+          <w:szCs w:val="22"/>
+        </w:rPr>
+        <w:tab/>
+      </w:r>
+      <w:r>
+        <w:rPr>
+          <w:rFonts w:asciiTheme="minorHAnsi" w:hAnsiTheme="minorHAnsi"/>
+          <w:b w:val="0"/>
+          <w:color w:val="auto"/>
+          <w:sz w:val="22"/>
+          <w:szCs w:val="22"/>
+        </w:rPr>
+        <w:tab/>
+      </w:r>
+      <w:r>
+        <w:rPr>
+          <w:rFonts w:asciiTheme="minorHAnsi" w:hAnsiTheme="minorHAnsi"/>
+          <w:b w:val="0"/>
+          <w:color w:val="auto"/>
+          <w:sz w:val="22"/>
+          <w:szCs w:val="22"/>
+        </w:rPr>
+        <w:tab/>
+      </w:r>
+      <w:r>
+        <w:rPr>
+          <w:rFonts w:asciiTheme="minorHAnsi" w:hAnsiTheme="minorHAnsi"/>
+          <w:b w:val="0"/>
+          <w:color w:val="auto"/>
+          <w:sz w:val="22"/>
+          <w:szCs w:val="22"/>
+        </w:rPr>
+        <w:tab/>
+      </w:r>
+      <w:r>
+        <w:rPr>
+          <w:rFonts w:asciiTheme="minorHAnsi" w:hAnsiTheme="minorHAnsi"/>
+          <w:b w:val="0"/>
+          <w:color w:val="auto"/>
+          <w:sz w:val="22"/>
+          <w:szCs w:val="22"/>
+        </w:rPr>
+        <w:tab/>
+      </w:r>
+      <w:r>
+        <w:rPr>
+          <w:rFonts w:asciiTheme="minorHAnsi" w:hAnsiTheme="minorHAnsi"/>
+          <w:b w:val="0"/>
+          <w:color w:val="auto"/>
+          <w:sz w:val="22"/>
+          <w:szCs w:val="22"/>
+        </w:rPr>
+        <w:tab/>
+      </w:r>
+      <w:r>
+        <w:rPr>
+          <w:rFonts w:asciiTheme="minorHAnsi" w:hAnsiTheme="minorHAnsi"/>
+          <w:b w:val="0"/>
+          <w:color w:val="auto"/>
+          <w:sz w:val="22"/>
+          <w:szCs w:val="22"/>
+        </w:rPr>
+        <w:tab/>
+      </w:r>
+      <w:r>
+        <w:rPr>
+          <w:rFonts w:asciiTheme="minorHAnsi" w:hAnsiTheme="minorHAnsi"/>
+          <w:b w:val="0"/>
+          <w:color w:val="auto"/>
+          <w:sz w:val="22"/>
+          <w:szCs w:val="22"/>
+        </w:rPr>
+        <w:tab/>
+      </w:r>
+      <w:r>
+        <w:rPr>
+          <w:rFonts w:asciiTheme="minorHAnsi" w:hAnsiTheme="minorHAnsi"/>
+          <w:b w:val="0"/>
+          <w:color w:val="auto"/>
+          <w:sz w:val="22"/>
+          <w:szCs w:val="22"/>
+        </w:rPr>
+        <w:tab/>
+      </w:r>
+      <w:r>
+        <w:rPr>
+          <w:rFonts w:asciiTheme="minorHAnsi" w:hAnsiTheme="minorHAnsi"/>
+          <w:b w:val="0"/>
+          <w:color w:val="auto"/>
+          <w:sz w:val="22"/>
+          <w:szCs w:val="22"/>
+        </w:rPr>
+        <w:tab/>
+      </w:r>
+      <w:r>
+        <w:rPr>
+          <w:rFonts w:asciiTheme="minorHAnsi" w:hAnsiTheme="minorHAnsi"/>
+          <w:b w:val="0"/>
+          <w:color w:val="auto"/>
+          <w:sz w:val="22"/>
+          <w:szCs w:val="22"/>
+        </w:rPr>
+        <w:t>Spill Prevention, Control and</w:t>
+      </w:r>
+      <w:r>
+        <w:rPr>
+          <w:rFonts w:asciiTheme="minorHAnsi" w:hAnsiTheme="minorHAnsi"/>
+          <w:b w:val="0"/>
+          <w:color w:val="auto"/>
+          <w:sz w:val="22"/>
+          <w:szCs w:val="22"/>
+        </w:rPr>
+        <w:br/>
+        <w:t>$LEASE$</w:t>
+      </w:r>
+      <w:r>
+        <w:rPr>
+          <w:rFonts w:asciiTheme="minorHAnsi" w:hAnsiTheme="minorHAnsi"/>
+          <w:b w:val="0"/>
+          <w:color w:val="auto"/>
+          <w:sz w:val="22"/>
+          <w:szCs w:val="22"/>
+        </w:rPr>
+        <w:tab/>
+      </w:r>
+      <w:r>
+        <w:rPr>
+          <w:rFonts w:asciiTheme="minorHAnsi" w:hAnsiTheme="minorHAnsi"/>
+          <w:b w:val="0"/>
+          <w:color w:val="auto"/>
+          <w:sz w:val="22"/>
+          <w:szCs w:val="22"/>
+        </w:rPr>
+        <w:tab/>
+      </w:r>
+      <w:r>
+        <w:rPr>
+          <w:rFonts w:asciiTheme="minorHAnsi" w:hAnsiTheme="minorHAnsi"/>
+          <w:b w:val="0"/>
+          <w:color w:val="auto"/>
+          <w:sz w:val="22"/>
+          <w:szCs w:val="22"/>
+        </w:rPr>
+        <w:tab/>
+      </w:r>
+      <w:r>
+        <w:rPr>
+          <w:rFonts w:asciiTheme="minorHAnsi" w:hAnsiTheme="minorHAnsi"/>
+          <w:b w:val="0"/>
+          <w:color w:val="auto"/>
+          <w:sz w:val="22"/>
+          <w:szCs w:val="22"/>
+        </w:rPr>
+        <w:tab/>
+      </w:r>
+      <w:r>
+        <w:rPr>
+          <w:rFonts w:asciiTheme="minorHAnsi" w:hAnsiTheme="minorHAnsi"/>
+          <w:b w:val="0"/>
+          <w:color w:val="auto"/>
+          <w:sz w:val="22"/>
+          <w:szCs w:val="22"/>
+        </w:rPr>
+        <w:tab/>
+      </w:r>
+      <w:r>
+        <w:rPr>
+          <w:rFonts w:asciiTheme="minorHAnsi" w:hAnsiTheme="minorHAnsi"/>
+          <w:b w:val="0"/>
+          <w:color w:val="auto"/>
+          <w:sz w:val="22"/>
+          <w:szCs w:val="22"/>
+        </w:rPr>
+        <w:tab/>
+      </w:r>
+      <w:r>
+        <w:rPr>
+          <w:rFonts w:asciiTheme="minorHAnsi" w:hAnsiTheme="minorHAnsi"/>
+          <w:b w:val="0"/>
+          <w:color w:val="auto"/>
+          <w:sz w:val="22"/>
+          <w:szCs w:val="22"/>
+        </w:rPr>
+        <w:tab/>
+      </w:r>
+      <w:r>
+        <w:rPr>
+          <w:rFonts w:asciiTheme="minorHAnsi" w:hAnsiTheme="minorHAnsi"/>
+          <w:b w:val="0"/>
+          <w:color w:val="auto"/>
+          <w:sz w:val="22"/>
+          <w:szCs w:val="22"/>
+        </w:rPr>
+        <w:tab/>
+      </w:r>
+      <w:r>
+        <w:rPr>
+          <w:rFonts w:asciiTheme="minorHAnsi" w:hAnsiTheme="minorHAnsi"/>
+          <w:b w:val="0"/>
+          <w:color w:val="auto"/>
+          <w:sz w:val="22"/>
+          <w:szCs w:val="22"/>
+        </w:rPr>
+        <w:tab/>
+      </w:r>
+      <w:r>
+        <w:rPr>
+          <w:rFonts w:asciiTheme="minorHAnsi" w:hAnsiTheme="minorHAnsi"/>
+          <w:b w:val="0"/>
+          <w:color w:val="auto"/>
+          <w:sz w:val="22"/>
+          <w:szCs w:val="22"/>
+        </w:rPr>
+        <w:tab/>
+      </w:r>
+      <w:r>
+        <w:rPr>
+          <w:rFonts w:asciiTheme="minorHAnsi" w:hAnsiTheme="minorHAnsi"/>
+          <w:b w:val="0"/>
+          <w:color w:val="auto"/>
+          <w:sz w:val="22"/>
+          <w:szCs w:val="22"/>
+        </w:rPr>
+        <w:t>Countermeasure (SPCC) Plan</w:t>
       </w:r>
     </w:p>
     <w:p>
@@ -9054,7 +13069,263 @@
         <w:pStyle w:val="Default"/>
       </w:pPr>
       <w:r>
+        <w:lastRenderedPageBreak/>
         <w:br w:type="page"/>
+      </w:r>
+    </w:p>
+    <w:p>
+      <w:pPr>
+        <w:pStyle w:val="Heading1"/>
+        <w:spacing w:before="120"/>
+        <w:rPr>
+          <w:rFonts w:asciiTheme="minorHAnsi" w:hAnsiTheme="minorHAnsi"/>
+          <w:b w:val="0"/>
+          <w:color w:val="auto"/>
+          <w:sz w:val="22"/>
+          <w:szCs w:val="22"/>
+        </w:rPr>
+      </w:pPr>
+      <w:r>
+        <w:rPr>
+          <w:rFonts w:asciiTheme="minorHAnsi" w:hAnsiTheme="minorHAnsi"/>
+          <w:b w:val="0"/>
+          <w:color w:val="auto"/>
+          <w:sz w:val="22"/>
+          <w:szCs w:val="22"/>
+        </w:rPr>
+        <w:lastRenderedPageBreak/>
+        <w:t>$COMPANY$</w:t>
+      </w:r>
+      <w:r>
+        <w:rPr>
+          <w:rFonts w:asciiTheme="minorHAnsi" w:hAnsiTheme="minorHAnsi"/>
+          <w:b w:val="0"/>
+          <w:color w:val="auto"/>
+          <w:sz w:val="22"/>
+          <w:szCs w:val="22"/>
+        </w:rPr>
+        <w:tab/>
+      </w:r>
+      <w:r>
+        <w:rPr>
+          <w:rFonts w:asciiTheme="minorHAnsi" w:hAnsiTheme="minorHAnsi"/>
+          <w:b w:val="0"/>
+          <w:color w:val="auto"/>
+          <w:sz w:val="22"/>
+          <w:szCs w:val="22"/>
+        </w:rPr>
+        <w:tab/>
+      </w:r>
+      <w:r>
+        <w:rPr>
+          <w:rFonts w:asciiTheme="minorHAnsi" w:hAnsiTheme="minorHAnsi"/>
+          <w:b w:val="0"/>
+          <w:color w:val="auto"/>
+          <w:sz w:val="22"/>
+          <w:szCs w:val="22"/>
+        </w:rPr>
+        <w:tab/>
+      </w:r>
+      <w:r>
+        <w:rPr>
+          <w:rFonts w:asciiTheme="minorHAnsi" w:hAnsiTheme="minorHAnsi"/>
+          <w:b w:val="0"/>
+          <w:color w:val="auto"/>
+          <w:sz w:val="22"/>
+          <w:szCs w:val="22"/>
+        </w:rPr>
+        <w:tab/>
+      </w:r>
+      <w:r>
+        <w:rPr>
+          <w:rFonts w:asciiTheme="minorHAnsi" w:hAnsiTheme="minorHAnsi"/>
+          <w:b w:val="0"/>
+          <w:color w:val="auto"/>
+          <w:sz w:val="22"/>
+          <w:szCs w:val="22"/>
+        </w:rPr>
+        <w:tab/>
+      </w:r>
+      <w:r>
+        <w:rPr>
+          <w:rFonts w:asciiTheme="minorHAnsi" w:hAnsiTheme="minorHAnsi"/>
+          <w:b w:val="0"/>
+          <w:color w:val="auto"/>
+          <w:sz w:val="22"/>
+          <w:szCs w:val="22"/>
+        </w:rPr>
+        <w:tab/>
+      </w:r>
+      <w:r>
+        <w:rPr>
+          <w:rFonts w:asciiTheme="minorHAnsi" w:hAnsiTheme="minorHAnsi"/>
+          <w:b w:val="0"/>
+          <w:color w:val="auto"/>
+          <w:sz w:val="22"/>
+          <w:szCs w:val="22"/>
+        </w:rPr>
+        <w:tab/>
+      </w:r>
+      <w:r>
+        <w:rPr>
+          <w:rFonts w:asciiTheme="minorHAnsi" w:hAnsiTheme="minorHAnsi"/>
+          <w:b w:val="0"/>
+          <w:color w:val="auto"/>
+          <w:sz w:val="22"/>
+          <w:szCs w:val="22"/>
+        </w:rPr>
+        <w:tab/>
+      </w:r>
+      <w:r>
+        <w:rPr>
+          <w:rFonts w:asciiTheme="minorHAnsi" w:hAnsiTheme="minorHAnsi"/>
+          <w:b w:val="0"/>
+          <w:color w:val="auto"/>
+          <w:sz w:val="22"/>
+          <w:szCs w:val="22"/>
+        </w:rPr>
+        <w:tab/>
+      </w:r>
+      <w:r>
+        <w:rPr>
+          <w:rFonts w:asciiTheme="minorHAnsi" w:hAnsiTheme="minorHAnsi"/>
+          <w:b w:val="0"/>
+          <w:color w:val="auto"/>
+          <w:sz w:val="22"/>
+          <w:szCs w:val="22"/>
+        </w:rPr>
+        <w:tab/>
+      </w:r>
+      <w:r>
+        <w:rPr>
+          <w:rFonts w:asciiTheme="minorHAnsi" w:hAnsiTheme="minorHAnsi"/>
+          <w:b w:val="0"/>
+          <w:color w:val="auto"/>
+          <w:sz w:val="22"/>
+          <w:szCs w:val="22"/>
+        </w:rPr>
+        <w:t>Spill Prevention, Control and</w:t>
+      </w:r>
+      <w:r>
+        <w:rPr>
+          <w:rFonts w:asciiTheme="minorHAnsi" w:hAnsiTheme="minorHAnsi"/>
+          <w:b w:val="0"/>
+          <w:color w:val="auto"/>
+          <w:sz w:val="22"/>
+          <w:szCs w:val="22"/>
+        </w:rPr>
+        <w:br/>
+        <w:t>$LEASE$</w:t>
+      </w:r>
+      <w:r>
+        <w:rPr>
+          <w:rFonts w:asciiTheme="minorHAnsi" w:hAnsiTheme="minorHAnsi"/>
+          <w:b w:val="0"/>
+          <w:color w:val="auto"/>
+          <w:sz w:val="22"/>
+          <w:szCs w:val="22"/>
+        </w:rPr>
+        <w:tab/>
+      </w:r>
+      <w:r>
+        <w:rPr>
+          <w:rFonts w:asciiTheme="minorHAnsi" w:hAnsiTheme="minorHAnsi"/>
+          <w:b w:val="0"/>
+          <w:color w:val="auto"/>
+          <w:sz w:val="22"/>
+          <w:szCs w:val="22"/>
+        </w:rPr>
+        <w:tab/>
+      </w:r>
+      <w:r>
+        <w:rPr>
+          <w:rFonts w:asciiTheme="minorHAnsi" w:hAnsiTheme="minorHAnsi"/>
+          <w:b w:val="0"/>
+          <w:color w:val="auto"/>
+          <w:sz w:val="22"/>
+          <w:szCs w:val="22"/>
+        </w:rPr>
+        <w:tab/>
+      </w:r>
+      <w:r>
+        <w:rPr>
+          <w:rFonts w:asciiTheme="minorHAnsi" w:hAnsiTheme="minorHAnsi"/>
+          <w:b w:val="0"/>
+          <w:color w:val="auto"/>
+          <w:sz w:val="22"/>
+          <w:szCs w:val="22"/>
+        </w:rPr>
+        <w:tab/>
+      </w:r>
+      <w:r>
+        <w:rPr>
+          <w:rFonts w:asciiTheme="minorHAnsi" w:hAnsiTheme="minorHAnsi"/>
+          <w:b w:val="0"/>
+          <w:color w:val="auto"/>
+          <w:sz w:val="22"/>
+          <w:szCs w:val="22"/>
+        </w:rPr>
+        <w:tab/>
+      </w:r>
+      <w:r>
+        <w:rPr>
+          <w:rFonts w:asciiTheme="minorHAnsi" w:hAnsiTheme="minorHAnsi"/>
+          <w:b w:val="0"/>
+          <w:color w:val="auto"/>
+          <w:sz w:val="22"/>
+          <w:szCs w:val="22"/>
+        </w:rPr>
+        <w:tab/>
+      </w:r>
+      <w:r>
+        <w:rPr>
+          <w:rFonts w:asciiTheme="minorHAnsi" w:hAnsiTheme="minorHAnsi"/>
+          <w:b w:val="0"/>
+          <w:color w:val="auto"/>
+          <w:sz w:val="22"/>
+          <w:szCs w:val="22"/>
+        </w:rPr>
+        <w:tab/>
+      </w:r>
+      <w:r>
+        <w:rPr>
+          <w:rFonts w:asciiTheme="minorHAnsi" w:hAnsiTheme="minorHAnsi"/>
+          <w:b w:val="0"/>
+          <w:color w:val="auto"/>
+          <w:sz w:val="22"/>
+          <w:szCs w:val="22"/>
+        </w:rPr>
+        <w:tab/>
+      </w:r>
+      <w:r>
+        <w:rPr>
+          <w:rFonts w:asciiTheme="minorHAnsi" w:hAnsiTheme="minorHAnsi"/>
+          <w:b w:val="0"/>
+          <w:color w:val="auto"/>
+          <w:sz w:val="22"/>
+          <w:szCs w:val="22"/>
+        </w:rPr>
+        <w:tab/>
+      </w:r>
+      <w:r>
+        <w:rPr>
+          <w:rFonts w:asciiTheme="minorHAnsi" w:hAnsiTheme="minorHAnsi"/>
+          <w:b w:val="0"/>
+          <w:color w:val="auto"/>
+          <w:sz w:val="22"/>
+          <w:szCs w:val="22"/>
+        </w:rPr>
+        <w:tab/>
+      </w:r>
+      <w:r>
+        <w:rPr>
+          <w:rFonts w:asciiTheme="minorHAnsi" w:hAnsiTheme="minorHAnsi"/>
+          <w:b w:val="0"/>
+          <w:color w:val="auto"/>
+          <w:sz w:val="22"/>
+          <w:szCs w:val="22"/>
+        </w:rPr>
+        <w:t>Countermeasure (SPCC) Plan</w:t>
       </w:r>
     </w:p>
     <w:p>
@@ -9411,6 +13682,261 @@
       </w:pPr>
       <w:r>
         <w:br w:type="page"/>
+      </w:r>
+    </w:p>
+    <w:p>
+      <w:pPr>
+        <w:pStyle w:val="Heading1"/>
+        <w:spacing w:before="120"/>
+        <w:rPr>
+          <w:rFonts w:asciiTheme="minorHAnsi" w:hAnsiTheme="minorHAnsi"/>
+          <w:b w:val="0"/>
+          <w:color w:val="auto"/>
+          <w:sz w:val="22"/>
+          <w:szCs w:val="22"/>
+        </w:rPr>
+      </w:pPr>
+      <w:r>
+        <w:rPr>
+          <w:rFonts w:asciiTheme="minorHAnsi" w:hAnsiTheme="minorHAnsi"/>
+          <w:b w:val="0"/>
+          <w:color w:val="auto"/>
+          <w:sz w:val="22"/>
+          <w:szCs w:val="22"/>
+        </w:rPr>
+        <w:lastRenderedPageBreak/>
+        <w:t>$COMPANY$</w:t>
+      </w:r>
+      <w:r>
+        <w:rPr>
+          <w:rFonts w:asciiTheme="minorHAnsi" w:hAnsiTheme="minorHAnsi"/>
+          <w:b w:val="0"/>
+          <w:color w:val="auto"/>
+          <w:sz w:val="22"/>
+          <w:szCs w:val="22"/>
+        </w:rPr>
+        <w:tab/>
+      </w:r>
+      <w:r>
+        <w:rPr>
+          <w:rFonts w:asciiTheme="minorHAnsi" w:hAnsiTheme="minorHAnsi"/>
+          <w:b w:val="0"/>
+          <w:color w:val="auto"/>
+          <w:sz w:val="22"/>
+          <w:szCs w:val="22"/>
+        </w:rPr>
+        <w:tab/>
+      </w:r>
+      <w:r>
+        <w:rPr>
+          <w:rFonts w:asciiTheme="minorHAnsi" w:hAnsiTheme="minorHAnsi"/>
+          <w:b w:val="0"/>
+          <w:color w:val="auto"/>
+          <w:sz w:val="22"/>
+          <w:szCs w:val="22"/>
+        </w:rPr>
+        <w:tab/>
+      </w:r>
+      <w:r>
+        <w:rPr>
+          <w:rFonts w:asciiTheme="minorHAnsi" w:hAnsiTheme="minorHAnsi"/>
+          <w:b w:val="0"/>
+          <w:color w:val="auto"/>
+          <w:sz w:val="22"/>
+          <w:szCs w:val="22"/>
+        </w:rPr>
+        <w:tab/>
+      </w:r>
+      <w:r>
+        <w:rPr>
+          <w:rFonts w:asciiTheme="minorHAnsi" w:hAnsiTheme="minorHAnsi"/>
+          <w:b w:val="0"/>
+          <w:color w:val="auto"/>
+          <w:sz w:val="22"/>
+          <w:szCs w:val="22"/>
+        </w:rPr>
+        <w:tab/>
+      </w:r>
+      <w:r>
+        <w:rPr>
+          <w:rFonts w:asciiTheme="minorHAnsi" w:hAnsiTheme="minorHAnsi"/>
+          <w:b w:val="0"/>
+          <w:color w:val="auto"/>
+          <w:sz w:val="22"/>
+          <w:szCs w:val="22"/>
+        </w:rPr>
+        <w:tab/>
+      </w:r>
+      <w:r>
+        <w:rPr>
+          <w:rFonts w:asciiTheme="minorHAnsi" w:hAnsiTheme="minorHAnsi"/>
+          <w:b w:val="0"/>
+          <w:color w:val="auto"/>
+          <w:sz w:val="22"/>
+          <w:szCs w:val="22"/>
+        </w:rPr>
+        <w:tab/>
+      </w:r>
+      <w:r>
+        <w:rPr>
+          <w:rFonts w:asciiTheme="minorHAnsi" w:hAnsiTheme="minorHAnsi"/>
+          <w:b w:val="0"/>
+          <w:color w:val="auto"/>
+          <w:sz w:val="22"/>
+          <w:szCs w:val="22"/>
+        </w:rPr>
+        <w:tab/>
+      </w:r>
+      <w:r>
+        <w:rPr>
+          <w:rFonts w:asciiTheme="minorHAnsi" w:hAnsiTheme="minorHAnsi"/>
+          <w:b w:val="0"/>
+          <w:color w:val="auto"/>
+          <w:sz w:val="22"/>
+          <w:szCs w:val="22"/>
+        </w:rPr>
+        <w:tab/>
+      </w:r>
+      <w:r>
+        <w:rPr>
+          <w:rFonts w:asciiTheme="minorHAnsi" w:hAnsiTheme="minorHAnsi"/>
+          <w:b w:val="0"/>
+          <w:color w:val="auto"/>
+          <w:sz w:val="22"/>
+          <w:szCs w:val="22"/>
+        </w:rPr>
+        <w:tab/>
+      </w:r>
+      <w:r>
+        <w:rPr>
+          <w:rFonts w:asciiTheme="minorHAnsi" w:hAnsiTheme="minorHAnsi"/>
+          <w:b w:val="0"/>
+          <w:color w:val="auto"/>
+          <w:sz w:val="22"/>
+          <w:szCs w:val="22"/>
+        </w:rPr>
+        <w:t>Spill Prevention, Control and</w:t>
+      </w:r>
+      <w:r>
+        <w:rPr>
+          <w:rFonts w:asciiTheme="minorHAnsi" w:hAnsiTheme="minorHAnsi"/>
+          <w:b w:val="0"/>
+          <w:color w:val="auto"/>
+          <w:sz w:val="22"/>
+          <w:szCs w:val="22"/>
+        </w:rPr>
+        <w:br/>
+        <w:t>$LEASE$</w:t>
+      </w:r>
+      <w:r>
+        <w:rPr>
+          <w:rFonts w:asciiTheme="minorHAnsi" w:hAnsiTheme="minorHAnsi"/>
+          <w:b w:val="0"/>
+          <w:color w:val="auto"/>
+          <w:sz w:val="22"/>
+          <w:szCs w:val="22"/>
+        </w:rPr>
+        <w:tab/>
+      </w:r>
+      <w:r>
+        <w:rPr>
+          <w:rFonts w:asciiTheme="minorHAnsi" w:hAnsiTheme="minorHAnsi"/>
+          <w:b w:val="0"/>
+          <w:color w:val="auto"/>
+          <w:sz w:val="22"/>
+          <w:szCs w:val="22"/>
+        </w:rPr>
+        <w:tab/>
+      </w:r>
+      <w:r>
+        <w:rPr>
+          <w:rFonts w:asciiTheme="minorHAnsi" w:hAnsiTheme="minorHAnsi"/>
+          <w:b w:val="0"/>
+          <w:color w:val="auto"/>
+          <w:sz w:val="22"/>
+          <w:szCs w:val="22"/>
+        </w:rPr>
+        <w:tab/>
+      </w:r>
+      <w:r>
+        <w:rPr>
+          <w:rFonts w:asciiTheme="minorHAnsi" w:hAnsiTheme="minorHAnsi"/>
+          <w:b w:val="0"/>
+          <w:color w:val="auto"/>
+          <w:sz w:val="22"/>
+          <w:szCs w:val="22"/>
+        </w:rPr>
+        <w:tab/>
+      </w:r>
+      <w:r>
+        <w:rPr>
+          <w:rFonts w:asciiTheme="minorHAnsi" w:hAnsiTheme="minorHAnsi"/>
+          <w:b w:val="0"/>
+          <w:color w:val="auto"/>
+          <w:sz w:val="22"/>
+          <w:szCs w:val="22"/>
+        </w:rPr>
+        <w:tab/>
+      </w:r>
+      <w:r>
+        <w:rPr>
+          <w:rFonts w:asciiTheme="minorHAnsi" w:hAnsiTheme="minorHAnsi"/>
+          <w:b w:val="0"/>
+          <w:color w:val="auto"/>
+          <w:sz w:val="22"/>
+          <w:szCs w:val="22"/>
+        </w:rPr>
+        <w:tab/>
+      </w:r>
+      <w:r>
+        <w:rPr>
+          <w:rFonts w:asciiTheme="minorHAnsi" w:hAnsiTheme="minorHAnsi"/>
+          <w:b w:val="0"/>
+          <w:color w:val="auto"/>
+          <w:sz w:val="22"/>
+          <w:szCs w:val="22"/>
+        </w:rPr>
+        <w:tab/>
+      </w:r>
+      <w:r>
+        <w:rPr>
+          <w:rFonts w:asciiTheme="minorHAnsi" w:hAnsiTheme="minorHAnsi"/>
+          <w:b w:val="0"/>
+          <w:color w:val="auto"/>
+          <w:sz w:val="22"/>
+          <w:szCs w:val="22"/>
+        </w:rPr>
+        <w:tab/>
+      </w:r>
+      <w:r>
+        <w:rPr>
+          <w:rFonts w:asciiTheme="minorHAnsi" w:hAnsiTheme="minorHAnsi"/>
+          <w:b w:val="0"/>
+          <w:color w:val="auto"/>
+          <w:sz w:val="22"/>
+          <w:szCs w:val="22"/>
+        </w:rPr>
+        <w:tab/>
+      </w:r>
+      <w:r>
+        <w:rPr>
+          <w:rFonts w:asciiTheme="minorHAnsi" w:hAnsiTheme="minorHAnsi"/>
+          <w:b w:val="0"/>
+          <w:color w:val="auto"/>
+          <w:sz w:val="22"/>
+          <w:szCs w:val="22"/>
+        </w:rPr>
+        <w:tab/>
+      </w:r>
+      <w:r>
+        <w:rPr>
+          <w:rFonts w:asciiTheme="minorHAnsi" w:hAnsiTheme="minorHAnsi"/>
+          <w:b w:val="0"/>
+          <w:color w:val="auto"/>
+          <w:sz w:val="22"/>
+          <w:szCs w:val="22"/>
+        </w:rPr>
+        <w:t>Countermeasure (SPCC) Plan</w:t>
       </w:r>
     </w:p>
     <w:p>
@@ -9969,6 +14495,261 @@
           <w:color w:val="auto"/>
         </w:rPr>
         <w:br w:type="page"/>
+      </w:r>
+    </w:p>
+    <w:p>
+      <w:pPr>
+        <w:pStyle w:val="Heading1"/>
+        <w:spacing w:before="120"/>
+        <w:rPr>
+          <w:rFonts w:asciiTheme="minorHAnsi" w:hAnsiTheme="minorHAnsi"/>
+          <w:b w:val="0"/>
+          <w:color w:val="auto"/>
+          <w:sz w:val="22"/>
+          <w:szCs w:val="22"/>
+        </w:rPr>
+      </w:pPr>
+      <w:r>
+        <w:rPr>
+          <w:rFonts w:asciiTheme="minorHAnsi" w:hAnsiTheme="minorHAnsi"/>
+          <w:b w:val="0"/>
+          <w:color w:val="auto"/>
+          <w:sz w:val="22"/>
+          <w:szCs w:val="22"/>
+        </w:rPr>
+        <w:lastRenderedPageBreak/>
+        <w:t>$COMPANY$</w:t>
+      </w:r>
+      <w:r>
+        <w:rPr>
+          <w:rFonts w:asciiTheme="minorHAnsi" w:hAnsiTheme="minorHAnsi"/>
+          <w:b w:val="0"/>
+          <w:color w:val="auto"/>
+          <w:sz w:val="22"/>
+          <w:szCs w:val="22"/>
+        </w:rPr>
+        <w:tab/>
+      </w:r>
+      <w:r>
+        <w:rPr>
+          <w:rFonts w:asciiTheme="minorHAnsi" w:hAnsiTheme="minorHAnsi"/>
+          <w:b w:val="0"/>
+          <w:color w:val="auto"/>
+          <w:sz w:val="22"/>
+          <w:szCs w:val="22"/>
+        </w:rPr>
+        <w:tab/>
+      </w:r>
+      <w:r>
+        <w:rPr>
+          <w:rFonts w:asciiTheme="minorHAnsi" w:hAnsiTheme="minorHAnsi"/>
+          <w:b w:val="0"/>
+          <w:color w:val="auto"/>
+          <w:sz w:val="22"/>
+          <w:szCs w:val="22"/>
+        </w:rPr>
+        <w:tab/>
+      </w:r>
+      <w:r>
+        <w:rPr>
+          <w:rFonts w:asciiTheme="minorHAnsi" w:hAnsiTheme="minorHAnsi"/>
+          <w:b w:val="0"/>
+          <w:color w:val="auto"/>
+          <w:sz w:val="22"/>
+          <w:szCs w:val="22"/>
+        </w:rPr>
+        <w:tab/>
+      </w:r>
+      <w:r>
+        <w:rPr>
+          <w:rFonts w:asciiTheme="minorHAnsi" w:hAnsiTheme="minorHAnsi"/>
+          <w:b w:val="0"/>
+          <w:color w:val="auto"/>
+          <w:sz w:val="22"/>
+          <w:szCs w:val="22"/>
+        </w:rPr>
+        <w:tab/>
+      </w:r>
+      <w:r>
+        <w:rPr>
+          <w:rFonts w:asciiTheme="minorHAnsi" w:hAnsiTheme="minorHAnsi"/>
+          <w:b w:val="0"/>
+          <w:color w:val="auto"/>
+          <w:sz w:val="22"/>
+          <w:szCs w:val="22"/>
+        </w:rPr>
+        <w:tab/>
+      </w:r>
+      <w:r>
+        <w:rPr>
+          <w:rFonts w:asciiTheme="minorHAnsi" w:hAnsiTheme="minorHAnsi"/>
+          <w:b w:val="0"/>
+          <w:color w:val="auto"/>
+          <w:sz w:val="22"/>
+          <w:szCs w:val="22"/>
+        </w:rPr>
+        <w:tab/>
+      </w:r>
+      <w:r>
+        <w:rPr>
+          <w:rFonts w:asciiTheme="minorHAnsi" w:hAnsiTheme="minorHAnsi"/>
+          <w:b w:val="0"/>
+          <w:color w:val="auto"/>
+          <w:sz w:val="22"/>
+          <w:szCs w:val="22"/>
+        </w:rPr>
+        <w:tab/>
+      </w:r>
+      <w:r>
+        <w:rPr>
+          <w:rFonts w:asciiTheme="minorHAnsi" w:hAnsiTheme="minorHAnsi"/>
+          <w:b w:val="0"/>
+          <w:color w:val="auto"/>
+          <w:sz w:val="22"/>
+          <w:szCs w:val="22"/>
+        </w:rPr>
+        <w:tab/>
+      </w:r>
+      <w:r>
+        <w:rPr>
+          <w:rFonts w:asciiTheme="minorHAnsi" w:hAnsiTheme="minorHAnsi"/>
+          <w:b w:val="0"/>
+          <w:color w:val="auto"/>
+          <w:sz w:val="22"/>
+          <w:szCs w:val="22"/>
+        </w:rPr>
+        <w:tab/>
+      </w:r>
+      <w:r>
+        <w:rPr>
+          <w:rFonts w:asciiTheme="minorHAnsi" w:hAnsiTheme="minorHAnsi"/>
+          <w:b w:val="0"/>
+          <w:color w:val="auto"/>
+          <w:sz w:val="22"/>
+          <w:szCs w:val="22"/>
+        </w:rPr>
+        <w:t>Spill Prevention, Control and</w:t>
+      </w:r>
+      <w:r>
+        <w:rPr>
+          <w:rFonts w:asciiTheme="minorHAnsi" w:hAnsiTheme="minorHAnsi"/>
+          <w:b w:val="0"/>
+          <w:color w:val="auto"/>
+          <w:sz w:val="22"/>
+          <w:szCs w:val="22"/>
+        </w:rPr>
+        <w:br/>
+        <w:t>$LEASE$</w:t>
+      </w:r>
+      <w:r>
+        <w:rPr>
+          <w:rFonts w:asciiTheme="minorHAnsi" w:hAnsiTheme="minorHAnsi"/>
+          <w:b w:val="0"/>
+          <w:color w:val="auto"/>
+          <w:sz w:val="22"/>
+          <w:szCs w:val="22"/>
+        </w:rPr>
+        <w:tab/>
+      </w:r>
+      <w:r>
+        <w:rPr>
+          <w:rFonts w:asciiTheme="minorHAnsi" w:hAnsiTheme="minorHAnsi"/>
+          <w:b w:val="0"/>
+          <w:color w:val="auto"/>
+          <w:sz w:val="22"/>
+          <w:szCs w:val="22"/>
+        </w:rPr>
+        <w:tab/>
+      </w:r>
+      <w:r>
+        <w:rPr>
+          <w:rFonts w:asciiTheme="minorHAnsi" w:hAnsiTheme="minorHAnsi"/>
+          <w:b w:val="0"/>
+          <w:color w:val="auto"/>
+          <w:sz w:val="22"/>
+          <w:szCs w:val="22"/>
+        </w:rPr>
+        <w:tab/>
+      </w:r>
+      <w:r>
+        <w:rPr>
+          <w:rFonts w:asciiTheme="minorHAnsi" w:hAnsiTheme="minorHAnsi"/>
+          <w:b w:val="0"/>
+          <w:color w:val="auto"/>
+          <w:sz w:val="22"/>
+          <w:szCs w:val="22"/>
+        </w:rPr>
+        <w:tab/>
+      </w:r>
+      <w:r>
+        <w:rPr>
+          <w:rFonts w:asciiTheme="minorHAnsi" w:hAnsiTheme="minorHAnsi"/>
+          <w:b w:val="0"/>
+          <w:color w:val="auto"/>
+          <w:sz w:val="22"/>
+          <w:szCs w:val="22"/>
+        </w:rPr>
+        <w:tab/>
+      </w:r>
+      <w:r>
+        <w:rPr>
+          <w:rFonts w:asciiTheme="minorHAnsi" w:hAnsiTheme="minorHAnsi"/>
+          <w:b w:val="0"/>
+          <w:color w:val="auto"/>
+          <w:sz w:val="22"/>
+          <w:szCs w:val="22"/>
+        </w:rPr>
+        <w:tab/>
+      </w:r>
+      <w:r>
+        <w:rPr>
+          <w:rFonts w:asciiTheme="minorHAnsi" w:hAnsiTheme="minorHAnsi"/>
+          <w:b w:val="0"/>
+          <w:color w:val="auto"/>
+          <w:sz w:val="22"/>
+          <w:szCs w:val="22"/>
+        </w:rPr>
+        <w:tab/>
+      </w:r>
+      <w:r>
+        <w:rPr>
+          <w:rFonts w:asciiTheme="minorHAnsi" w:hAnsiTheme="minorHAnsi"/>
+          <w:b w:val="0"/>
+          <w:color w:val="auto"/>
+          <w:sz w:val="22"/>
+          <w:szCs w:val="22"/>
+        </w:rPr>
+        <w:tab/>
+      </w:r>
+      <w:r>
+        <w:rPr>
+          <w:rFonts w:asciiTheme="minorHAnsi" w:hAnsiTheme="minorHAnsi"/>
+          <w:b w:val="0"/>
+          <w:color w:val="auto"/>
+          <w:sz w:val="22"/>
+          <w:szCs w:val="22"/>
+        </w:rPr>
+        <w:tab/>
+      </w:r>
+      <w:r>
+        <w:rPr>
+          <w:rFonts w:asciiTheme="minorHAnsi" w:hAnsiTheme="minorHAnsi"/>
+          <w:b w:val="0"/>
+          <w:color w:val="auto"/>
+          <w:sz w:val="22"/>
+          <w:szCs w:val="22"/>
+        </w:rPr>
+        <w:tab/>
+      </w:r>
+      <w:r>
+        <w:rPr>
+          <w:rFonts w:asciiTheme="minorHAnsi" w:hAnsiTheme="minorHAnsi"/>
+          <w:b w:val="0"/>
+          <w:color w:val="auto"/>
+          <w:sz w:val="22"/>
+          <w:szCs w:val="22"/>
+        </w:rPr>
+        <w:t>Countermeasure (SPCC) Plan</w:t>
       </w:r>
     </w:p>
     <w:p>
@@ -10315,6 +15096,261 @@
     </w:p>
     <w:p>
       <w:pPr>
+        <w:pStyle w:val="Heading1"/>
+        <w:spacing w:before="120"/>
+        <w:rPr>
+          <w:rFonts w:asciiTheme="minorHAnsi" w:hAnsiTheme="minorHAnsi"/>
+          <w:b w:val="0"/>
+          <w:color w:val="auto"/>
+          <w:sz w:val="22"/>
+          <w:szCs w:val="22"/>
+        </w:rPr>
+      </w:pPr>
+      <w:r>
+        <w:rPr>
+          <w:rFonts w:asciiTheme="minorHAnsi" w:hAnsiTheme="minorHAnsi"/>
+          <w:b w:val="0"/>
+          <w:color w:val="auto"/>
+          <w:sz w:val="22"/>
+          <w:szCs w:val="22"/>
+        </w:rPr>
+        <w:lastRenderedPageBreak/>
+        <w:t>$COMPANY$</w:t>
+      </w:r>
+      <w:r>
+        <w:rPr>
+          <w:rFonts w:asciiTheme="minorHAnsi" w:hAnsiTheme="minorHAnsi"/>
+          <w:b w:val="0"/>
+          <w:color w:val="auto"/>
+          <w:sz w:val="22"/>
+          <w:szCs w:val="22"/>
+        </w:rPr>
+        <w:tab/>
+      </w:r>
+      <w:r>
+        <w:rPr>
+          <w:rFonts w:asciiTheme="minorHAnsi" w:hAnsiTheme="minorHAnsi"/>
+          <w:b w:val="0"/>
+          <w:color w:val="auto"/>
+          <w:sz w:val="22"/>
+          <w:szCs w:val="22"/>
+        </w:rPr>
+        <w:tab/>
+      </w:r>
+      <w:r>
+        <w:rPr>
+          <w:rFonts w:asciiTheme="minorHAnsi" w:hAnsiTheme="minorHAnsi"/>
+          <w:b w:val="0"/>
+          <w:color w:val="auto"/>
+          <w:sz w:val="22"/>
+          <w:szCs w:val="22"/>
+        </w:rPr>
+        <w:tab/>
+      </w:r>
+      <w:r>
+        <w:rPr>
+          <w:rFonts w:asciiTheme="minorHAnsi" w:hAnsiTheme="minorHAnsi"/>
+          <w:b w:val="0"/>
+          <w:color w:val="auto"/>
+          <w:sz w:val="22"/>
+          <w:szCs w:val="22"/>
+        </w:rPr>
+        <w:tab/>
+      </w:r>
+      <w:r>
+        <w:rPr>
+          <w:rFonts w:asciiTheme="minorHAnsi" w:hAnsiTheme="minorHAnsi"/>
+          <w:b w:val="0"/>
+          <w:color w:val="auto"/>
+          <w:sz w:val="22"/>
+          <w:szCs w:val="22"/>
+        </w:rPr>
+        <w:tab/>
+      </w:r>
+      <w:r>
+        <w:rPr>
+          <w:rFonts w:asciiTheme="minorHAnsi" w:hAnsiTheme="minorHAnsi"/>
+          <w:b w:val="0"/>
+          <w:color w:val="auto"/>
+          <w:sz w:val="22"/>
+          <w:szCs w:val="22"/>
+        </w:rPr>
+        <w:tab/>
+      </w:r>
+      <w:r>
+        <w:rPr>
+          <w:rFonts w:asciiTheme="minorHAnsi" w:hAnsiTheme="minorHAnsi"/>
+          <w:b w:val="0"/>
+          <w:color w:val="auto"/>
+          <w:sz w:val="22"/>
+          <w:szCs w:val="22"/>
+        </w:rPr>
+        <w:tab/>
+      </w:r>
+      <w:r>
+        <w:rPr>
+          <w:rFonts w:asciiTheme="minorHAnsi" w:hAnsiTheme="minorHAnsi"/>
+          <w:b w:val="0"/>
+          <w:color w:val="auto"/>
+          <w:sz w:val="22"/>
+          <w:szCs w:val="22"/>
+        </w:rPr>
+        <w:tab/>
+      </w:r>
+      <w:r>
+        <w:rPr>
+          <w:rFonts w:asciiTheme="minorHAnsi" w:hAnsiTheme="minorHAnsi"/>
+          <w:b w:val="0"/>
+          <w:color w:val="auto"/>
+          <w:sz w:val="22"/>
+          <w:szCs w:val="22"/>
+        </w:rPr>
+        <w:tab/>
+      </w:r>
+      <w:r>
+        <w:rPr>
+          <w:rFonts w:asciiTheme="minorHAnsi" w:hAnsiTheme="minorHAnsi"/>
+          <w:b w:val="0"/>
+          <w:color w:val="auto"/>
+          <w:sz w:val="22"/>
+          <w:szCs w:val="22"/>
+        </w:rPr>
+        <w:tab/>
+      </w:r>
+      <w:r>
+        <w:rPr>
+          <w:rFonts w:asciiTheme="minorHAnsi" w:hAnsiTheme="minorHAnsi"/>
+          <w:b w:val="0"/>
+          <w:color w:val="auto"/>
+          <w:sz w:val="22"/>
+          <w:szCs w:val="22"/>
+        </w:rPr>
+        <w:t>Spill Prevention, Control and</w:t>
+      </w:r>
+      <w:r>
+        <w:rPr>
+          <w:rFonts w:asciiTheme="minorHAnsi" w:hAnsiTheme="minorHAnsi"/>
+          <w:b w:val="0"/>
+          <w:color w:val="auto"/>
+          <w:sz w:val="22"/>
+          <w:szCs w:val="22"/>
+        </w:rPr>
+        <w:br/>
+        <w:t>$LEASE$</w:t>
+      </w:r>
+      <w:r>
+        <w:rPr>
+          <w:rFonts w:asciiTheme="minorHAnsi" w:hAnsiTheme="minorHAnsi"/>
+          <w:b w:val="0"/>
+          <w:color w:val="auto"/>
+          <w:sz w:val="22"/>
+          <w:szCs w:val="22"/>
+        </w:rPr>
+        <w:tab/>
+      </w:r>
+      <w:r>
+        <w:rPr>
+          <w:rFonts w:asciiTheme="minorHAnsi" w:hAnsiTheme="minorHAnsi"/>
+          <w:b w:val="0"/>
+          <w:color w:val="auto"/>
+          <w:sz w:val="22"/>
+          <w:szCs w:val="22"/>
+        </w:rPr>
+        <w:tab/>
+      </w:r>
+      <w:r>
+        <w:rPr>
+          <w:rFonts w:asciiTheme="minorHAnsi" w:hAnsiTheme="minorHAnsi"/>
+          <w:b w:val="0"/>
+          <w:color w:val="auto"/>
+          <w:sz w:val="22"/>
+          <w:szCs w:val="22"/>
+        </w:rPr>
+        <w:tab/>
+      </w:r>
+      <w:r>
+        <w:rPr>
+          <w:rFonts w:asciiTheme="minorHAnsi" w:hAnsiTheme="minorHAnsi"/>
+          <w:b w:val="0"/>
+          <w:color w:val="auto"/>
+          <w:sz w:val="22"/>
+          <w:szCs w:val="22"/>
+        </w:rPr>
+        <w:tab/>
+      </w:r>
+      <w:r>
+        <w:rPr>
+          <w:rFonts w:asciiTheme="minorHAnsi" w:hAnsiTheme="minorHAnsi"/>
+          <w:b w:val="0"/>
+          <w:color w:val="auto"/>
+          <w:sz w:val="22"/>
+          <w:szCs w:val="22"/>
+        </w:rPr>
+        <w:tab/>
+      </w:r>
+      <w:r>
+        <w:rPr>
+          <w:rFonts w:asciiTheme="minorHAnsi" w:hAnsiTheme="minorHAnsi"/>
+          <w:b w:val="0"/>
+          <w:color w:val="auto"/>
+          <w:sz w:val="22"/>
+          <w:szCs w:val="22"/>
+        </w:rPr>
+        <w:tab/>
+      </w:r>
+      <w:r>
+        <w:rPr>
+          <w:rFonts w:asciiTheme="minorHAnsi" w:hAnsiTheme="minorHAnsi"/>
+          <w:b w:val="0"/>
+          <w:color w:val="auto"/>
+          <w:sz w:val="22"/>
+          <w:szCs w:val="22"/>
+        </w:rPr>
+        <w:tab/>
+      </w:r>
+      <w:r>
+        <w:rPr>
+          <w:rFonts w:asciiTheme="minorHAnsi" w:hAnsiTheme="minorHAnsi"/>
+          <w:b w:val="0"/>
+          <w:color w:val="auto"/>
+          <w:sz w:val="22"/>
+          <w:szCs w:val="22"/>
+        </w:rPr>
+        <w:tab/>
+      </w:r>
+      <w:r>
+        <w:rPr>
+          <w:rFonts w:asciiTheme="minorHAnsi" w:hAnsiTheme="minorHAnsi"/>
+          <w:b w:val="0"/>
+          <w:color w:val="auto"/>
+          <w:sz w:val="22"/>
+          <w:szCs w:val="22"/>
+        </w:rPr>
+        <w:tab/>
+      </w:r>
+      <w:r>
+        <w:rPr>
+          <w:rFonts w:asciiTheme="minorHAnsi" w:hAnsiTheme="minorHAnsi"/>
+          <w:b w:val="0"/>
+          <w:color w:val="auto"/>
+          <w:sz w:val="22"/>
+          <w:szCs w:val="22"/>
+        </w:rPr>
+        <w:tab/>
+      </w:r>
+      <w:r>
+        <w:rPr>
+          <w:rFonts w:asciiTheme="minorHAnsi" w:hAnsiTheme="minorHAnsi"/>
+          <w:b w:val="0"/>
+          <w:color w:val="auto"/>
+          <w:sz w:val="22"/>
+          <w:szCs w:val="22"/>
+        </w:rPr>
+        <w:t>Countermeasure (SPCC) Plan</w:t>
+      </w:r>
+    </w:p>
+    <w:p>
+      <w:pPr>
         <w:autoSpaceDE w:val="0"/>
         <w:autoSpaceDN w:val="0"/>
         <w:adjustRightInd w:val="0"/>
@@ -10708,6 +15744,261 @@
           <w:szCs w:val="22"/>
         </w:rPr>
         <w:br w:type="page"/>
+      </w:r>
+    </w:p>
+    <w:p>
+      <w:pPr>
+        <w:pStyle w:val="Heading1"/>
+        <w:spacing w:before="120"/>
+        <w:rPr>
+          <w:rFonts w:asciiTheme="minorHAnsi" w:hAnsiTheme="minorHAnsi"/>
+          <w:b w:val="0"/>
+          <w:color w:val="auto"/>
+          <w:sz w:val="22"/>
+          <w:szCs w:val="22"/>
+        </w:rPr>
+      </w:pPr>
+      <w:r>
+        <w:rPr>
+          <w:rFonts w:asciiTheme="minorHAnsi" w:hAnsiTheme="minorHAnsi"/>
+          <w:b w:val="0"/>
+          <w:color w:val="auto"/>
+          <w:sz w:val="22"/>
+          <w:szCs w:val="22"/>
+        </w:rPr>
+        <w:lastRenderedPageBreak/>
+        <w:t>$COMPANY$</w:t>
+      </w:r>
+      <w:r>
+        <w:rPr>
+          <w:rFonts w:asciiTheme="minorHAnsi" w:hAnsiTheme="minorHAnsi"/>
+          <w:b w:val="0"/>
+          <w:color w:val="auto"/>
+          <w:sz w:val="22"/>
+          <w:szCs w:val="22"/>
+        </w:rPr>
+        <w:tab/>
+      </w:r>
+      <w:r>
+        <w:rPr>
+          <w:rFonts w:asciiTheme="minorHAnsi" w:hAnsiTheme="minorHAnsi"/>
+          <w:b w:val="0"/>
+          <w:color w:val="auto"/>
+          <w:sz w:val="22"/>
+          <w:szCs w:val="22"/>
+        </w:rPr>
+        <w:tab/>
+      </w:r>
+      <w:r>
+        <w:rPr>
+          <w:rFonts w:asciiTheme="minorHAnsi" w:hAnsiTheme="minorHAnsi"/>
+          <w:b w:val="0"/>
+          <w:color w:val="auto"/>
+          <w:sz w:val="22"/>
+          <w:szCs w:val="22"/>
+        </w:rPr>
+        <w:tab/>
+      </w:r>
+      <w:r>
+        <w:rPr>
+          <w:rFonts w:asciiTheme="minorHAnsi" w:hAnsiTheme="minorHAnsi"/>
+          <w:b w:val="0"/>
+          <w:color w:val="auto"/>
+          <w:sz w:val="22"/>
+          <w:szCs w:val="22"/>
+        </w:rPr>
+        <w:tab/>
+      </w:r>
+      <w:r>
+        <w:rPr>
+          <w:rFonts w:asciiTheme="minorHAnsi" w:hAnsiTheme="minorHAnsi"/>
+          <w:b w:val="0"/>
+          <w:color w:val="auto"/>
+          <w:sz w:val="22"/>
+          <w:szCs w:val="22"/>
+        </w:rPr>
+        <w:tab/>
+      </w:r>
+      <w:r>
+        <w:rPr>
+          <w:rFonts w:asciiTheme="minorHAnsi" w:hAnsiTheme="minorHAnsi"/>
+          <w:b w:val="0"/>
+          <w:color w:val="auto"/>
+          <w:sz w:val="22"/>
+          <w:szCs w:val="22"/>
+        </w:rPr>
+        <w:tab/>
+      </w:r>
+      <w:r>
+        <w:rPr>
+          <w:rFonts w:asciiTheme="minorHAnsi" w:hAnsiTheme="minorHAnsi"/>
+          <w:b w:val="0"/>
+          <w:color w:val="auto"/>
+          <w:sz w:val="22"/>
+          <w:szCs w:val="22"/>
+        </w:rPr>
+        <w:tab/>
+      </w:r>
+      <w:r>
+        <w:rPr>
+          <w:rFonts w:asciiTheme="minorHAnsi" w:hAnsiTheme="minorHAnsi"/>
+          <w:b w:val="0"/>
+          <w:color w:val="auto"/>
+          <w:sz w:val="22"/>
+          <w:szCs w:val="22"/>
+        </w:rPr>
+        <w:tab/>
+      </w:r>
+      <w:r>
+        <w:rPr>
+          <w:rFonts w:asciiTheme="minorHAnsi" w:hAnsiTheme="minorHAnsi"/>
+          <w:b w:val="0"/>
+          <w:color w:val="auto"/>
+          <w:sz w:val="22"/>
+          <w:szCs w:val="22"/>
+        </w:rPr>
+        <w:tab/>
+      </w:r>
+      <w:r>
+        <w:rPr>
+          <w:rFonts w:asciiTheme="minorHAnsi" w:hAnsiTheme="minorHAnsi"/>
+          <w:b w:val="0"/>
+          <w:color w:val="auto"/>
+          <w:sz w:val="22"/>
+          <w:szCs w:val="22"/>
+        </w:rPr>
+        <w:tab/>
+      </w:r>
+      <w:r>
+        <w:rPr>
+          <w:rFonts w:asciiTheme="minorHAnsi" w:hAnsiTheme="minorHAnsi"/>
+          <w:b w:val="0"/>
+          <w:color w:val="auto"/>
+          <w:sz w:val="22"/>
+          <w:szCs w:val="22"/>
+        </w:rPr>
+        <w:t>Spill Prevention, Control and</w:t>
+      </w:r>
+      <w:r>
+        <w:rPr>
+          <w:rFonts w:asciiTheme="minorHAnsi" w:hAnsiTheme="minorHAnsi"/>
+          <w:b w:val="0"/>
+          <w:color w:val="auto"/>
+          <w:sz w:val="22"/>
+          <w:szCs w:val="22"/>
+        </w:rPr>
+        <w:br/>
+        <w:t>$LEASE$</w:t>
+      </w:r>
+      <w:r>
+        <w:rPr>
+          <w:rFonts w:asciiTheme="minorHAnsi" w:hAnsiTheme="minorHAnsi"/>
+          <w:b w:val="0"/>
+          <w:color w:val="auto"/>
+          <w:sz w:val="22"/>
+          <w:szCs w:val="22"/>
+        </w:rPr>
+        <w:tab/>
+      </w:r>
+      <w:r>
+        <w:rPr>
+          <w:rFonts w:asciiTheme="minorHAnsi" w:hAnsiTheme="minorHAnsi"/>
+          <w:b w:val="0"/>
+          <w:color w:val="auto"/>
+          <w:sz w:val="22"/>
+          <w:szCs w:val="22"/>
+        </w:rPr>
+        <w:tab/>
+      </w:r>
+      <w:r>
+        <w:rPr>
+          <w:rFonts w:asciiTheme="minorHAnsi" w:hAnsiTheme="minorHAnsi"/>
+          <w:b w:val="0"/>
+          <w:color w:val="auto"/>
+          <w:sz w:val="22"/>
+          <w:szCs w:val="22"/>
+        </w:rPr>
+        <w:tab/>
+      </w:r>
+      <w:r>
+        <w:rPr>
+          <w:rFonts w:asciiTheme="minorHAnsi" w:hAnsiTheme="minorHAnsi"/>
+          <w:b w:val="0"/>
+          <w:color w:val="auto"/>
+          <w:sz w:val="22"/>
+          <w:szCs w:val="22"/>
+        </w:rPr>
+        <w:tab/>
+      </w:r>
+      <w:r>
+        <w:rPr>
+          <w:rFonts w:asciiTheme="minorHAnsi" w:hAnsiTheme="minorHAnsi"/>
+          <w:b w:val="0"/>
+          <w:color w:val="auto"/>
+          <w:sz w:val="22"/>
+          <w:szCs w:val="22"/>
+        </w:rPr>
+        <w:tab/>
+      </w:r>
+      <w:r>
+        <w:rPr>
+          <w:rFonts w:asciiTheme="minorHAnsi" w:hAnsiTheme="minorHAnsi"/>
+          <w:b w:val="0"/>
+          <w:color w:val="auto"/>
+          <w:sz w:val="22"/>
+          <w:szCs w:val="22"/>
+        </w:rPr>
+        <w:tab/>
+      </w:r>
+      <w:r>
+        <w:rPr>
+          <w:rFonts w:asciiTheme="minorHAnsi" w:hAnsiTheme="minorHAnsi"/>
+          <w:b w:val="0"/>
+          <w:color w:val="auto"/>
+          <w:sz w:val="22"/>
+          <w:szCs w:val="22"/>
+        </w:rPr>
+        <w:tab/>
+      </w:r>
+      <w:r>
+        <w:rPr>
+          <w:rFonts w:asciiTheme="minorHAnsi" w:hAnsiTheme="minorHAnsi"/>
+          <w:b w:val="0"/>
+          <w:color w:val="auto"/>
+          <w:sz w:val="22"/>
+          <w:szCs w:val="22"/>
+        </w:rPr>
+        <w:tab/>
+      </w:r>
+      <w:r>
+        <w:rPr>
+          <w:rFonts w:asciiTheme="minorHAnsi" w:hAnsiTheme="minorHAnsi"/>
+          <w:b w:val="0"/>
+          <w:color w:val="auto"/>
+          <w:sz w:val="22"/>
+          <w:szCs w:val="22"/>
+        </w:rPr>
+        <w:tab/>
+      </w:r>
+      <w:r>
+        <w:rPr>
+          <w:rFonts w:asciiTheme="minorHAnsi" w:hAnsiTheme="minorHAnsi"/>
+          <w:b w:val="0"/>
+          <w:color w:val="auto"/>
+          <w:sz w:val="22"/>
+          <w:szCs w:val="22"/>
+        </w:rPr>
+        <w:tab/>
+      </w:r>
+      <w:r>
+        <w:rPr>
+          <w:rFonts w:asciiTheme="minorHAnsi" w:hAnsiTheme="minorHAnsi"/>
+          <w:b w:val="0"/>
+          <w:color w:val="auto"/>
+          <w:sz w:val="22"/>
+          <w:szCs w:val="22"/>
+        </w:rPr>
+        <w:t>Countermeasure (SPCC) Plan</w:t>
       </w:r>
     </w:p>
     <w:p>
@@ -11142,6 +16433,261 @@
           <w:szCs w:val="22"/>
         </w:rPr>
         <w:br w:type="page"/>
+      </w:r>
+    </w:p>
+    <w:p>
+      <w:pPr>
+        <w:pStyle w:val="Heading1"/>
+        <w:spacing w:before="120"/>
+        <w:rPr>
+          <w:rFonts w:asciiTheme="minorHAnsi" w:hAnsiTheme="minorHAnsi"/>
+          <w:b w:val="0"/>
+          <w:color w:val="auto"/>
+          <w:sz w:val="22"/>
+          <w:szCs w:val="22"/>
+        </w:rPr>
+      </w:pPr>
+      <w:r>
+        <w:rPr>
+          <w:rFonts w:asciiTheme="minorHAnsi" w:hAnsiTheme="minorHAnsi"/>
+          <w:b w:val="0"/>
+          <w:color w:val="auto"/>
+          <w:sz w:val="22"/>
+          <w:szCs w:val="22"/>
+        </w:rPr>
+        <w:lastRenderedPageBreak/>
+        <w:t>$COMPANY$</w:t>
+      </w:r>
+      <w:r>
+        <w:rPr>
+          <w:rFonts w:asciiTheme="minorHAnsi" w:hAnsiTheme="minorHAnsi"/>
+          <w:b w:val="0"/>
+          <w:color w:val="auto"/>
+          <w:sz w:val="22"/>
+          <w:szCs w:val="22"/>
+        </w:rPr>
+        <w:tab/>
+      </w:r>
+      <w:r>
+        <w:rPr>
+          <w:rFonts w:asciiTheme="minorHAnsi" w:hAnsiTheme="minorHAnsi"/>
+          <w:b w:val="0"/>
+          <w:color w:val="auto"/>
+          <w:sz w:val="22"/>
+          <w:szCs w:val="22"/>
+        </w:rPr>
+        <w:tab/>
+      </w:r>
+      <w:r>
+        <w:rPr>
+          <w:rFonts w:asciiTheme="minorHAnsi" w:hAnsiTheme="minorHAnsi"/>
+          <w:b w:val="0"/>
+          <w:color w:val="auto"/>
+          <w:sz w:val="22"/>
+          <w:szCs w:val="22"/>
+        </w:rPr>
+        <w:tab/>
+      </w:r>
+      <w:r>
+        <w:rPr>
+          <w:rFonts w:asciiTheme="minorHAnsi" w:hAnsiTheme="minorHAnsi"/>
+          <w:b w:val="0"/>
+          <w:color w:val="auto"/>
+          <w:sz w:val="22"/>
+          <w:szCs w:val="22"/>
+        </w:rPr>
+        <w:tab/>
+      </w:r>
+      <w:r>
+        <w:rPr>
+          <w:rFonts w:asciiTheme="minorHAnsi" w:hAnsiTheme="minorHAnsi"/>
+          <w:b w:val="0"/>
+          <w:color w:val="auto"/>
+          <w:sz w:val="22"/>
+          <w:szCs w:val="22"/>
+        </w:rPr>
+        <w:tab/>
+      </w:r>
+      <w:r>
+        <w:rPr>
+          <w:rFonts w:asciiTheme="minorHAnsi" w:hAnsiTheme="minorHAnsi"/>
+          <w:b w:val="0"/>
+          <w:color w:val="auto"/>
+          <w:sz w:val="22"/>
+          <w:szCs w:val="22"/>
+        </w:rPr>
+        <w:tab/>
+      </w:r>
+      <w:r>
+        <w:rPr>
+          <w:rFonts w:asciiTheme="minorHAnsi" w:hAnsiTheme="minorHAnsi"/>
+          <w:b w:val="0"/>
+          <w:color w:val="auto"/>
+          <w:sz w:val="22"/>
+          <w:szCs w:val="22"/>
+        </w:rPr>
+        <w:tab/>
+      </w:r>
+      <w:r>
+        <w:rPr>
+          <w:rFonts w:asciiTheme="minorHAnsi" w:hAnsiTheme="minorHAnsi"/>
+          <w:b w:val="0"/>
+          <w:color w:val="auto"/>
+          <w:sz w:val="22"/>
+          <w:szCs w:val="22"/>
+        </w:rPr>
+        <w:tab/>
+      </w:r>
+      <w:r>
+        <w:rPr>
+          <w:rFonts w:asciiTheme="minorHAnsi" w:hAnsiTheme="minorHAnsi"/>
+          <w:b w:val="0"/>
+          <w:color w:val="auto"/>
+          <w:sz w:val="22"/>
+          <w:szCs w:val="22"/>
+        </w:rPr>
+        <w:tab/>
+      </w:r>
+      <w:r>
+        <w:rPr>
+          <w:rFonts w:asciiTheme="minorHAnsi" w:hAnsiTheme="minorHAnsi"/>
+          <w:b w:val="0"/>
+          <w:color w:val="auto"/>
+          <w:sz w:val="22"/>
+          <w:szCs w:val="22"/>
+        </w:rPr>
+        <w:tab/>
+      </w:r>
+      <w:r>
+        <w:rPr>
+          <w:rFonts w:asciiTheme="minorHAnsi" w:hAnsiTheme="minorHAnsi"/>
+          <w:b w:val="0"/>
+          <w:color w:val="auto"/>
+          <w:sz w:val="22"/>
+          <w:szCs w:val="22"/>
+        </w:rPr>
+        <w:t>Spill Prevention, Control and</w:t>
+      </w:r>
+      <w:r>
+        <w:rPr>
+          <w:rFonts w:asciiTheme="minorHAnsi" w:hAnsiTheme="minorHAnsi"/>
+          <w:b w:val="0"/>
+          <w:color w:val="auto"/>
+          <w:sz w:val="22"/>
+          <w:szCs w:val="22"/>
+        </w:rPr>
+        <w:br/>
+        <w:t>$LEASE$</w:t>
+      </w:r>
+      <w:r>
+        <w:rPr>
+          <w:rFonts w:asciiTheme="minorHAnsi" w:hAnsiTheme="minorHAnsi"/>
+          <w:b w:val="0"/>
+          <w:color w:val="auto"/>
+          <w:sz w:val="22"/>
+          <w:szCs w:val="22"/>
+        </w:rPr>
+        <w:tab/>
+      </w:r>
+      <w:r>
+        <w:rPr>
+          <w:rFonts w:asciiTheme="minorHAnsi" w:hAnsiTheme="minorHAnsi"/>
+          <w:b w:val="0"/>
+          <w:color w:val="auto"/>
+          <w:sz w:val="22"/>
+          <w:szCs w:val="22"/>
+        </w:rPr>
+        <w:tab/>
+      </w:r>
+      <w:r>
+        <w:rPr>
+          <w:rFonts w:asciiTheme="minorHAnsi" w:hAnsiTheme="minorHAnsi"/>
+          <w:b w:val="0"/>
+          <w:color w:val="auto"/>
+          <w:sz w:val="22"/>
+          <w:szCs w:val="22"/>
+        </w:rPr>
+        <w:tab/>
+      </w:r>
+      <w:r>
+        <w:rPr>
+          <w:rFonts w:asciiTheme="minorHAnsi" w:hAnsiTheme="minorHAnsi"/>
+          <w:b w:val="0"/>
+          <w:color w:val="auto"/>
+          <w:sz w:val="22"/>
+          <w:szCs w:val="22"/>
+        </w:rPr>
+        <w:tab/>
+      </w:r>
+      <w:r>
+        <w:rPr>
+          <w:rFonts w:asciiTheme="minorHAnsi" w:hAnsiTheme="minorHAnsi"/>
+          <w:b w:val="0"/>
+          <w:color w:val="auto"/>
+          <w:sz w:val="22"/>
+          <w:szCs w:val="22"/>
+        </w:rPr>
+        <w:tab/>
+      </w:r>
+      <w:r>
+        <w:rPr>
+          <w:rFonts w:asciiTheme="minorHAnsi" w:hAnsiTheme="minorHAnsi"/>
+          <w:b w:val="0"/>
+          <w:color w:val="auto"/>
+          <w:sz w:val="22"/>
+          <w:szCs w:val="22"/>
+        </w:rPr>
+        <w:tab/>
+      </w:r>
+      <w:r>
+        <w:rPr>
+          <w:rFonts w:asciiTheme="minorHAnsi" w:hAnsiTheme="minorHAnsi"/>
+          <w:b w:val="0"/>
+          <w:color w:val="auto"/>
+          <w:sz w:val="22"/>
+          <w:szCs w:val="22"/>
+        </w:rPr>
+        <w:tab/>
+      </w:r>
+      <w:r>
+        <w:rPr>
+          <w:rFonts w:asciiTheme="minorHAnsi" w:hAnsiTheme="minorHAnsi"/>
+          <w:b w:val="0"/>
+          <w:color w:val="auto"/>
+          <w:sz w:val="22"/>
+          <w:szCs w:val="22"/>
+        </w:rPr>
+        <w:tab/>
+      </w:r>
+      <w:r>
+        <w:rPr>
+          <w:rFonts w:asciiTheme="minorHAnsi" w:hAnsiTheme="minorHAnsi"/>
+          <w:b w:val="0"/>
+          <w:color w:val="auto"/>
+          <w:sz w:val="22"/>
+          <w:szCs w:val="22"/>
+        </w:rPr>
+        <w:tab/>
+      </w:r>
+      <w:r>
+        <w:rPr>
+          <w:rFonts w:asciiTheme="minorHAnsi" w:hAnsiTheme="minorHAnsi"/>
+          <w:b w:val="0"/>
+          <w:color w:val="auto"/>
+          <w:sz w:val="22"/>
+          <w:szCs w:val="22"/>
+        </w:rPr>
+        <w:tab/>
+      </w:r>
+      <w:r>
+        <w:rPr>
+          <w:rFonts w:asciiTheme="minorHAnsi" w:hAnsiTheme="minorHAnsi"/>
+          <w:b w:val="0"/>
+          <w:color w:val="auto"/>
+          <w:sz w:val="22"/>
+          <w:szCs w:val="22"/>
+        </w:rPr>
+        <w:t>Countermeasure (SPCC) Plan</w:t>
       </w:r>
     </w:p>
     <w:p>
@@ -11828,6 +17374,261 @@
     </w:p>
     <w:p>
       <w:pPr>
+        <w:pStyle w:val="Heading1"/>
+        <w:spacing w:before="120"/>
+        <w:rPr>
+          <w:rFonts w:asciiTheme="minorHAnsi" w:hAnsiTheme="minorHAnsi"/>
+          <w:b w:val="0"/>
+          <w:color w:val="auto"/>
+          <w:sz w:val="22"/>
+          <w:szCs w:val="22"/>
+        </w:rPr>
+      </w:pPr>
+      <w:r>
+        <w:rPr>
+          <w:rFonts w:asciiTheme="minorHAnsi" w:hAnsiTheme="minorHAnsi"/>
+          <w:b w:val="0"/>
+          <w:color w:val="auto"/>
+          <w:sz w:val="22"/>
+          <w:szCs w:val="22"/>
+        </w:rPr>
+        <w:lastRenderedPageBreak/>
+        <w:t>$COMPANY$</w:t>
+      </w:r>
+      <w:r>
+        <w:rPr>
+          <w:rFonts w:asciiTheme="minorHAnsi" w:hAnsiTheme="minorHAnsi"/>
+          <w:b w:val="0"/>
+          <w:color w:val="auto"/>
+          <w:sz w:val="22"/>
+          <w:szCs w:val="22"/>
+        </w:rPr>
+        <w:tab/>
+      </w:r>
+      <w:r>
+        <w:rPr>
+          <w:rFonts w:asciiTheme="minorHAnsi" w:hAnsiTheme="minorHAnsi"/>
+          <w:b w:val="0"/>
+          <w:color w:val="auto"/>
+          <w:sz w:val="22"/>
+          <w:szCs w:val="22"/>
+        </w:rPr>
+        <w:tab/>
+      </w:r>
+      <w:r>
+        <w:rPr>
+          <w:rFonts w:asciiTheme="minorHAnsi" w:hAnsiTheme="minorHAnsi"/>
+          <w:b w:val="0"/>
+          <w:color w:val="auto"/>
+          <w:sz w:val="22"/>
+          <w:szCs w:val="22"/>
+        </w:rPr>
+        <w:tab/>
+      </w:r>
+      <w:r>
+        <w:rPr>
+          <w:rFonts w:asciiTheme="minorHAnsi" w:hAnsiTheme="minorHAnsi"/>
+          <w:b w:val="0"/>
+          <w:color w:val="auto"/>
+          <w:sz w:val="22"/>
+          <w:szCs w:val="22"/>
+        </w:rPr>
+        <w:tab/>
+      </w:r>
+      <w:r>
+        <w:rPr>
+          <w:rFonts w:asciiTheme="minorHAnsi" w:hAnsiTheme="minorHAnsi"/>
+          <w:b w:val="0"/>
+          <w:color w:val="auto"/>
+          <w:sz w:val="22"/>
+          <w:szCs w:val="22"/>
+        </w:rPr>
+        <w:tab/>
+      </w:r>
+      <w:r>
+        <w:rPr>
+          <w:rFonts w:asciiTheme="minorHAnsi" w:hAnsiTheme="minorHAnsi"/>
+          <w:b w:val="0"/>
+          <w:color w:val="auto"/>
+          <w:sz w:val="22"/>
+          <w:szCs w:val="22"/>
+        </w:rPr>
+        <w:tab/>
+      </w:r>
+      <w:r>
+        <w:rPr>
+          <w:rFonts w:asciiTheme="minorHAnsi" w:hAnsiTheme="minorHAnsi"/>
+          <w:b w:val="0"/>
+          <w:color w:val="auto"/>
+          <w:sz w:val="22"/>
+          <w:szCs w:val="22"/>
+        </w:rPr>
+        <w:tab/>
+      </w:r>
+      <w:r>
+        <w:rPr>
+          <w:rFonts w:asciiTheme="minorHAnsi" w:hAnsiTheme="minorHAnsi"/>
+          <w:b w:val="0"/>
+          <w:color w:val="auto"/>
+          <w:sz w:val="22"/>
+          <w:szCs w:val="22"/>
+        </w:rPr>
+        <w:tab/>
+      </w:r>
+      <w:r>
+        <w:rPr>
+          <w:rFonts w:asciiTheme="minorHAnsi" w:hAnsiTheme="minorHAnsi"/>
+          <w:b w:val="0"/>
+          <w:color w:val="auto"/>
+          <w:sz w:val="22"/>
+          <w:szCs w:val="22"/>
+        </w:rPr>
+        <w:tab/>
+      </w:r>
+      <w:r>
+        <w:rPr>
+          <w:rFonts w:asciiTheme="minorHAnsi" w:hAnsiTheme="minorHAnsi"/>
+          <w:b w:val="0"/>
+          <w:color w:val="auto"/>
+          <w:sz w:val="22"/>
+          <w:szCs w:val="22"/>
+        </w:rPr>
+        <w:tab/>
+      </w:r>
+      <w:r>
+        <w:rPr>
+          <w:rFonts w:asciiTheme="minorHAnsi" w:hAnsiTheme="minorHAnsi"/>
+          <w:b w:val="0"/>
+          <w:color w:val="auto"/>
+          <w:sz w:val="22"/>
+          <w:szCs w:val="22"/>
+        </w:rPr>
+        <w:t>Spill Prevention, Control and</w:t>
+      </w:r>
+      <w:r>
+        <w:rPr>
+          <w:rFonts w:asciiTheme="minorHAnsi" w:hAnsiTheme="minorHAnsi"/>
+          <w:b w:val="0"/>
+          <w:color w:val="auto"/>
+          <w:sz w:val="22"/>
+          <w:szCs w:val="22"/>
+        </w:rPr>
+        <w:br/>
+        <w:t>$LEASE$</w:t>
+      </w:r>
+      <w:r>
+        <w:rPr>
+          <w:rFonts w:asciiTheme="minorHAnsi" w:hAnsiTheme="minorHAnsi"/>
+          <w:b w:val="0"/>
+          <w:color w:val="auto"/>
+          <w:sz w:val="22"/>
+          <w:szCs w:val="22"/>
+        </w:rPr>
+        <w:tab/>
+      </w:r>
+      <w:r>
+        <w:rPr>
+          <w:rFonts w:asciiTheme="minorHAnsi" w:hAnsiTheme="minorHAnsi"/>
+          <w:b w:val="0"/>
+          <w:color w:val="auto"/>
+          <w:sz w:val="22"/>
+          <w:szCs w:val="22"/>
+        </w:rPr>
+        <w:tab/>
+      </w:r>
+      <w:r>
+        <w:rPr>
+          <w:rFonts w:asciiTheme="minorHAnsi" w:hAnsiTheme="minorHAnsi"/>
+          <w:b w:val="0"/>
+          <w:color w:val="auto"/>
+          <w:sz w:val="22"/>
+          <w:szCs w:val="22"/>
+        </w:rPr>
+        <w:tab/>
+      </w:r>
+      <w:r>
+        <w:rPr>
+          <w:rFonts w:asciiTheme="minorHAnsi" w:hAnsiTheme="minorHAnsi"/>
+          <w:b w:val="0"/>
+          <w:color w:val="auto"/>
+          <w:sz w:val="22"/>
+          <w:szCs w:val="22"/>
+        </w:rPr>
+        <w:tab/>
+      </w:r>
+      <w:r>
+        <w:rPr>
+          <w:rFonts w:asciiTheme="minorHAnsi" w:hAnsiTheme="minorHAnsi"/>
+          <w:b w:val="0"/>
+          <w:color w:val="auto"/>
+          <w:sz w:val="22"/>
+          <w:szCs w:val="22"/>
+        </w:rPr>
+        <w:tab/>
+      </w:r>
+      <w:r>
+        <w:rPr>
+          <w:rFonts w:asciiTheme="minorHAnsi" w:hAnsiTheme="minorHAnsi"/>
+          <w:b w:val="0"/>
+          <w:color w:val="auto"/>
+          <w:sz w:val="22"/>
+          <w:szCs w:val="22"/>
+        </w:rPr>
+        <w:tab/>
+      </w:r>
+      <w:r>
+        <w:rPr>
+          <w:rFonts w:asciiTheme="minorHAnsi" w:hAnsiTheme="minorHAnsi"/>
+          <w:b w:val="0"/>
+          <w:color w:val="auto"/>
+          <w:sz w:val="22"/>
+          <w:szCs w:val="22"/>
+        </w:rPr>
+        <w:tab/>
+      </w:r>
+      <w:r>
+        <w:rPr>
+          <w:rFonts w:asciiTheme="minorHAnsi" w:hAnsiTheme="minorHAnsi"/>
+          <w:b w:val="0"/>
+          <w:color w:val="auto"/>
+          <w:sz w:val="22"/>
+          <w:szCs w:val="22"/>
+        </w:rPr>
+        <w:tab/>
+      </w:r>
+      <w:r>
+        <w:rPr>
+          <w:rFonts w:asciiTheme="minorHAnsi" w:hAnsiTheme="minorHAnsi"/>
+          <w:b w:val="0"/>
+          <w:color w:val="auto"/>
+          <w:sz w:val="22"/>
+          <w:szCs w:val="22"/>
+        </w:rPr>
+        <w:tab/>
+      </w:r>
+      <w:r>
+        <w:rPr>
+          <w:rFonts w:asciiTheme="minorHAnsi" w:hAnsiTheme="minorHAnsi"/>
+          <w:b w:val="0"/>
+          <w:color w:val="auto"/>
+          <w:sz w:val="22"/>
+          <w:szCs w:val="22"/>
+        </w:rPr>
+        <w:tab/>
+      </w:r>
+      <w:r>
+        <w:rPr>
+          <w:rFonts w:asciiTheme="minorHAnsi" w:hAnsiTheme="minorHAnsi"/>
+          <w:b w:val="0"/>
+          <w:color w:val="auto"/>
+          <w:sz w:val="22"/>
+          <w:szCs w:val="22"/>
+        </w:rPr>
+        <w:t>Countermeasure (SPCC) Plan</w:t>
+      </w:r>
+    </w:p>
+    <w:p>
+      <w:pPr>
         <w:pStyle w:val="Default"/>
         <w:rPr>
           <w:color w:val="auto"/>
@@ -11994,6 +17795,261 @@
     </w:p>
     <w:p>
       <w:pPr>
+        <w:pStyle w:val="Heading1"/>
+        <w:spacing w:before="120"/>
+        <w:rPr>
+          <w:rFonts w:asciiTheme="minorHAnsi" w:hAnsiTheme="minorHAnsi"/>
+          <w:b w:val="0"/>
+          <w:color w:val="auto"/>
+          <w:sz w:val="22"/>
+          <w:szCs w:val="22"/>
+        </w:rPr>
+      </w:pPr>
+      <w:r>
+        <w:rPr>
+          <w:rFonts w:asciiTheme="minorHAnsi" w:hAnsiTheme="minorHAnsi"/>
+          <w:b w:val="0"/>
+          <w:color w:val="auto"/>
+          <w:sz w:val="22"/>
+          <w:szCs w:val="22"/>
+        </w:rPr>
+        <w:lastRenderedPageBreak/>
+        <w:t>$COMPANY$</w:t>
+      </w:r>
+      <w:r>
+        <w:rPr>
+          <w:rFonts w:asciiTheme="minorHAnsi" w:hAnsiTheme="minorHAnsi"/>
+          <w:b w:val="0"/>
+          <w:color w:val="auto"/>
+          <w:sz w:val="22"/>
+          <w:szCs w:val="22"/>
+        </w:rPr>
+        <w:tab/>
+      </w:r>
+      <w:r>
+        <w:rPr>
+          <w:rFonts w:asciiTheme="minorHAnsi" w:hAnsiTheme="minorHAnsi"/>
+          <w:b w:val="0"/>
+          <w:color w:val="auto"/>
+          <w:sz w:val="22"/>
+          <w:szCs w:val="22"/>
+        </w:rPr>
+        <w:tab/>
+      </w:r>
+      <w:r>
+        <w:rPr>
+          <w:rFonts w:asciiTheme="minorHAnsi" w:hAnsiTheme="minorHAnsi"/>
+          <w:b w:val="0"/>
+          <w:color w:val="auto"/>
+          <w:sz w:val="22"/>
+          <w:szCs w:val="22"/>
+        </w:rPr>
+        <w:tab/>
+      </w:r>
+      <w:r>
+        <w:rPr>
+          <w:rFonts w:asciiTheme="minorHAnsi" w:hAnsiTheme="minorHAnsi"/>
+          <w:b w:val="0"/>
+          <w:color w:val="auto"/>
+          <w:sz w:val="22"/>
+          <w:szCs w:val="22"/>
+        </w:rPr>
+        <w:tab/>
+      </w:r>
+      <w:r>
+        <w:rPr>
+          <w:rFonts w:asciiTheme="minorHAnsi" w:hAnsiTheme="minorHAnsi"/>
+          <w:b w:val="0"/>
+          <w:color w:val="auto"/>
+          <w:sz w:val="22"/>
+          <w:szCs w:val="22"/>
+        </w:rPr>
+        <w:tab/>
+      </w:r>
+      <w:r>
+        <w:rPr>
+          <w:rFonts w:asciiTheme="minorHAnsi" w:hAnsiTheme="minorHAnsi"/>
+          <w:b w:val="0"/>
+          <w:color w:val="auto"/>
+          <w:sz w:val="22"/>
+          <w:szCs w:val="22"/>
+        </w:rPr>
+        <w:tab/>
+      </w:r>
+      <w:r>
+        <w:rPr>
+          <w:rFonts w:asciiTheme="minorHAnsi" w:hAnsiTheme="minorHAnsi"/>
+          <w:b w:val="0"/>
+          <w:color w:val="auto"/>
+          <w:sz w:val="22"/>
+          <w:szCs w:val="22"/>
+        </w:rPr>
+        <w:tab/>
+      </w:r>
+      <w:r>
+        <w:rPr>
+          <w:rFonts w:asciiTheme="minorHAnsi" w:hAnsiTheme="minorHAnsi"/>
+          <w:b w:val="0"/>
+          <w:color w:val="auto"/>
+          <w:sz w:val="22"/>
+          <w:szCs w:val="22"/>
+        </w:rPr>
+        <w:tab/>
+      </w:r>
+      <w:r>
+        <w:rPr>
+          <w:rFonts w:asciiTheme="minorHAnsi" w:hAnsiTheme="minorHAnsi"/>
+          <w:b w:val="0"/>
+          <w:color w:val="auto"/>
+          <w:sz w:val="22"/>
+          <w:szCs w:val="22"/>
+        </w:rPr>
+        <w:tab/>
+      </w:r>
+      <w:r>
+        <w:rPr>
+          <w:rFonts w:asciiTheme="minorHAnsi" w:hAnsiTheme="minorHAnsi"/>
+          <w:b w:val="0"/>
+          <w:color w:val="auto"/>
+          <w:sz w:val="22"/>
+          <w:szCs w:val="22"/>
+        </w:rPr>
+        <w:tab/>
+      </w:r>
+      <w:r>
+        <w:rPr>
+          <w:rFonts w:asciiTheme="minorHAnsi" w:hAnsiTheme="minorHAnsi"/>
+          <w:b w:val="0"/>
+          <w:color w:val="auto"/>
+          <w:sz w:val="22"/>
+          <w:szCs w:val="22"/>
+        </w:rPr>
+        <w:t>Spill Prevention, Control and</w:t>
+      </w:r>
+      <w:r>
+        <w:rPr>
+          <w:rFonts w:asciiTheme="minorHAnsi" w:hAnsiTheme="minorHAnsi"/>
+          <w:b w:val="0"/>
+          <w:color w:val="auto"/>
+          <w:sz w:val="22"/>
+          <w:szCs w:val="22"/>
+        </w:rPr>
+        <w:br/>
+        <w:t>$LEASE$</w:t>
+      </w:r>
+      <w:r>
+        <w:rPr>
+          <w:rFonts w:asciiTheme="minorHAnsi" w:hAnsiTheme="minorHAnsi"/>
+          <w:b w:val="0"/>
+          <w:color w:val="auto"/>
+          <w:sz w:val="22"/>
+          <w:szCs w:val="22"/>
+        </w:rPr>
+        <w:tab/>
+      </w:r>
+      <w:r>
+        <w:rPr>
+          <w:rFonts w:asciiTheme="minorHAnsi" w:hAnsiTheme="minorHAnsi"/>
+          <w:b w:val="0"/>
+          <w:color w:val="auto"/>
+          <w:sz w:val="22"/>
+          <w:szCs w:val="22"/>
+        </w:rPr>
+        <w:tab/>
+      </w:r>
+      <w:r>
+        <w:rPr>
+          <w:rFonts w:asciiTheme="minorHAnsi" w:hAnsiTheme="minorHAnsi"/>
+          <w:b w:val="0"/>
+          <w:color w:val="auto"/>
+          <w:sz w:val="22"/>
+          <w:szCs w:val="22"/>
+        </w:rPr>
+        <w:tab/>
+      </w:r>
+      <w:r>
+        <w:rPr>
+          <w:rFonts w:asciiTheme="minorHAnsi" w:hAnsiTheme="minorHAnsi"/>
+          <w:b w:val="0"/>
+          <w:color w:val="auto"/>
+          <w:sz w:val="22"/>
+          <w:szCs w:val="22"/>
+        </w:rPr>
+        <w:tab/>
+      </w:r>
+      <w:r>
+        <w:rPr>
+          <w:rFonts w:asciiTheme="minorHAnsi" w:hAnsiTheme="minorHAnsi"/>
+          <w:b w:val="0"/>
+          <w:color w:val="auto"/>
+          <w:sz w:val="22"/>
+          <w:szCs w:val="22"/>
+        </w:rPr>
+        <w:tab/>
+      </w:r>
+      <w:r>
+        <w:rPr>
+          <w:rFonts w:asciiTheme="minorHAnsi" w:hAnsiTheme="minorHAnsi"/>
+          <w:b w:val="0"/>
+          <w:color w:val="auto"/>
+          <w:sz w:val="22"/>
+          <w:szCs w:val="22"/>
+        </w:rPr>
+        <w:tab/>
+      </w:r>
+      <w:r>
+        <w:rPr>
+          <w:rFonts w:asciiTheme="minorHAnsi" w:hAnsiTheme="minorHAnsi"/>
+          <w:b w:val="0"/>
+          <w:color w:val="auto"/>
+          <w:sz w:val="22"/>
+          <w:szCs w:val="22"/>
+        </w:rPr>
+        <w:tab/>
+      </w:r>
+      <w:r>
+        <w:rPr>
+          <w:rFonts w:asciiTheme="minorHAnsi" w:hAnsiTheme="minorHAnsi"/>
+          <w:b w:val="0"/>
+          <w:color w:val="auto"/>
+          <w:sz w:val="22"/>
+          <w:szCs w:val="22"/>
+        </w:rPr>
+        <w:tab/>
+      </w:r>
+      <w:r>
+        <w:rPr>
+          <w:rFonts w:asciiTheme="minorHAnsi" w:hAnsiTheme="minorHAnsi"/>
+          <w:b w:val="0"/>
+          <w:color w:val="auto"/>
+          <w:sz w:val="22"/>
+          <w:szCs w:val="22"/>
+        </w:rPr>
+        <w:tab/>
+      </w:r>
+      <w:r>
+        <w:rPr>
+          <w:rFonts w:asciiTheme="minorHAnsi" w:hAnsiTheme="minorHAnsi"/>
+          <w:b w:val="0"/>
+          <w:color w:val="auto"/>
+          <w:sz w:val="22"/>
+          <w:szCs w:val="22"/>
+        </w:rPr>
+        <w:tab/>
+      </w:r>
+      <w:r>
+        <w:rPr>
+          <w:rFonts w:asciiTheme="minorHAnsi" w:hAnsiTheme="minorHAnsi"/>
+          <w:b w:val="0"/>
+          <w:color w:val="auto"/>
+          <w:sz w:val="22"/>
+          <w:szCs w:val="22"/>
+        </w:rPr>
+        <w:t>Countermeasure (SPCC) Plan</w:t>
+      </w:r>
+    </w:p>
+    <w:p>
+      <w:pPr>
         <w:pStyle w:val="Default"/>
         <w:rPr>
           <w:color w:val="auto"/>
@@ -12162,6 +18218,261 @@
           <w:szCs w:val="22"/>
         </w:rPr>
         <w:br w:type="page"/>
+      </w:r>
+    </w:p>
+    <w:p>
+      <w:pPr>
+        <w:pStyle w:val="Heading1"/>
+        <w:spacing w:before="120"/>
+        <w:rPr>
+          <w:rFonts w:asciiTheme="minorHAnsi" w:hAnsiTheme="minorHAnsi"/>
+          <w:b w:val="0"/>
+          <w:color w:val="auto"/>
+          <w:sz w:val="22"/>
+          <w:szCs w:val="22"/>
+        </w:rPr>
+      </w:pPr>
+      <w:r>
+        <w:rPr>
+          <w:rFonts w:asciiTheme="minorHAnsi" w:hAnsiTheme="minorHAnsi"/>
+          <w:b w:val="0"/>
+          <w:color w:val="auto"/>
+          <w:sz w:val="22"/>
+          <w:szCs w:val="22"/>
+        </w:rPr>
+        <w:lastRenderedPageBreak/>
+        <w:t>$COMPANY$</w:t>
+      </w:r>
+      <w:r>
+        <w:rPr>
+          <w:rFonts w:asciiTheme="minorHAnsi" w:hAnsiTheme="minorHAnsi"/>
+          <w:b w:val="0"/>
+          <w:color w:val="auto"/>
+          <w:sz w:val="22"/>
+          <w:szCs w:val="22"/>
+        </w:rPr>
+        <w:tab/>
+      </w:r>
+      <w:r>
+        <w:rPr>
+          <w:rFonts w:asciiTheme="minorHAnsi" w:hAnsiTheme="minorHAnsi"/>
+          <w:b w:val="0"/>
+          <w:color w:val="auto"/>
+          <w:sz w:val="22"/>
+          <w:szCs w:val="22"/>
+        </w:rPr>
+        <w:tab/>
+      </w:r>
+      <w:r>
+        <w:rPr>
+          <w:rFonts w:asciiTheme="minorHAnsi" w:hAnsiTheme="minorHAnsi"/>
+          <w:b w:val="0"/>
+          <w:color w:val="auto"/>
+          <w:sz w:val="22"/>
+          <w:szCs w:val="22"/>
+        </w:rPr>
+        <w:tab/>
+      </w:r>
+      <w:r>
+        <w:rPr>
+          <w:rFonts w:asciiTheme="minorHAnsi" w:hAnsiTheme="minorHAnsi"/>
+          <w:b w:val="0"/>
+          <w:color w:val="auto"/>
+          <w:sz w:val="22"/>
+          <w:szCs w:val="22"/>
+        </w:rPr>
+        <w:tab/>
+      </w:r>
+      <w:r>
+        <w:rPr>
+          <w:rFonts w:asciiTheme="minorHAnsi" w:hAnsiTheme="minorHAnsi"/>
+          <w:b w:val="0"/>
+          <w:color w:val="auto"/>
+          <w:sz w:val="22"/>
+          <w:szCs w:val="22"/>
+        </w:rPr>
+        <w:tab/>
+      </w:r>
+      <w:r>
+        <w:rPr>
+          <w:rFonts w:asciiTheme="minorHAnsi" w:hAnsiTheme="minorHAnsi"/>
+          <w:b w:val="0"/>
+          <w:color w:val="auto"/>
+          <w:sz w:val="22"/>
+          <w:szCs w:val="22"/>
+        </w:rPr>
+        <w:tab/>
+      </w:r>
+      <w:r>
+        <w:rPr>
+          <w:rFonts w:asciiTheme="minorHAnsi" w:hAnsiTheme="minorHAnsi"/>
+          <w:b w:val="0"/>
+          <w:color w:val="auto"/>
+          <w:sz w:val="22"/>
+          <w:szCs w:val="22"/>
+        </w:rPr>
+        <w:tab/>
+      </w:r>
+      <w:r>
+        <w:rPr>
+          <w:rFonts w:asciiTheme="minorHAnsi" w:hAnsiTheme="minorHAnsi"/>
+          <w:b w:val="0"/>
+          <w:color w:val="auto"/>
+          <w:sz w:val="22"/>
+          <w:szCs w:val="22"/>
+        </w:rPr>
+        <w:tab/>
+      </w:r>
+      <w:r>
+        <w:rPr>
+          <w:rFonts w:asciiTheme="minorHAnsi" w:hAnsiTheme="minorHAnsi"/>
+          <w:b w:val="0"/>
+          <w:color w:val="auto"/>
+          <w:sz w:val="22"/>
+          <w:szCs w:val="22"/>
+        </w:rPr>
+        <w:tab/>
+      </w:r>
+      <w:r>
+        <w:rPr>
+          <w:rFonts w:asciiTheme="minorHAnsi" w:hAnsiTheme="minorHAnsi"/>
+          <w:b w:val="0"/>
+          <w:color w:val="auto"/>
+          <w:sz w:val="22"/>
+          <w:szCs w:val="22"/>
+        </w:rPr>
+        <w:tab/>
+      </w:r>
+      <w:r>
+        <w:rPr>
+          <w:rFonts w:asciiTheme="minorHAnsi" w:hAnsiTheme="minorHAnsi"/>
+          <w:b w:val="0"/>
+          <w:color w:val="auto"/>
+          <w:sz w:val="22"/>
+          <w:szCs w:val="22"/>
+        </w:rPr>
+        <w:t>Spill Prevention, Control and</w:t>
+      </w:r>
+      <w:r>
+        <w:rPr>
+          <w:rFonts w:asciiTheme="minorHAnsi" w:hAnsiTheme="minorHAnsi"/>
+          <w:b w:val="0"/>
+          <w:color w:val="auto"/>
+          <w:sz w:val="22"/>
+          <w:szCs w:val="22"/>
+        </w:rPr>
+        <w:br/>
+        <w:t>$LEASE$</w:t>
+      </w:r>
+      <w:r>
+        <w:rPr>
+          <w:rFonts w:asciiTheme="minorHAnsi" w:hAnsiTheme="minorHAnsi"/>
+          <w:b w:val="0"/>
+          <w:color w:val="auto"/>
+          <w:sz w:val="22"/>
+          <w:szCs w:val="22"/>
+        </w:rPr>
+        <w:tab/>
+      </w:r>
+      <w:r>
+        <w:rPr>
+          <w:rFonts w:asciiTheme="minorHAnsi" w:hAnsiTheme="minorHAnsi"/>
+          <w:b w:val="0"/>
+          <w:color w:val="auto"/>
+          <w:sz w:val="22"/>
+          <w:szCs w:val="22"/>
+        </w:rPr>
+        <w:tab/>
+      </w:r>
+      <w:r>
+        <w:rPr>
+          <w:rFonts w:asciiTheme="minorHAnsi" w:hAnsiTheme="minorHAnsi"/>
+          <w:b w:val="0"/>
+          <w:color w:val="auto"/>
+          <w:sz w:val="22"/>
+          <w:szCs w:val="22"/>
+        </w:rPr>
+        <w:tab/>
+      </w:r>
+      <w:r>
+        <w:rPr>
+          <w:rFonts w:asciiTheme="minorHAnsi" w:hAnsiTheme="minorHAnsi"/>
+          <w:b w:val="0"/>
+          <w:color w:val="auto"/>
+          <w:sz w:val="22"/>
+          <w:szCs w:val="22"/>
+        </w:rPr>
+        <w:tab/>
+      </w:r>
+      <w:r>
+        <w:rPr>
+          <w:rFonts w:asciiTheme="minorHAnsi" w:hAnsiTheme="minorHAnsi"/>
+          <w:b w:val="0"/>
+          <w:color w:val="auto"/>
+          <w:sz w:val="22"/>
+          <w:szCs w:val="22"/>
+        </w:rPr>
+        <w:tab/>
+      </w:r>
+      <w:r>
+        <w:rPr>
+          <w:rFonts w:asciiTheme="minorHAnsi" w:hAnsiTheme="minorHAnsi"/>
+          <w:b w:val="0"/>
+          <w:color w:val="auto"/>
+          <w:sz w:val="22"/>
+          <w:szCs w:val="22"/>
+        </w:rPr>
+        <w:tab/>
+      </w:r>
+      <w:r>
+        <w:rPr>
+          <w:rFonts w:asciiTheme="minorHAnsi" w:hAnsiTheme="minorHAnsi"/>
+          <w:b w:val="0"/>
+          <w:color w:val="auto"/>
+          <w:sz w:val="22"/>
+          <w:szCs w:val="22"/>
+        </w:rPr>
+        <w:tab/>
+      </w:r>
+      <w:r>
+        <w:rPr>
+          <w:rFonts w:asciiTheme="minorHAnsi" w:hAnsiTheme="minorHAnsi"/>
+          <w:b w:val="0"/>
+          <w:color w:val="auto"/>
+          <w:sz w:val="22"/>
+          <w:szCs w:val="22"/>
+        </w:rPr>
+        <w:tab/>
+      </w:r>
+      <w:r>
+        <w:rPr>
+          <w:rFonts w:asciiTheme="minorHAnsi" w:hAnsiTheme="minorHAnsi"/>
+          <w:b w:val="0"/>
+          <w:color w:val="auto"/>
+          <w:sz w:val="22"/>
+          <w:szCs w:val="22"/>
+        </w:rPr>
+        <w:tab/>
+      </w:r>
+      <w:r>
+        <w:rPr>
+          <w:rFonts w:asciiTheme="minorHAnsi" w:hAnsiTheme="minorHAnsi"/>
+          <w:b w:val="0"/>
+          <w:color w:val="auto"/>
+          <w:sz w:val="22"/>
+          <w:szCs w:val="22"/>
+        </w:rPr>
+        <w:tab/>
+      </w:r>
+      <w:r>
+        <w:rPr>
+          <w:rFonts w:asciiTheme="minorHAnsi" w:hAnsiTheme="minorHAnsi"/>
+          <w:b w:val="0"/>
+          <w:color w:val="auto"/>
+          <w:sz w:val="22"/>
+          <w:szCs w:val="22"/>
+        </w:rPr>
+        <w:t>Countermeasure (SPCC) Plan</w:t>
       </w:r>
     </w:p>
     <w:p>
@@ -12657,7 +18968,263 @@
           <w:sz w:val="22"/>
           <w:szCs w:val="22"/>
         </w:rPr>
+        <w:lastRenderedPageBreak/>
         <w:br w:type="page"/>
+      </w:r>
+    </w:p>
+    <w:p>
+      <w:pPr>
+        <w:pStyle w:val="Heading1"/>
+        <w:spacing w:before="120"/>
+        <w:rPr>
+          <w:rFonts w:asciiTheme="minorHAnsi" w:hAnsiTheme="minorHAnsi"/>
+          <w:b w:val="0"/>
+          <w:color w:val="auto"/>
+          <w:sz w:val="22"/>
+          <w:szCs w:val="22"/>
+        </w:rPr>
+      </w:pPr>
+      <w:r>
+        <w:rPr>
+          <w:rFonts w:asciiTheme="minorHAnsi" w:hAnsiTheme="minorHAnsi"/>
+          <w:b w:val="0"/>
+          <w:color w:val="auto"/>
+          <w:sz w:val="22"/>
+          <w:szCs w:val="22"/>
+        </w:rPr>
+        <w:lastRenderedPageBreak/>
+        <w:t>$COMPANY$</w:t>
+      </w:r>
+      <w:r>
+        <w:rPr>
+          <w:rFonts w:asciiTheme="minorHAnsi" w:hAnsiTheme="minorHAnsi"/>
+          <w:b w:val="0"/>
+          <w:color w:val="auto"/>
+          <w:sz w:val="22"/>
+          <w:szCs w:val="22"/>
+        </w:rPr>
+        <w:tab/>
+      </w:r>
+      <w:r>
+        <w:rPr>
+          <w:rFonts w:asciiTheme="minorHAnsi" w:hAnsiTheme="minorHAnsi"/>
+          <w:b w:val="0"/>
+          <w:color w:val="auto"/>
+          <w:sz w:val="22"/>
+          <w:szCs w:val="22"/>
+        </w:rPr>
+        <w:tab/>
+      </w:r>
+      <w:r>
+        <w:rPr>
+          <w:rFonts w:asciiTheme="minorHAnsi" w:hAnsiTheme="minorHAnsi"/>
+          <w:b w:val="0"/>
+          <w:color w:val="auto"/>
+          <w:sz w:val="22"/>
+          <w:szCs w:val="22"/>
+        </w:rPr>
+        <w:tab/>
+      </w:r>
+      <w:r>
+        <w:rPr>
+          <w:rFonts w:asciiTheme="minorHAnsi" w:hAnsiTheme="minorHAnsi"/>
+          <w:b w:val="0"/>
+          <w:color w:val="auto"/>
+          <w:sz w:val="22"/>
+          <w:szCs w:val="22"/>
+        </w:rPr>
+        <w:tab/>
+      </w:r>
+      <w:r>
+        <w:rPr>
+          <w:rFonts w:asciiTheme="minorHAnsi" w:hAnsiTheme="minorHAnsi"/>
+          <w:b w:val="0"/>
+          <w:color w:val="auto"/>
+          <w:sz w:val="22"/>
+          <w:szCs w:val="22"/>
+        </w:rPr>
+        <w:tab/>
+      </w:r>
+      <w:r>
+        <w:rPr>
+          <w:rFonts w:asciiTheme="minorHAnsi" w:hAnsiTheme="minorHAnsi"/>
+          <w:b w:val="0"/>
+          <w:color w:val="auto"/>
+          <w:sz w:val="22"/>
+          <w:szCs w:val="22"/>
+        </w:rPr>
+        <w:tab/>
+      </w:r>
+      <w:r>
+        <w:rPr>
+          <w:rFonts w:asciiTheme="minorHAnsi" w:hAnsiTheme="minorHAnsi"/>
+          <w:b w:val="0"/>
+          <w:color w:val="auto"/>
+          <w:sz w:val="22"/>
+          <w:szCs w:val="22"/>
+        </w:rPr>
+        <w:tab/>
+      </w:r>
+      <w:r>
+        <w:rPr>
+          <w:rFonts w:asciiTheme="minorHAnsi" w:hAnsiTheme="minorHAnsi"/>
+          <w:b w:val="0"/>
+          <w:color w:val="auto"/>
+          <w:sz w:val="22"/>
+          <w:szCs w:val="22"/>
+        </w:rPr>
+        <w:tab/>
+      </w:r>
+      <w:r>
+        <w:rPr>
+          <w:rFonts w:asciiTheme="minorHAnsi" w:hAnsiTheme="minorHAnsi"/>
+          <w:b w:val="0"/>
+          <w:color w:val="auto"/>
+          <w:sz w:val="22"/>
+          <w:szCs w:val="22"/>
+        </w:rPr>
+        <w:tab/>
+      </w:r>
+      <w:r>
+        <w:rPr>
+          <w:rFonts w:asciiTheme="minorHAnsi" w:hAnsiTheme="minorHAnsi"/>
+          <w:b w:val="0"/>
+          <w:color w:val="auto"/>
+          <w:sz w:val="22"/>
+          <w:szCs w:val="22"/>
+        </w:rPr>
+        <w:tab/>
+      </w:r>
+      <w:r>
+        <w:rPr>
+          <w:rFonts w:asciiTheme="minorHAnsi" w:hAnsiTheme="minorHAnsi"/>
+          <w:b w:val="0"/>
+          <w:color w:val="auto"/>
+          <w:sz w:val="22"/>
+          <w:szCs w:val="22"/>
+        </w:rPr>
+        <w:t>Spill Prevention, Control and</w:t>
+      </w:r>
+      <w:r>
+        <w:rPr>
+          <w:rFonts w:asciiTheme="minorHAnsi" w:hAnsiTheme="minorHAnsi"/>
+          <w:b w:val="0"/>
+          <w:color w:val="auto"/>
+          <w:sz w:val="22"/>
+          <w:szCs w:val="22"/>
+        </w:rPr>
+        <w:br/>
+        <w:t>$LEASE$</w:t>
+      </w:r>
+      <w:r>
+        <w:rPr>
+          <w:rFonts w:asciiTheme="minorHAnsi" w:hAnsiTheme="minorHAnsi"/>
+          <w:b w:val="0"/>
+          <w:color w:val="auto"/>
+          <w:sz w:val="22"/>
+          <w:szCs w:val="22"/>
+        </w:rPr>
+        <w:tab/>
+      </w:r>
+      <w:r>
+        <w:rPr>
+          <w:rFonts w:asciiTheme="minorHAnsi" w:hAnsiTheme="minorHAnsi"/>
+          <w:b w:val="0"/>
+          <w:color w:val="auto"/>
+          <w:sz w:val="22"/>
+          <w:szCs w:val="22"/>
+        </w:rPr>
+        <w:tab/>
+      </w:r>
+      <w:r>
+        <w:rPr>
+          <w:rFonts w:asciiTheme="minorHAnsi" w:hAnsiTheme="minorHAnsi"/>
+          <w:b w:val="0"/>
+          <w:color w:val="auto"/>
+          <w:sz w:val="22"/>
+          <w:szCs w:val="22"/>
+        </w:rPr>
+        <w:tab/>
+      </w:r>
+      <w:r>
+        <w:rPr>
+          <w:rFonts w:asciiTheme="minorHAnsi" w:hAnsiTheme="minorHAnsi"/>
+          <w:b w:val="0"/>
+          <w:color w:val="auto"/>
+          <w:sz w:val="22"/>
+          <w:szCs w:val="22"/>
+        </w:rPr>
+        <w:tab/>
+      </w:r>
+      <w:r>
+        <w:rPr>
+          <w:rFonts w:asciiTheme="minorHAnsi" w:hAnsiTheme="minorHAnsi"/>
+          <w:b w:val="0"/>
+          <w:color w:val="auto"/>
+          <w:sz w:val="22"/>
+          <w:szCs w:val="22"/>
+        </w:rPr>
+        <w:tab/>
+      </w:r>
+      <w:r>
+        <w:rPr>
+          <w:rFonts w:asciiTheme="minorHAnsi" w:hAnsiTheme="minorHAnsi"/>
+          <w:b w:val="0"/>
+          <w:color w:val="auto"/>
+          <w:sz w:val="22"/>
+          <w:szCs w:val="22"/>
+        </w:rPr>
+        <w:tab/>
+      </w:r>
+      <w:r>
+        <w:rPr>
+          <w:rFonts w:asciiTheme="minorHAnsi" w:hAnsiTheme="minorHAnsi"/>
+          <w:b w:val="0"/>
+          <w:color w:val="auto"/>
+          <w:sz w:val="22"/>
+          <w:szCs w:val="22"/>
+        </w:rPr>
+        <w:tab/>
+      </w:r>
+      <w:r>
+        <w:rPr>
+          <w:rFonts w:asciiTheme="minorHAnsi" w:hAnsiTheme="minorHAnsi"/>
+          <w:b w:val="0"/>
+          <w:color w:val="auto"/>
+          <w:sz w:val="22"/>
+          <w:szCs w:val="22"/>
+        </w:rPr>
+        <w:tab/>
+      </w:r>
+      <w:r>
+        <w:rPr>
+          <w:rFonts w:asciiTheme="minorHAnsi" w:hAnsiTheme="minorHAnsi"/>
+          <w:b w:val="0"/>
+          <w:color w:val="auto"/>
+          <w:sz w:val="22"/>
+          <w:szCs w:val="22"/>
+        </w:rPr>
+        <w:tab/>
+      </w:r>
+      <w:r>
+        <w:rPr>
+          <w:rFonts w:asciiTheme="minorHAnsi" w:hAnsiTheme="minorHAnsi"/>
+          <w:b w:val="0"/>
+          <w:color w:val="auto"/>
+          <w:sz w:val="22"/>
+          <w:szCs w:val="22"/>
+        </w:rPr>
+        <w:tab/>
+      </w:r>
+      <w:r>
+        <w:rPr>
+          <w:rFonts w:asciiTheme="minorHAnsi" w:hAnsiTheme="minorHAnsi"/>
+          <w:b w:val="0"/>
+          <w:color w:val="auto"/>
+          <w:sz w:val="22"/>
+          <w:szCs w:val="22"/>
+        </w:rPr>
+        <w:t>Countermeasure (SPCC) Plan</w:t>
       </w:r>
     </w:p>
     <w:p>
@@ -14237,6 +20804,261 @@
     </w:p>
     <w:p>
       <w:pPr>
+        <w:pStyle w:val="Heading1"/>
+        <w:spacing w:before="120"/>
+        <w:rPr>
+          <w:rFonts w:asciiTheme="minorHAnsi" w:hAnsiTheme="minorHAnsi"/>
+          <w:b w:val="0"/>
+          <w:color w:val="auto"/>
+          <w:sz w:val="22"/>
+          <w:szCs w:val="22"/>
+        </w:rPr>
+      </w:pPr>
+      <w:r>
+        <w:rPr>
+          <w:rFonts w:asciiTheme="minorHAnsi" w:hAnsiTheme="minorHAnsi"/>
+          <w:b w:val="0"/>
+          <w:color w:val="auto"/>
+          <w:sz w:val="22"/>
+          <w:szCs w:val="22"/>
+        </w:rPr>
+        <w:lastRenderedPageBreak/>
+        <w:t>$COMPANY$</w:t>
+      </w:r>
+      <w:r>
+        <w:rPr>
+          <w:rFonts w:asciiTheme="minorHAnsi" w:hAnsiTheme="minorHAnsi"/>
+          <w:b w:val="0"/>
+          <w:color w:val="auto"/>
+          <w:sz w:val="22"/>
+          <w:szCs w:val="22"/>
+        </w:rPr>
+        <w:tab/>
+      </w:r>
+      <w:r>
+        <w:rPr>
+          <w:rFonts w:asciiTheme="minorHAnsi" w:hAnsiTheme="minorHAnsi"/>
+          <w:b w:val="0"/>
+          <w:color w:val="auto"/>
+          <w:sz w:val="22"/>
+          <w:szCs w:val="22"/>
+        </w:rPr>
+        <w:tab/>
+      </w:r>
+      <w:r>
+        <w:rPr>
+          <w:rFonts w:asciiTheme="minorHAnsi" w:hAnsiTheme="minorHAnsi"/>
+          <w:b w:val="0"/>
+          <w:color w:val="auto"/>
+          <w:sz w:val="22"/>
+          <w:szCs w:val="22"/>
+        </w:rPr>
+        <w:tab/>
+      </w:r>
+      <w:r>
+        <w:rPr>
+          <w:rFonts w:asciiTheme="minorHAnsi" w:hAnsiTheme="minorHAnsi"/>
+          <w:b w:val="0"/>
+          <w:color w:val="auto"/>
+          <w:sz w:val="22"/>
+          <w:szCs w:val="22"/>
+        </w:rPr>
+        <w:tab/>
+      </w:r>
+      <w:r>
+        <w:rPr>
+          <w:rFonts w:asciiTheme="minorHAnsi" w:hAnsiTheme="minorHAnsi"/>
+          <w:b w:val="0"/>
+          <w:color w:val="auto"/>
+          <w:sz w:val="22"/>
+          <w:szCs w:val="22"/>
+        </w:rPr>
+        <w:tab/>
+      </w:r>
+      <w:r>
+        <w:rPr>
+          <w:rFonts w:asciiTheme="minorHAnsi" w:hAnsiTheme="minorHAnsi"/>
+          <w:b w:val="0"/>
+          <w:color w:val="auto"/>
+          <w:sz w:val="22"/>
+          <w:szCs w:val="22"/>
+        </w:rPr>
+        <w:tab/>
+      </w:r>
+      <w:r>
+        <w:rPr>
+          <w:rFonts w:asciiTheme="minorHAnsi" w:hAnsiTheme="minorHAnsi"/>
+          <w:b w:val="0"/>
+          <w:color w:val="auto"/>
+          <w:sz w:val="22"/>
+          <w:szCs w:val="22"/>
+        </w:rPr>
+        <w:tab/>
+      </w:r>
+      <w:r>
+        <w:rPr>
+          <w:rFonts w:asciiTheme="minorHAnsi" w:hAnsiTheme="minorHAnsi"/>
+          <w:b w:val="0"/>
+          <w:color w:val="auto"/>
+          <w:sz w:val="22"/>
+          <w:szCs w:val="22"/>
+        </w:rPr>
+        <w:tab/>
+      </w:r>
+      <w:r>
+        <w:rPr>
+          <w:rFonts w:asciiTheme="minorHAnsi" w:hAnsiTheme="minorHAnsi"/>
+          <w:b w:val="0"/>
+          <w:color w:val="auto"/>
+          <w:sz w:val="22"/>
+          <w:szCs w:val="22"/>
+        </w:rPr>
+        <w:tab/>
+      </w:r>
+      <w:r>
+        <w:rPr>
+          <w:rFonts w:asciiTheme="minorHAnsi" w:hAnsiTheme="minorHAnsi"/>
+          <w:b w:val="0"/>
+          <w:color w:val="auto"/>
+          <w:sz w:val="22"/>
+          <w:szCs w:val="22"/>
+        </w:rPr>
+        <w:tab/>
+      </w:r>
+      <w:r>
+        <w:rPr>
+          <w:rFonts w:asciiTheme="minorHAnsi" w:hAnsiTheme="minorHAnsi"/>
+          <w:b w:val="0"/>
+          <w:color w:val="auto"/>
+          <w:sz w:val="22"/>
+          <w:szCs w:val="22"/>
+        </w:rPr>
+        <w:t>Spill Prevention, Control and</w:t>
+      </w:r>
+      <w:r>
+        <w:rPr>
+          <w:rFonts w:asciiTheme="minorHAnsi" w:hAnsiTheme="minorHAnsi"/>
+          <w:b w:val="0"/>
+          <w:color w:val="auto"/>
+          <w:sz w:val="22"/>
+          <w:szCs w:val="22"/>
+        </w:rPr>
+        <w:br/>
+        <w:t>$LEASE$</w:t>
+      </w:r>
+      <w:r>
+        <w:rPr>
+          <w:rFonts w:asciiTheme="minorHAnsi" w:hAnsiTheme="minorHAnsi"/>
+          <w:b w:val="0"/>
+          <w:color w:val="auto"/>
+          <w:sz w:val="22"/>
+          <w:szCs w:val="22"/>
+        </w:rPr>
+        <w:tab/>
+      </w:r>
+      <w:r>
+        <w:rPr>
+          <w:rFonts w:asciiTheme="minorHAnsi" w:hAnsiTheme="minorHAnsi"/>
+          <w:b w:val="0"/>
+          <w:color w:val="auto"/>
+          <w:sz w:val="22"/>
+          <w:szCs w:val="22"/>
+        </w:rPr>
+        <w:tab/>
+      </w:r>
+      <w:r>
+        <w:rPr>
+          <w:rFonts w:asciiTheme="minorHAnsi" w:hAnsiTheme="minorHAnsi"/>
+          <w:b w:val="0"/>
+          <w:color w:val="auto"/>
+          <w:sz w:val="22"/>
+          <w:szCs w:val="22"/>
+        </w:rPr>
+        <w:tab/>
+      </w:r>
+      <w:r>
+        <w:rPr>
+          <w:rFonts w:asciiTheme="minorHAnsi" w:hAnsiTheme="minorHAnsi"/>
+          <w:b w:val="0"/>
+          <w:color w:val="auto"/>
+          <w:sz w:val="22"/>
+          <w:szCs w:val="22"/>
+        </w:rPr>
+        <w:tab/>
+      </w:r>
+      <w:r>
+        <w:rPr>
+          <w:rFonts w:asciiTheme="minorHAnsi" w:hAnsiTheme="minorHAnsi"/>
+          <w:b w:val="0"/>
+          <w:color w:val="auto"/>
+          <w:sz w:val="22"/>
+          <w:szCs w:val="22"/>
+        </w:rPr>
+        <w:tab/>
+      </w:r>
+      <w:r>
+        <w:rPr>
+          <w:rFonts w:asciiTheme="minorHAnsi" w:hAnsiTheme="minorHAnsi"/>
+          <w:b w:val="0"/>
+          <w:color w:val="auto"/>
+          <w:sz w:val="22"/>
+          <w:szCs w:val="22"/>
+        </w:rPr>
+        <w:tab/>
+      </w:r>
+      <w:r>
+        <w:rPr>
+          <w:rFonts w:asciiTheme="minorHAnsi" w:hAnsiTheme="minorHAnsi"/>
+          <w:b w:val="0"/>
+          <w:color w:val="auto"/>
+          <w:sz w:val="22"/>
+          <w:szCs w:val="22"/>
+        </w:rPr>
+        <w:tab/>
+      </w:r>
+      <w:r>
+        <w:rPr>
+          <w:rFonts w:asciiTheme="minorHAnsi" w:hAnsiTheme="minorHAnsi"/>
+          <w:b w:val="0"/>
+          <w:color w:val="auto"/>
+          <w:sz w:val="22"/>
+          <w:szCs w:val="22"/>
+        </w:rPr>
+        <w:tab/>
+      </w:r>
+      <w:r>
+        <w:rPr>
+          <w:rFonts w:asciiTheme="minorHAnsi" w:hAnsiTheme="minorHAnsi"/>
+          <w:b w:val="0"/>
+          <w:color w:val="auto"/>
+          <w:sz w:val="22"/>
+          <w:szCs w:val="22"/>
+        </w:rPr>
+        <w:tab/>
+      </w:r>
+      <w:r>
+        <w:rPr>
+          <w:rFonts w:asciiTheme="minorHAnsi" w:hAnsiTheme="minorHAnsi"/>
+          <w:b w:val="0"/>
+          <w:color w:val="auto"/>
+          <w:sz w:val="22"/>
+          <w:szCs w:val="22"/>
+        </w:rPr>
+        <w:tab/>
+      </w:r>
+      <w:r>
+        <w:rPr>
+          <w:rFonts w:asciiTheme="minorHAnsi" w:hAnsiTheme="minorHAnsi"/>
+          <w:b w:val="0"/>
+          <w:color w:val="auto"/>
+          <w:sz w:val="22"/>
+          <w:szCs w:val="22"/>
+        </w:rPr>
+        <w:t>Countermeasure (SPCC) Plan</w:t>
+      </w:r>
+    </w:p>
+    <w:p>
+      <w:pPr>
         <w:pStyle w:val="Default"/>
         <w:rPr>
           <w:color w:val="auto"/>
@@ -16439,6 +23261,261 @@
     </w:p>
     <w:p>
       <w:pPr>
+        <w:pStyle w:val="Heading1"/>
+        <w:spacing w:before="120"/>
+        <w:rPr>
+          <w:rFonts w:asciiTheme="minorHAnsi" w:hAnsiTheme="minorHAnsi"/>
+          <w:b w:val="0"/>
+          <w:color w:val="auto"/>
+          <w:sz w:val="22"/>
+          <w:szCs w:val="22"/>
+        </w:rPr>
+      </w:pPr>
+      <w:r>
+        <w:rPr>
+          <w:rFonts w:asciiTheme="minorHAnsi" w:hAnsiTheme="minorHAnsi"/>
+          <w:b w:val="0"/>
+          <w:color w:val="auto"/>
+          <w:sz w:val="22"/>
+          <w:szCs w:val="22"/>
+        </w:rPr>
+        <w:lastRenderedPageBreak/>
+        <w:t>$COMPANY$</w:t>
+      </w:r>
+      <w:r>
+        <w:rPr>
+          <w:rFonts w:asciiTheme="minorHAnsi" w:hAnsiTheme="minorHAnsi"/>
+          <w:b w:val="0"/>
+          <w:color w:val="auto"/>
+          <w:sz w:val="22"/>
+          <w:szCs w:val="22"/>
+        </w:rPr>
+        <w:tab/>
+      </w:r>
+      <w:r>
+        <w:rPr>
+          <w:rFonts w:asciiTheme="minorHAnsi" w:hAnsiTheme="minorHAnsi"/>
+          <w:b w:val="0"/>
+          <w:color w:val="auto"/>
+          <w:sz w:val="22"/>
+          <w:szCs w:val="22"/>
+        </w:rPr>
+        <w:tab/>
+      </w:r>
+      <w:r>
+        <w:rPr>
+          <w:rFonts w:asciiTheme="minorHAnsi" w:hAnsiTheme="minorHAnsi"/>
+          <w:b w:val="0"/>
+          <w:color w:val="auto"/>
+          <w:sz w:val="22"/>
+          <w:szCs w:val="22"/>
+        </w:rPr>
+        <w:tab/>
+      </w:r>
+      <w:r>
+        <w:rPr>
+          <w:rFonts w:asciiTheme="minorHAnsi" w:hAnsiTheme="minorHAnsi"/>
+          <w:b w:val="0"/>
+          <w:color w:val="auto"/>
+          <w:sz w:val="22"/>
+          <w:szCs w:val="22"/>
+        </w:rPr>
+        <w:tab/>
+      </w:r>
+      <w:r>
+        <w:rPr>
+          <w:rFonts w:asciiTheme="minorHAnsi" w:hAnsiTheme="minorHAnsi"/>
+          <w:b w:val="0"/>
+          <w:color w:val="auto"/>
+          <w:sz w:val="22"/>
+          <w:szCs w:val="22"/>
+        </w:rPr>
+        <w:tab/>
+      </w:r>
+      <w:r>
+        <w:rPr>
+          <w:rFonts w:asciiTheme="minorHAnsi" w:hAnsiTheme="minorHAnsi"/>
+          <w:b w:val="0"/>
+          <w:color w:val="auto"/>
+          <w:sz w:val="22"/>
+          <w:szCs w:val="22"/>
+        </w:rPr>
+        <w:tab/>
+      </w:r>
+      <w:r>
+        <w:rPr>
+          <w:rFonts w:asciiTheme="minorHAnsi" w:hAnsiTheme="minorHAnsi"/>
+          <w:b w:val="0"/>
+          <w:color w:val="auto"/>
+          <w:sz w:val="22"/>
+          <w:szCs w:val="22"/>
+        </w:rPr>
+        <w:tab/>
+      </w:r>
+      <w:r>
+        <w:rPr>
+          <w:rFonts w:asciiTheme="minorHAnsi" w:hAnsiTheme="minorHAnsi"/>
+          <w:b w:val="0"/>
+          <w:color w:val="auto"/>
+          <w:sz w:val="22"/>
+          <w:szCs w:val="22"/>
+        </w:rPr>
+        <w:tab/>
+      </w:r>
+      <w:r>
+        <w:rPr>
+          <w:rFonts w:asciiTheme="minorHAnsi" w:hAnsiTheme="minorHAnsi"/>
+          <w:b w:val="0"/>
+          <w:color w:val="auto"/>
+          <w:sz w:val="22"/>
+          <w:szCs w:val="22"/>
+        </w:rPr>
+        <w:tab/>
+      </w:r>
+      <w:r>
+        <w:rPr>
+          <w:rFonts w:asciiTheme="minorHAnsi" w:hAnsiTheme="minorHAnsi"/>
+          <w:b w:val="0"/>
+          <w:color w:val="auto"/>
+          <w:sz w:val="22"/>
+          <w:szCs w:val="22"/>
+        </w:rPr>
+        <w:tab/>
+      </w:r>
+      <w:r>
+        <w:rPr>
+          <w:rFonts w:asciiTheme="minorHAnsi" w:hAnsiTheme="minorHAnsi"/>
+          <w:b w:val="0"/>
+          <w:color w:val="auto"/>
+          <w:sz w:val="22"/>
+          <w:szCs w:val="22"/>
+        </w:rPr>
+        <w:t>Spill Prevention, Control and</w:t>
+      </w:r>
+      <w:r>
+        <w:rPr>
+          <w:rFonts w:asciiTheme="minorHAnsi" w:hAnsiTheme="minorHAnsi"/>
+          <w:b w:val="0"/>
+          <w:color w:val="auto"/>
+          <w:sz w:val="22"/>
+          <w:szCs w:val="22"/>
+        </w:rPr>
+        <w:br/>
+        <w:t>$LEASE$</w:t>
+      </w:r>
+      <w:r>
+        <w:rPr>
+          <w:rFonts w:asciiTheme="minorHAnsi" w:hAnsiTheme="minorHAnsi"/>
+          <w:b w:val="0"/>
+          <w:color w:val="auto"/>
+          <w:sz w:val="22"/>
+          <w:szCs w:val="22"/>
+        </w:rPr>
+        <w:tab/>
+      </w:r>
+      <w:r>
+        <w:rPr>
+          <w:rFonts w:asciiTheme="minorHAnsi" w:hAnsiTheme="minorHAnsi"/>
+          <w:b w:val="0"/>
+          <w:color w:val="auto"/>
+          <w:sz w:val="22"/>
+          <w:szCs w:val="22"/>
+        </w:rPr>
+        <w:tab/>
+      </w:r>
+      <w:r>
+        <w:rPr>
+          <w:rFonts w:asciiTheme="minorHAnsi" w:hAnsiTheme="minorHAnsi"/>
+          <w:b w:val="0"/>
+          <w:color w:val="auto"/>
+          <w:sz w:val="22"/>
+          <w:szCs w:val="22"/>
+        </w:rPr>
+        <w:tab/>
+      </w:r>
+      <w:r>
+        <w:rPr>
+          <w:rFonts w:asciiTheme="minorHAnsi" w:hAnsiTheme="minorHAnsi"/>
+          <w:b w:val="0"/>
+          <w:color w:val="auto"/>
+          <w:sz w:val="22"/>
+          <w:szCs w:val="22"/>
+        </w:rPr>
+        <w:tab/>
+      </w:r>
+      <w:r>
+        <w:rPr>
+          <w:rFonts w:asciiTheme="minorHAnsi" w:hAnsiTheme="minorHAnsi"/>
+          <w:b w:val="0"/>
+          <w:color w:val="auto"/>
+          <w:sz w:val="22"/>
+          <w:szCs w:val="22"/>
+        </w:rPr>
+        <w:tab/>
+      </w:r>
+      <w:r>
+        <w:rPr>
+          <w:rFonts w:asciiTheme="minorHAnsi" w:hAnsiTheme="minorHAnsi"/>
+          <w:b w:val="0"/>
+          <w:color w:val="auto"/>
+          <w:sz w:val="22"/>
+          <w:szCs w:val="22"/>
+        </w:rPr>
+        <w:tab/>
+      </w:r>
+      <w:r>
+        <w:rPr>
+          <w:rFonts w:asciiTheme="minorHAnsi" w:hAnsiTheme="minorHAnsi"/>
+          <w:b w:val="0"/>
+          <w:color w:val="auto"/>
+          <w:sz w:val="22"/>
+          <w:szCs w:val="22"/>
+        </w:rPr>
+        <w:tab/>
+      </w:r>
+      <w:r>
+        <w:rPr>
+          <w:rFonts w:asciiTheme="minorHAnsi" w:hAnsiTheme="minorHAnsi"/>
+          <w:b w:val="0"/>
+          <w:color w:val="auto"/>
+          <w:sz w:val="22"/>
+          <w:szCs w:val="22"/>
+        </w:rPr>
+        <w:tab/>
+      </w:r>
+      <w:r>
+        <w:rPr>
+          <w:rFonts w:asciiTheme="minorHAnsi" w:hAnsiTheme="minorHAnsi"/>
+          <w:b w:val="0"/>
+          <w:color w:val="auto"/>
+          <w:sz w:val="22"/>
+          <w:szCs w:val="22"/>
+        </w:rPr>
+        <w:tab/>
+      </w:r>
+      <w:r>
+        <w:rPr>
+          <w:rFonts w:asciiTheme="minorHAnsi" w:hAnsiTheme="minorHAnsi"/>
+          <w:b w:val="0"/>
+          <w:color w:val="auto"/>
+          <w:sz w:val="22"/>
+          <w:szCs w:val="22"/>
+        </w:rPr>
+        <w:tab/>
+      </w:r>
+      <w:r>
+        <w:rPr>
+          <w:rFonts w:asciiTheme="minorHAnsi" w:hAnsiTheme="minorHAnsi"/>
+          <w:b w:val="0"/>
+          <w:color w:val="auto"/>
+          <w:sz w:val="22"/>
+          <w:szCs w:val="22"/>
+        </w:rPr>
+        <w:t>Countermeasure (SPCC) Plan</w:t>
+      </w:r>
+    </w:p>
+    <w:p>
+      <w:pPr>
         <w:pStyle w:val="Default"/>
         <w:rPr>
           <w:color w:val="auto"/>
@@ -17219,13 +24296,258 @@
     </w:p>
     <w:p>
       <w:pPr>
-        <w:pStyle w:val="Default"/>
-        <w:rPr>
-          <w:color w:val="auto"/>
-          <w:sz w:val="22"/>
-          <w:szCs w:val="22"/>
-        </w:rPr>
-      </w:pPr>
+        <w:pStyle w:val="Heading1"/>
+        <w:spacing w:before="120"/>
+        <w:rPr>
+          <w:rFonts w:asciiTheme="minorHAnsi" w:hAnsiTheme="minorHAnsi"/>
+          <w:b w:val="0"/>
+          <w:color w:val="auto"/>
+          <w:sz w:val="22"/>
+          <w:szCs w:val="22"/>
+        </w:rPr>
+      </w:pPr>
+      <w:r>
+        <w:rPr>
+          <w:rFonts w:asciiTheme="minorHAnsi" w:hAnsiTheme="minorHAnsi"/>
+          <w:b w:val="0"/>
+          <w:color w:val="auto"/>
+          <w:sz w:val="22"/>
+          <w:szCs w:val="22"/>
+        </w:rPr>
+        <w:lastRenderedPageBreak/>
+        <w:t>$COMPANY$</w:t>
+      </w:r>
+      <w:r>
+        <w:rPr>
+          <w:rFonts w:asciiTheme="minorHAnsi" w:hAnsiTheme="minorHAnsi"/>
+          <w:b w:val="0"/>
+          <w:color w:val="auto"/>
+          <w:sz w:val="22"/>
+          <w:szCs w:val="22"/>
+        </w:rPr>
+        <w:tab/>
+      </w:r>
+      <w:r>
+        <w:rPr>
+          <w:rFonts w:asciiTheme="minorHAnsi" w:hAnsiTheme="minorHAnsi"/>
+          <w:b w:val="0"/>
+          <w:color w:val="auto"/>
+          <w:sz w:val="22"/>
+          <w:szCs w:val="22"/>
+        </w:rPr>
+        <w:tab/>
+      </w:r>
+      <w:r>
+        <w:rPr>
+          <w:rFonts w:asciiTheme="minorHAnsi" w:hAnsiTheme="minorHAnsi"/>
+          <w:b w:val="0"/>
+          <w:color w:val="auto"/>
+          <w:sz w:val="22"/>
+          <w:szCs w:val="22"/>
+        </w:rPr>
+        <w:tab/>
+      </w:r>
+      <w:r>
+        <w:rPr>
+          <w:rFonts w:asciiTheme="minorHAnsi" w:hAnsiTheme="minorHAnsi"/>
+          <w:b w:val="0"/>
+          <w:color w:val="auto"/>
+          <w:sz w:val="22"/>
+          <w:szCs w:val="22"/>
+        </w:rPr>
+        <w:tab/>
+      </w:r>
+      <w:r>
+        <w:rPr>
+          <w:rFonts w:asciiTheme="minorHAnsi" w:hAnsiTheme="minorHAnsi"/>
+          <w:b w:val="0"/>
+          <w:color w:val="auto"/>
+          <w:sz w:val="22"/>
+          <w:szCs w:val="22"/>
+        </w:rPr>
+        <w:tab/>
+      </w:r>
+      <w:r>
+        <w:rPr>
+          <w:rFonts w:asciiTheme="minorHAnsi" w:hAnsiTheme="minorHAnsi"/>
+          <w:b w:val="0"/>
+          <w:color w:val="auto"/>
+          <w:sz w:val="22"/>
+          <w:szCs w:val="22"/>
+        </w:rPr>
+        <w:tab/>
+      </w:r>
+      <w:r>
+        <w:rPr>
+          <w:rFonts w:asciiTheme="minorHAnsi" w:hAnsiTheme="minorHAnsi"/>
+          <w:b w:val="0"/>
+          <w:color w:val="auto"/>
+          <w:sz w:val="22"/>
+          <w:szCs w:val="22"/>
+        </w:rPr>
+        <w:tab/>
+      </w:r>
+      <w:r>
+        <w:rPr>
+          <w:rFonts w:asciiTheme="minorHAnsi" w:hAnsiTheme="minorHAnsi"/>
+          <w:b w:val="0"/>
+          <w:color w:val="auto"/>
+          <w:sz w:val="22"/>
+          <w:szCs w:val="22"/>
+        </w:rPr>
+        <w:tab/>
+      </w:r>
+      <w:r>
+        <w:rPr>
+          <w:rFonts w:asciiTheme="minorHAnsi" w:hAnsiTheme="minorHAnsi"/>
+          <w:b w:val="0"/>
+          <w:color w:val="auto"/>
+          <w:sz w:val="22"/>
+          <w:szCs w:val="22"/>
+        </w:rPr>
+        <w:tab/>
+      </w:r>
+      <w:r>
+        <w:rPr>
+          <w:rFonts w:asciiTheme="minorHAnsi" w:hAnsiTheme="minorHAnsi"/>
+          <w:b w:val="0"/>
+          <w:color w:val="auto"/>
+          <w:sz w:val="22"/>
+          <w:szCs w:val="22"/>
+        </w:rPr>
+        <w:tab/>
+      </w:r>
+      <w:r>
+        <w:rPr>
+          <w:rFonts w:asciiTheme="minorHAnsi" w:hAnsiTheme="minorHAnsi"/>
+          <w:b w:val="0"/>
+          <w:color w:val="auto"/>
+          <w:sz w:val="22"/>
+          <w:szCs w:val="22"/>
+        </w:rPr>
+        <w:t>Spill Prevention, Control and</w:t>
+      </w:r>
+      <w:r>
+        <w:rPr>
+          <w:rFonts w:asciiTheme="minorHAnsi" w:hAnsiTheme="minorHAnsi"/>
+          <w:b w:val="0"/>
+          <w:color w:val="auto"/>
+          <w:sz w:val="22"/>
+          <w:szCs w:val="22"/>
+        </w:rPr>
+        <w:br/>
+        <w:t>$LEASE$</w:t>
+      </w:r>
+      <w:r>
+        <w:rPr>
+          <w:rFonts w:asciiTheme="minorHAnsi" w:hAnsiTheme="minorHAnsi"/>
+          <w:b w:val="0"/>
+          <w:color w:val="auto"/>
+          <w:sz w:val="22"/>
+          <w:szCs w:val="22"/>
+        </w:rPr>
+        <w:tab/>
+      </w:r>
+      <w:r>
+        <w:rPr>
+          <w:rFonts w:asciiTheme="minorHAnsi" w:hAnsiTheme="minorHAnsi"/>
+          <w:b w:val="0"/>
+          <w:color w:val="auto"/>
+          <w:sz w:val="22"/>
+          <w:szCs w:val="22"/>
+        </w:rPr>
+        <w:tab/>
+      </w:r>
+      <w:r>
+        <w:rPr>
+          <w:rFonts w:asciiTheme="minorHAnsi" w:hAnsiTheme="minorHAnsi"/>
+          <w:b w:val="0"/>
+          <w:color w:val="auto"/>
+          <w:sz w:val="22"/>
+          <w:szCs w:val="22"/>
+        </w:rPr>
+        <w:tab/>
+      </w:r>
+      <w:r>
+        <w:rPr>
+          <w:rFonts w:asciiTheme="minorHAnsi" w:hAnsiTheme="minorHAnsi"/>
+          <w:b w:val="0"/>
+          <w:color w:val="auto"/>
+          <w:sz w:val="22"/>
+          <w:szCs w:val="22"/>
+        </w:rPr>
+        <w:tab/>
+      </w:r>
+      <w:r>
+        <w:rPr>
+          <w:rFonts w:asciiTheme="minorHAnsi" w:hAnsiTheme="minorHAnsi"/>
+          <w:b w:val="0"/>
+          <w:color w:val="auto"/>
+          <w:sz w:val="22"/>
+          <w:szCs w:val="22"/>
+        </w:rPr>
+        <w:tab/>
+      </w:r>
+      <w:r>
+        <w:rPr>
+          <w:rFonts w:asciiTheme="minorHAnsi" w:hAnsiTheme="minorHAnsi"/>
+          <w:b w:val="0"/>
+          <w:color w:val="auto"/>
+          <w:sz w:val="22"/>
+          <w:szCs w:val="22"/>
+        </w:rPr>
+        <w:tab/>
+      </w:r>
+      <w:r>
+        <w:rPr>
+          <w:rFonts w:asciiTheme="minorHAnsi" w:hAnsiTheme="minorHAnsi"/>
+          <w:b w:val="0"/>
+          <w:color w:val="auto"/>
+          <w:sz w:val="22"/>
+          <w:szCs w:val="22"/>
+        </w:rPr>
+        <w:tab/>
+      </w:r>
+      <w:r>
+        <w:rPr>
+          <w:rFonts w:asciiTheme="minorHAnsi" w:hAnsiTheme="minorHAnsi"/>
+          <w:b w:val="0"/>
+          <w:color w:val="auto"/>
+          <w:sz w:val="22"/>
+          <w:szCs w:val="22"/>
+        </w:rPr>
+        <w:tab/>
+      </w:r>
+      <w:r>
+        <w:rPr>
+          <w:rFonts w:asciiTheme="minorHAnsi" w:hAnsiTheme="minorHAnsi"/>
+          <w:b w:val="0"/>
+          <w:color w:val="auto"/>
+          <w:sz w:val="22"/>
+          <w:szCs w:val="22"/>
+        </w:rPr>
+        <w:tab/>
+      </w:r>
+      <w:r>
+        <w:rPr>
+          <w:rFonts w:asciiTheme="minorHAnsi" w:hAnsiTheme="minorHAnsi"/>
+          <w:b w:val="0"/>
+          <w:color w:val="auto"/>
+          <w:sz w:val="22"/>
+          <w:szCs w:val="22"/>
+        </w:rPr>
+        <w:tab/>
+      </w:r>
+      <w:r>
+        <w:rPr>
+          <w:rFonts w:asciiTheme="minorHAnsi" w:hAnsiTheme="minorHAnsi"/>
+          <w:b w:val="0"/>
+          <w:color w:val="auto"/>
+          <w:sz w:val="22"/>
+          <w:szCs w:val="22"/>
+        </w:rPr>
+        <w:t>Countermeasure (SPCC) Plan</w:t>
+      </w:r>
     </w:p>
     <w:p>
       <w:pPr>
@@ -17818,6 +25140,261 @@
           <w:szCs w:val="22"/>
         </w:rPr>
         <w:br w:type="page"/>
+      </w:r>
+    </w:p>
+    <w:p>
+      <w:pPr>
+        <w:pStyle w:val="Heading1"/>
+        <w:spacing w:before="120"/>
+        <w:rPr>
+          <w:rFonts w:asciiTheme="minorHAnsi" w:hAnsiTheme="minorHAnsi"/>
+          <w:b w:val="0"/>
+          <w:color w:val="auto"/>
+          <w:sz w:val="22"/>
+          <w:szCs w:val="22"/>
+        </w:rPr>
+      </w:pPr>
+      <w:r>
+        <w:rPr>
+          <w:rFonts w:asciiTheme="minorHAnsi" w:hAnsiTheme="minorHAnsi"/>
+          <w:b w:val="0"/>
+          <w:color w:val="auto"/>
+          <w:sz w:val="22"/>
+          <w:szCs w:val="22"/>
+        </w:rPr>
+        <w:lastRenderedPageBreak/>
+        <w:t>$COMPANY$</w:t>
+      </w:r>
+      <w:r>
+        <w:rPr>
+          <w:rFonts w:asciiTheme="minorHAnsi" w:hAnsiTheme="minorHAnsi"/>
+          <w:b w:val="0"/>
+          <w:color w:val="auto"/>
+          <w:sz w:val="22"/>
+          <w:szCs w:val="22"/>
+        </w:rPr>
+        <w:tab/>
+      </w:r>
+      <w:r>
+        <w:rPr>
+          <w:rFonts w:asciiTheme="minorHAnsi" w:hAnsiTheme="minorHAnsi"/>
+          <w:b w:val="0"/>
+          <w:color w:val="auto"/>
+          <w:sz w:val="22"/>
+          <w:szCs w:val="22"/>
+        </w:rPr>
+        <w:tab/>
+      </w:r>
+      <w:r>
+        <w:rPr>
+          <w:rFonts w:asciiTheme="minorHAnsi" w:hAnsiTheme="minorHAnsi"/>
+          <w:b w:val="0"/>
+          <w:color w:val="auto"/>
+          <w:sz w:val="22"/>
+          <w:szCs w:val="22"/>
+        </w:rPr>
+        <w:tab/>
+      </w:r>
+      <w:r>
+        <w:rPr>
+          <w:rFonts w:asciiTheme="minorHAnsi" w:hAnsiTheme="minorHAnsi"/>
+          <w:b w:val="0"/>
+          <w:color w:val="auto"/>
+          <w:sz w:val="22"/>
+          <w:szCs w:val="22"/>
+        </w:rPr>
+        <w:tab/>
+      </w:r>
+      <w:r>
+        <w:rPr>
+          <w:rFonts w:asciiTheme="minorHAnsi" w:hAnsiTheme="minorHAnsi"/>
+          <w:b w:val="0"/>
+          <w:color w:val="auto"/>
+          <w:sz w:val="22"/>
+          <w:szCs w:val="22"/>
+        </w:rPr>
+        <w:tab/>
+      </w:r>
+      <w:r>
+        <w:rPr>
+          <w:rFonts w:asciiTheme="minorHAnsi" w:hAnsiTheme="minorHAnsi"/>
+          <w:b w:val="0"/>
+          <w:color w:val="auto"/>
+          <w:sz w:val="22"/>
+          <w:szCs w:val="22"/>
+        </w:rPr>
+        <w:tab/>
+      </w:r>
+      <w:r>
+        <w:rPr>
+          <w:rFonts w:asciiTheme="minorHAnsi" w:hAnsiTheme="minorHAnsi"/>
+          <w:b w:val="0"/>
+          <w:color w:val="auto"/>
+          <w:sz w:val="22"/>
+          <w:szCs w:val="22"/>
+        </w:rPr>
+        <w:tab/>
+      </w:r>
+      <w:r>
+        <w:rPr>
+          <w:rFonts w:asciiTheme="minorHAnsi" w:hAnsiTheme="minorHAnsi"/>
+          <w:b w:val="0"/>
+          <w:color w:val="auto"/>
+          <w:sz w:val="22"/>
+          <w:szCs w:val="22"/>
+        </w:rPr>
+        <w:tab/>
+      </w:r>
+      <w:r>
+        <w:rPr>
+          <w:rFonts w:asciiTheme="minorHAnsi" w:hAnsiTheme="minorHAnsi"/>
+          <w:b w:val="0"/>
+          <w:color w:val="auto"/>
+          <w:sz w:val="22"/>
+          <w:szCs w:val="22"/>
+        </w:rPr>
+        <w:tab/>
+      </w:r>
+      <w:r>
+        <w:rPr>
+          <w:rFonts w:asciiTheme="minorHAnsi" w:hAnsiTheme="minorHAnsi"/>
+          <w:b w:val="0"/>
+          <w:color w:val="auto"/>
+          <w:sz w:val="22"/>
+          <w:szCs w:val="22"/>
+        </w:rPr>
+        <w:tab/>
+      </w:r>
+      <w:r>
+        <w:rPr>
+          <w:rFonts w:asciiTheme="minorHAnsi" w:hAnsiTheme="minorHAnsi"/>
+          <w:b w:val="0"/>
+          <w:color w:val="auto"/>
+          <w:sz w:val="22"/>
+          <w:szCs w:val="22"/>
+        </w:rPr>
+        <w:t>Spill Prevention, Control and</w:t>
+      </w:r>
+      <w:r>
+        <w:rPr>
+          <w:rFonts w:asciiTheme="minorHAnsi" w:hAnsiTheme="minorHAnsi"/>
+          <w:b w:val="0"/>
+          <w:color w:val="auto"/>
+          <w:sz w:val="22"/>
+          <w:szCs w:val="22"/>
+        </w:rPr>
+        <w:br/>
+        <w:t>$LEASE$</w:t>
+      </w:r>
+      <w:r>
+        <w:rPr>
+          <w:rFonts w:asciiTheme="minorHAnsi" w:hAnsiTheme="minorHAnsi"/>
+          <w:b w:val="0"/>
+          <w:color w:val="auto"/>
+          <w:sz w:val="22"/>
+          <w:szCs w:val="22"/>
+        </w:rPr>
+        <w:tab/>
+      </w:r>
+      <w:r>
+        <w:rPr>
+          <w:rFonts w:asciiTheme="minorHAnsi" w:hAnsiTheme="minorHAnsi"/>
+          <w:b w:val="0"/>
+          <w:color w:val="auto"/>
+          <w:sz w:val="22"/>
+          <w:szCs w:val="22"/>
+        </w:rPr>
+        <w:tab/>
+      </w:r>
+      <w:r>
+        <w:rPr>
+          <w:rFonts w:asciiTheme="minorHAnsi" w:hAnsiTheme="minorHAnsi"/>
+          <w:b w:val="0"/>
+          <w:color w:val="auto"/>
+          <w:sz w:val="22"/>
+          <w:szCs w:val="22"/>
+        </w:rPr>
+        <w:tab/>
+      </w:r>
+      <w:r>
+        <w:rPr>
+          <w:rFonts w:asciiTheme="minorHAnsi" w:hAnsiTheme="minorHAnsi"/>
+          <w:b w:val="0"/>
+          <w:color w:val="auto"/>
+          <w:sz w:val="22"/>
+          <w:szCs w:val="22"/>
+        </w:rPr>
+        <w:tab/>
+      </w:r>
+      <w:r>
+        <w:rPr>
+          <w:rFonts w:asciiTheme="minorHAnsi" w:hAnsiTheme="minorHAnsi"/>
+          <w:b w:val="0"/>
+          <w:color w:val="auto"/>
+          <w:sz w:val="22"/>
+          <w:szCs w:val="22"/>
+        </w:rPr>
+        <w:tab/>
+      </w:r>
+      <w:r>
+        <w:rPr>
+          <w:rFonts w:asciiTheme="minorHAnsi" w:hAnsiTheme="minorHAnsi"/>
+          <w:b w:val="0"/>
+          <w:color w:val="auto"/>
+          <w:sz w:val="22"/>
+          <w:szCs w:val="22"/>
+        </w:rPr>
+        <w:tab/>
+      </w:r>
+      <w:r>
+        <w:rPr>
+          <w:rFonts w:asciiTheme="minorHAnsi" w:hAnsiTheme="minorHAnsi"/>
+          <w:b w:val="0"/>
+          <w:color w:val="auto"/>
+          <w:sz w:val="22"/>
+          <w:szCs w:val="22"/>
+        </w:rPr>
+        <w:tab/>
+      </w:r>
+      <w:r>
+        <w:rPr>
+          <w:rFonts w:asciiTheme="minorHAnsi" w:hAnsiTheme="minorHAnsi"/>
+          <w:b w:val="0"/>
+          <w:color w:val="auto"/>
+          <w:sz w:val="22"/>
+          <w:szCs w:val="22"/>
+        </w:rPr>
+        <w:tab/>
+      </w:r>
+      <w:r>
+        <w:rPr>
+          <w:rFonts w:asciiTheme="minorHAnsi" w:hAnsiTheme="minorHAnsi"/>
+          <w:b w:val="0"/>
+          <w:color w:val="auto"/>
+          <w:sz w:val="22"/>
+          <w:szCs w:val="22"/>
+        </w:rPr>
+        <w:tab/>
+      </w:r>
+      <w:r>
+        <w:rPr>
+          <w:rFonts w:asciiTheme="minorHAnsi" w:hAnsiTheme="minorHAnsi"/>
+          <w:b w:val="0"/>
+          <w:color w:val="auto"/>
+          <w:sz w:val="22"/>
+          <w:szCs w:val="22"/>
+        </w:rPr>
+        <w:tab/>
+      </w:r>
+      <w:r>
+        <w:rPr>
+          <w:rFonts w:asciiTheme="minorHAnsi" w:hAnsiTheme="minorHAnsi"/>
+          <w:b w:val="0"/>
+          <w:color w:val="auto"/>
+          <w:sz w:val="22"/>
+          <w:szCs w:val="22"/>
+        </w:rPr>
+        <w:t>Countermeasure (SPCC) Plan</w:t>
       </w:r>
     </w:p>
     <w:p>
@@ -18675,6 +26252,261 @@
     </w:p>
     <w:p>
       <w:pPr>
+        <w:pStyle w:val="Heading1"/>
+        <w:spacing w:before="120"/>
+        <w:rPr>
+          <w:rFonts w:asciiTheme="minorHAnsi" w:hAnsiTheme="minorHAnsi"/>
+          <w:b w:val="0"/>
+          <w:color w:val="auto"/>
+          <w:sz w:val="22"/>
+          <w:szCs w:val="22"/>
+        </w:rPr>
+      </w:pPr>
+      <w:r>
+        <w:rPr>
+          <w:rFonts w:asciiTheme="minorHAnsi" w:hAnsiTheme="minorHAnsi"/>
+          <w:b w:val="0"/>
+          <w:color w:val="auto"/>
+          <w:sz w:val="22"/>
+          <w:szCs w:val="22"/>
+        </w:rPr>
+        <w:lastRenderedPageBreak/>
+        <w:t>$COMPANY$</w:t>
+      </w:r>
+      <w:r>
+        <w:rPr>
+          <w:rFonts w:asciiTheme="minorHAnsi" w:hAnsiTheme="minorHAnsi"/>
+          <w:b w:val="0"/>
+          <w:color w:val="auto"/>
+          <w:sz w:val="22"/>
+          <w:szCs w:val="22"/>
+        </w:rPr>
+        <w:tab/>
+      </w:r>
+      <w:r>
+        <w:rPr>
+          <w:rFonts w:asciiTheme="minorHAnsi" w:hAnsiTheme="minorHAnsi"/>
+          <w:b w:val="0"/>
+          <w:color w:val="auto"/>
+          <w:sz w:val="22"/>
+          <w:szCs w:val="22"/>
+        </w:rPr>
+        <w:tab/>
+      </w:r>
+      <w:r>
+        <w:rPr>
+          <w:rFonts w:asciiTheme="minorHAnsi" w:hAnsiTheme="minorHAnsi"/>
+          <w:b w:val="0"/>
+          <w:color w:val="auto"/>
+          <w:sz w:val="22"/>
+          <w:szCs w:val="22"/>
+        </w:rPr>
+        <w:tab/>
+      </w:r>
+      <w:r>
+        <w:rPr>
+          <w:rFonts w:asciiTheme="minorHAnsi" w:hAnsiTheme="minorHAnsi"/>
+          <w:b w:val="0"/>
+          <w:color w:val="auto"/>
+          <w:sz w:val="22"/>
+          <w:szCs w:val="22"/>
+        </w:rPr>
+        <w:tab/>
+      </w:r>
+      <w:r>
+        <w:rPr>
+          <w:rFonts w:asciiTheme="minorHAnsi" w:hAnsiTheme="minorHAnsi"/>
+          <w:b w:val="0"/>
+          <w:color w:val="auto"/>
+          <w:sz w:val="22"/>
+          <w:szCs w:val="22"/>
+        </w:rPr>
+        <w:tab/>
+      </w:r>
+      <w:r>
+        <w:rPr>
+          <w:rFonts w:asciiTheme="minorHAnsi" w:hAnsiTheme="minorHAnsi"/>
+          <w:b w:val="0"/>
+          <w:color w:val="auto"/>
+          <w:sz w:val="22"/>
+          <w:szCs w:val="22"/>
+        </w:rPr>
+        <w:tab/>
+      </w:r>
+      <w:r>
+        <w:rPr>
+          <w:rFonts w:asciiTheme="minorHAnsi" w:hAnsiTheme="minorHAnsi"/>
+          <w:b w:val="0"/>
+          <w:color w:val="auto"/>
+          <w:sz w:val="22"/>
+          <w:szCs w:val="22"/>
+        </w:rPr>
+        <w:tab/>
+      </w:r>
+      <w:r>
+        <w:rPr>
+          <w:rFonts w:asciiTheme="minorHAnsi" w:hAnsiTheme="minorHAnsi"/>
+          <w:b w:val="0"/>
+          <w:color w:val="auto"/>
+          <w:sz w:val="22"/>
+          <w:szCs w:val="22"/>
+        </w:rPr>
+        <w:tab/>
+      </w:r>
+      <w:r>
+        <w:rPr>
+          <w:rFonts w:asciiTheme="minorHAnsi" w:hAnsiTheme="minorHAnsi"/>
+          <w:b w:val="0"/>
+          <w:color w:val="auto"/>
+          <w:sz w:val="22"/>
+          <w:szCs w:val="22"/>
+        </w:rPr>
+        <w:tab/>
+      </w:r>
+      <w:r>
+        <w:rPr>
+          <w:rFonts w:asciiTheme="minorHAnsi" w:hAnsiTheme="minorHAnsi"/>
+          <w:b w:val="0"/>
+          <w:color w:val="auto"/>
+          <w:sz w:val="22"/>
+          <w:szCs w:val="22"/>
+        </w:rPr>
+        <w:tab/>
+      </w:r>
+      <w:r>
+        <w:rPr>
+          <w:rFonts w:asciiTheme="minorHAnsi" w:hAnsiTheme="minorHAnsi"/>
+          <w:b w:val="0"/>
+          <w:color w:val="auto"/>
+          <w:sz w:val="22"/>
+          <w:szCs w:val="22"/>
+        </w:rPr>
+        <w:t>Spill Prevention, Control and</w:t>
+      </w:r>
+      <w:r>
+        <w:rPr>
+          <w:rFonts w:asciiTheme="minorHAnsi" w:hAnsiTheme="minorHAnsi"/>
+          <w:b w:val="0"/>
+          <w:color w:val="auto"/>
+          <w:sz w:val="22"/>
+          <w:szCs w:val="22"/>
+        </w:rPr>
+        <w:br/>
+        <w:t>$LEASE$</w:t>
+      </w:r>
+      <w:r>
+        <w:rPr>
+          <w:rFonts w:asciiTheme="minorHAnsi" w:hAnsiTheme="minorHAnsi"/>
+          <w:b w:val="0"/>
+          <w:color w:val="auto"/>
+          <w:sz w:val="22"/>
+          <w:szCs w:val="22"/>
+        </w:rPr>
+        <w:tab/>
+      </w:r>
+      <w:r>
+        <w:rPr>
+          <w:rFonts w:asciiTheme="minorHAnsi" w:hAnsiTheme="minorHAnsi"/>
+          <w:b w:val="0"/>
+          <w:color w:val="auto"/>
+          <w:sz w:val="22"/>
+          <w:szCs w:val="22"/>
+        </w:rPr>
+        <w:tab/>
+      </w:r>
+      <w:r>
+        <w:rPr>
+          <w:rFonts w:asciiTheme="minorHAnsi" w:hAnsiTheme="minorHAnsi"/>
+          <w:b w:val="0"/>
+          <w:color w:val="auto"/>
+          <w:sz w:val="22"/>
+          <w:szCs w:val="22"/>
+        </w:rPr>
+        <w:tab/>
+      </w:r>
+      <w:r>
+        <w:rPr>
+          <w:rFonts w:asciiTheme="minorHAnsi" w:hAnsiTheme="minorHAnsi"/>
+          <w:b w:val="0"/>
+          <w:color w:val="auto"/>
+          <w:sz w:val="22"/>
+          <w:szCs w:val="22"/>
+        </w:rPr>
+        <w:tab/>
+      </w:r>
+      <w:r>
+        <w:rPr>
+          <w:rFonts w:asciiTheme="minorHAnsi" w:hAnsiTheme="minorHAnsi"/>
+          <w:b w:val="0"/>
+          <w:color w:val="auto"/>
+          <w:sz w:val="22"/>
+          <w:szCs w:val="22"/>
+        </w:rPr>
+        <w:tab/>
+      </w:r>
+      <w:r>
+        <w:rPr>
+          <w:rFonts w:asciiTheme="minorHAnsi" w:hAnsiTheme="minorHAnsi"/>
+          <w:b w:val="0"/>
+          <w:color w:val="auto"/>
+          <w:sz w:val="22"/>
+          <w:szCs w:val="22"/>
+        </w:rPr>
+        <w:tab/>
+      </w:r>
+      <w:r>
+        <w:rPr>
+          <w:rFonts w:asciiTheme="minorHAnsi" w:hAnsiTheme="minorHAnsi"/>
+          <w:b w:val="0"/>
+          <w:color w:val="auto"/>
+          <w:sz w:val="22"/>
+          <w:szCs w:val="22"/>
+        </w:rPr>
+        <w:tab/>
+      </w:r>
+      <w:r>
+        <w:rPr>
+          <w:rFonts w:asciiTheme="minorHAnsi" w:hAnsiTheme="minorHAnsi"/>
+          <w:b w:val="0"/>
+          <w:color w:val="auto"/>
+          <w:sz w:val="22"/>
+          <w:szCs w:val="22"/>
+        </w:rPr>
+        <w:tab/>
+      </w:r>
+      <w:r>
+        <w:rPr>
+          <w:rFonts w:asciiTheme="minorHAnsi" w:hAnsiTheme="minorHAnsi"/>
+          <w:b w:val="0"/>
+          <w:color w:val="auto"/>
+          <w:sz w:val="22"/>
+          <w:szCs w:val="22"/>
+        </w:rPr>
+        <w:tab/>
+      </w:r>
+      <w:r>
+        <w:rPr>
+          <w:rFonts w:asciiTheme="minorHAnsi" w:hAnsiTheme="minorHAnsi"/>
+          <w:b w:val="0"/>
+          <w:color w:val="auto"/>
+          <w:sz w:val="22"/>
+          <w:szCs w:val="22"/>
+        </w:rPr>
+        <w:tab/>
+      </w:r>
+      <w:r>
+        <w:rPr>
+          <w:rFonts w:asciiTheme="minorHAnsi" w:hAnsiTheme="minorHAnsi"/>
+          <w:b w:val="0"/>
+          <w:color w:val="auto"/>
+          <w:sz w:val="22"/>
+          <w:szCs w:val="22"/>
+        </w:rPr>
+        <w:t>Countermeasure (SPCC) Plan</w:t>
+      </w:r>
+    </w:p>
+    <w:p>
+      <w:pPr>
         <w:pStyle w:val="Default"/>
         <w:rPr>
           <w:color w:val="auto"/>
@@ -18983,6 +26815,261 @@
     </w:p>
     <w:p>
       <w:pPr>
+        <w:pStyle w:val="Heading1"/>
+        <w:spacing w:before="120"/>
+        <w:rPr>
+          <w:rFonts w:asciiTheme="minorHAnsi" w:hAnsiTheme="minorHAnsi"/>
+          <w:b w:val="0"/>
+          <w:color w:val="auto"/>
+          <w:sz w:val="22"/>
+          <w:szCs w:val="22"/>
+        </w:rPr>
+      </w:pPr>
+      <w:r>
+        <w:rPr>
+          <w:rFonts w:asciiTheme="minorHAnsi" w:hAnsiTheme="minorHAnsi"/>
+          <w:b w:val="0"/>
+          <w:color w:val="auto"/>
+          <w:sz w:val="22"/>
+          <w:szCs w:val="22"/>
+        </w:rPr>
+        <w:lastRenderedPageBreak/>
+        <w:t>$COMPANY$</w:t>
+      </w:r>
+      <w:r>
+        <w:rPr>
+          <w:rFonts w:asciiTheme="minorHAnsi" w:hAnsiTheme="minorHAnsi"/>
+          <w:b w:val="0"/>
+          <w:color w:val="auto"/>
+          <w:sz w:val="22"/>
+          <w:szCs w:val="22"/>
+        </w:rPr>
+        <w:tab/>
+      </w:r>
+      <w:r>
+        <w:rPr>
+          <w:rFonts w:asciiTheme="minorHAnsi" w:hAnsiTheme="minorHAnsi"/>
+          <w:b w:val="0"/>
+          <w:color w:val="auto"/>
+          <w:sz w:val="22"/>
+          <w:szCs w:val="22"/>
+        </w:rPr>
+        <w:tab/>
+      </w:r>
+      <w:r>
+        <w:rPr>
+          <w:rFonts w:asciiTheme="minorHAnsi" w:hAnsiTheme="minorHAnsi"/>
+          <w:b w:val="0"/>
+          <w:color w:val="auto"/>
+          <w:sz w:val="22"/>
+          <w:szCs w:val="22"/>
+        </w:rPr>
+        <w:tab/>
+      </w:r>
+      <w:r>
+        <w:rPr>
+          <w:rFonts w:asciiTheme="minorHAnsi" w:hAnsiTheme="minorHAnsi"/>
+          <w:b w:val="0"/>
+          <w:color w:val="auto"/>
+          <w:sz w:val="22"/>
+          <w:szCs w:val="22"/>
+        </w:rPr>
+        <w:tab/>
+      </w:r>
+      <w:r>
+        <w:rPr>
+          <w:rFonts w:asciiTheme="minorHAnsi" w:hAnsiTheme="minorHAnsi"/>
+          <w:b w:val="0"/>
+          <w:color w:val="auto"/>
+          <w:sz w:val="22"/>
+          <w:szCs w:val="22"/>
+        </w:rPr>
+        <w:tab/>
+      </w:r>
+      <w:r>
+        <w:rPr>
+          <w:rFonts w:asciiTheme="minorHAnsi" w:hAnsiTheme="minorHAnsi"/>
+          <w:b w:val="0"/>
+          <w:color w:val="auto"/>
+          <w:sz w:val="22"/>
+          <w:szCs w:val="22"/>
+        </w:rPr>
+        <w:tab/>
+      </w:r>
+      <w:r>
+        <w:rPr>
+          <w:rFonts w:asciiTheme="minorHAnsi" w:hAnsiTheme="minorHAnsi"/>
+          <w:b w:val="0"/>
+          <w:color w:val="auto"/>
+          <w:sz w:val="22"/>
+          <w:szCs w:val="22"/>
+        </w:rPr>
+        <w:tab/>
+      </w:r>
+      <w:r>
+        <w:rPr>
+          <w:rFonts w:asciiTheme="minorHAnsi" w:hAnsiTheme="minorHAnsi"/>
+          <w:b w:val="0"/>
+          <w:color w:val="auto"/>
+          <w:sz w:val="22"/>
+          <w:szCs w:val="22"/>
+        </w:rPr>
+        <w:tab/>
+      </w:r>
+      <w:r>
+        <w:rPr>
+          <w:rFonts w:asciiTheme="minorHAnsi" w:hAnsiTheme="minorHAnsi"/>
+          <w:b w:val="0"/>
+          <w:color w:val="auto"/>
+          <w:sz w:val="22"/>
+          <w:szCs w:val="22"/>
+        </w:rPr>
+        <w:tab/>
+      </w:r>
+      <w:r>
+        <w:rPr>
+          <w:rFonts w:asciiTheme="minorHAnsi" w:hAnsiTheme="minorHAnsi"/>
+          <w:b w:val="0"/>
+          <w:color w:val="auto"/>
+          <w:sz w:val="22"/>
+          <w:szCs w:val="22"/>
+        </w:rPr>
+        <w:tab/>
+      </w:r>
+      <w:r>
+        <w:rPr>
+          <w:rFonts w:asciiTheme="minorHAnsi" w:hAnsiTheme="minorHAnsi"/>
+          <w:b w:val="0"/>
+          <w:color w:val="auto"/>
+          <w:sz w:val="22"/>
+          <w:szCs w:val="22"/>
+        </w:rPr>
+        <w:t>Spill Prevention, Control and</w:t>
+      </w:r>
+      <w:r>
+        <w:rPr>
+          <w:rFonts w:asciiTheme="minorHAnsi" w:hAnsiTheme="minorHAnsi"/>
+          <w:b w:val="0"/>
+          <w:color w:val="auto"/>
+          <w:sz w:val="22"/>
+          <w:szCs w:val="22"/>
+        </w:rPr>
+        <w:br/>
+        <w:t>$LEASE$</w:t>
+      </w:r>
+      <w:r>
+        <w:rPr>
+          <w:rFonts w:asciiTheme="minorHAnsi" w:hAnsiTheme="minorHAnsi"/>
+          <w:b w:val="0"/>
+          <w:color w:val="auto"/>
+          <w:sz w:val="22"/>
+          <w:szCs w:val="22"/>
+        </w:rPr>
+        <w:tab/>
+      </w:r>
+      <w:r>
+        <w:rPr>
+          <w:rFonts w:asciiTheme="minorHAnsi" w:hAnsiTheme="minorHAnsi"/>
+          <w:b w:val="0"/>
+          <w:color w:val="auto"/>
+          <w:sz w:val="22"/>
+          <w:szCs w:val="22"/>
+        </w:rPr>
+        <w:tab/>
+      </w:r>
+      <w:r>
+        <w:rPr>
+          <w:rFonts w:asciiTheme="minorHAnsi" w:hAnsiTheme="minorHAnsi"/>
+          <w:b w:val="0"/>
+          <w:color w:val="auto"/>
+          <w:sz w:val="22"/>
+          <w:szCs w:val="22"/>
+        </w:rPr>
+        <w:tab/>
+      </w:r>
+      <w:r>
+        <w:rPr>
+          <w:rFonts w:asciiTheme="minorHAnsi" w:hAnsiTheme="minorHAnsi"/>
+          <w:b w:val="0"/>
+          <w:color w:val="auto"/>
+          <w:sz w:val="22"/>
+          <w:szCs w:val="22"/>
+        </w:rPr>
+        <w:tab/>
+      </w:r>
+      <w:r>
+        <w:rPr>
+          <w:rFonts w:asciiTheme="minorHAnsi" w:hAnsiTheme="minorHAnsi"/>
+          <w:b w:val="0"/>
+          <w:color w:val="auto"/>
+          <w:sz w:val="22"/>
+          <w:szCs w:val="22"/>
+        </w:rPr>
+        <w:tab/>
+      </w:r>
+      <w:r>
+        <w:rPr>
+          <w:rFonts w:asciiTheme="minorHAnsi" w:hAnsiTheme="minorHAnsi"/>
+          <w:b w:val="0"/>
+          <w:color w:val="auto"/>
+          <w:sz w:val="22"/>
+          <w:szCs w:val="22"/>
+        </w:rPr>
+        <w:tab/>
+      </w:r>
+      <w:r>
+        <w:rPr>
+          <w:rFonts w:asciiTheme="minorHAnsi" w:hAnsiTheme="minorHAnsi"/>
+          <w:b w:val="0"/>
+          <w:color w:val="auto"/>
+          <w:sz w:val="22"/>
+          <w:szCs w:val="22"/>
+        </w:rPr>
+        <w:tab/>
+      </w:r>
+      <w:r>
+        <w:rPr>
+          <w:rFonts w:asciiTheme="minorHAnsi" w:hAnsiTheme="minorHAnsi"/>
+          <w:b w:val="0"/>
+          <w:color w:val="auto"/>
+          <w:sz w:val="22"/>
+          <w:szCs w:val="22"/>
+        </w:rPr>
+        <w:tab/>
+      </w:r>
+      <w:r>
+        <w:rPr>
+          <w:rFonts w:asciiTheme="minorHAnsi" w:hAnsiTheme="minorHAnsi"/>
+          <w:b w:val="0"/>
+          <w:color w:val="auto"/>
+          <w:sz w:val="22"/>
+          <w:szCs w:val="22"/>
+        </w:rPr>
+        <w:tab/>
+      </w:r>
+      <w:r>
+        <w:rPr>
+          <w:rFonts w:asciiTheme="minorHAnsi" w:hAnsiTheme="minorHAnsi"/>
+          <w:b w:val="0"/>
+          <w:color w:val="auto"/>
+          <w:sz w:val="22"/>
+          <w:szCs w:val="22"/>
+        </w:rPr>
+        <w:tab/>
+      </w:r>
+      <w:r>
+        <w:rPr>
+          <w:rFonts w:asciiTheme="minorHAnsi" w:hAnsiTheme="minorHAnsi"/>
+          <w:b w:val="0"/>
+          <w:color w:val="auto"/>
+          <w:sz w:val="22"/>
+          <w:szCs w:val="22"/>
+        </w:rPr>
+        <w:t>Countermeasure (SPCC) Plan</w:t>
+      </w:r>
+    </w:p>
+    <w:p>
+      <w:pPr>
         <w:pStyle w:val="Default"/>
         <w:rPr>
           <w:color w:val="auto"/>
@@ -19170,6 +27257,261 @@
           <w:szCs w:val="22"/>
         </w:rPr>
         <w:br w:type="page"/>
+      </w:r>
+    </w:p>
+    <w:p>
+      <w:pPr>
+        <w:pStyle w:val="Heading1"/>
+        <w:spacing w:before="120"/>
+        <w:rPr>
+          <w:rFonts w:asciiTheme="minorHAnsi" w:hAnsiTheme="minorHAnsi"/>
+          <w:b w:val="0"/>
+          <w:color w:val="auto"/>
+          <w:sz w:val="22"/>
+          <w:szCs w:val="22"/>
+        </w:rPr>
+      </w:pPr>
+      <w:r>
+        <w:rPr>
+          <w:rFonts w:asciiTheme="minorHAnsi" w:hAnsiTheme="minorHAnsi"/>
+          <w:b w:val="0"/>
+          <w:color w:val="auto"/>
+          <w:sz w:val="22"/>
+          <w:szCs w:val="22"/>
+        </w:rPr>
+        <w:lastRenderedPageBreak/>
+        <w:t>$COMPANY$</w:t>
+      </w:r>
+      <w:r>
+        <w:rPr>
+          <w:rFonts w:asciiTheme="minorHAnsi" w:hAnsiTheme="minorHAnsi"/>
+          <w:b w:val="0"/>
+          <w:color w:val="auto"/>
+          <w:sz w:val="22"/>
+          <w:szCs w:val="22"/>
+        </w:rPr>
+        <w:tab/>
+      </w:r>
+      <w:r>
+        <w:rPr>
+          <w:rFonts w:asciiTheme="minorHAnsi" w:hAnsiTheme="minorHAnsi"/>
+          <w:b w:val="0"/>
+          <w:color w:val="auto"/>
+          <w:sz w:val="22"/>
+          <w:szCs w:val="22"/>
+        </w:rPr>
+        <w:tab/>
+      </w:r>
+      <w:r>
+        <w:rPr>
+          <w:rFonts w:asciiTheme="minorHAnsi" w:hAnsiTheme="minorHAnsi"/>
+          <w:b w:val="0"/>
+          <w:color w:val="auto"/>
+          <w:sz w:val="22"/>
+          <w:szCs w:val="22"/>
+        </w:rPr>
+        <w:tab/>
+      </w:r>
+      <w:r>
+        <w:rPr>
+          <w:rFonts w:asciiTheme="minorHAnsi" w:hAnsiTheme="minorHAnsi"/>
+          <w:b w:val="0"/>
+          <w:color w:val="auto"/>
+          <w:sz w:val="22"/>
+          <w:szCs w:val="22"/>
+        </w:rPr>
+        <w:tab/>
+      </w:r>
+      <w:r>
+        <w:rPr>
+          <w:rFonts w:asciiTheme="minorHAnsi" w:hAnsiTheme="minorHAnsi"/>
+          <w:b w:val="0"/>
+          <w:color w:val="auto"/>
+          <w:sz w:val="22"/>
+          <w:szCs w:val="22"/>
+        </w:rPr>
+        <w:tab/>
+      </w:r>
+      <w:r>
+        <w:rPr>
+          <w:rFonts w:asciiTheme="minorHAnsi" w:hAnsiTheme="minorHAnsi"/>
+          <w:b w:val="0"/>
+          <w:color w:val="auto"/>
+          <w:sz w:val="22"/>
+          <w:szCs w:val="22"/>
+        </w:rPr>
+        <w:tab/>
+      </w:r>
+      <w:r>
+        <w:rPr>
+          <w:rFonts w:asciiTheme="minorHAnsi" w:hAnsiTheme="minorHAnsi"/>
+          <w:b w:val="0"/>
+          <w:color w:val="auto"/>
+          <w:sz w:val="22"/>
+          <w:szCs w:val="22"/>
+        </w:rPr>
+        <w:tab/>
+      </w:r>
+      <w:r>
+        <w:rPr>
+          <w:rFonts w:asciiTheme="minorHAnsi" w:hAnsiTheme="minorHAnsi"/>
+          <w:b w:val="0"/>
+          <w:color w:val="auto"/>
+          <w:sz w:val="22"/>
+          <w:szCs w:val="22"/>
+        </w:rPr>
+        <w:tab/>
+      </w:r>
+      <w:r>
+        <w:rPr>
+          <w:rFonts w:asciiTheme="minorHAnsi" w:hAnsiTheme="minorHAnsi"/>
+          <w:b w:val="0"/>
+          <w:color w:val="auto"/>
+          <w:sz w:val="22"/>
+          <w:szCs w:val="22"/>
+        </w:rPr>
+        <w:tab/>
+      </w:r>
+      <w:r>
+        <w:rPr>
+          <w:rFonts w:asciiTheme="minorHAnsi" w:hAnsiTheme="minorHAnsi"/>
+          <w:b w:val="0"/>
+          <w:color w:val="auto"/>
+          <w:sz w:val="22"/>
+          <w:szCs w:val="22"/>
+        </w:rPr>
+        <w:tab/>
+      </w:r>
+      <w:r>
+        <w:rPr>
+          <w:rFonts w:asciiTheme="minorHAnsi" w:hAnsiTheme="minorHAnsi"/>
+          <w:b w:val="0"/>
+          <w:color w:val="auto"/>
+          <w:sz w:val="22"/>
+          <w:szCs w:val="22"/>
+        </w:rPr>
+        <w:t>Spill Prevention, Control and</w:t>
+      </w:r>
+      <w:r>
+        <w:rPr>
+          <w:rFonts w:asciiTheme="minorHAnsi" w:hAnsiTheme="minorHAnsi"/>
+          <w:b w:val="0"/>
+          <w:color w:val="auto"/>
+          <w:sz w:val="22"/>
+          <w:szCs w:val="22"/>
+        </w:rPr>
+        <w:br/>
+        <w:t>$LEASE$</w:t>
+      </w:r>
+      <w:r>
+        <w:rPr>
+          <w:rFonts w:asciiTheme="minorHAnsi" w:hAnsiTheme="minorHAnsi"/>
+          <w:b w:val="0"/>
+          <w:color w:val="auto"/>
+          <w:sz w:val="22"/>
+          <w:szCs w:val="22"/>
+        </w:rPr>
+        <w:tab/>
+      </w:r>
+      <w:r>
+        <w:rPr>
+          <w:rFonts w:asciiTheme="minorHAnsi" w:hAnsiTheme="minorHAnsi"/>
+          <w:b w:val="0"/>
+          <w:color w:val="auto"/>
+          <w:sz w:val="22"/>
+          <w:szCs w:val="22"/>
+        </w:rPr>
+        <w:tab/>
+      </w:r>
+      <w:r>
+        <w:rPr>
+          <w:rFonts w:asciiTheme="minorHAnsi" w:hAnsiTheme="minorHAnsi"/>
+          <w:b w:val="0"/>
+          <w:color w:val="auto"/>
+          <w:sz w:val="22"/>
+          <w:szCs w:val="22"/>
+        </w:rPr>
+        <w:tab/>
+      </w:r>
+      <w:r>
+        <w:rPr>
+          <w:rFonts w:asciiTheme="minorHAnsi" w:hAnsiTheme="minorHAnsi"/>
+          <w:b w:val="0"/>
+          <w:color w:val="auto"/>
+          <w:sz w:val="22"/>
+          <w:szCs w:val="22"/>
+        </w:rPr>
+        <w:tab/>
+      </w:r>
+      <w:r>
+        <w:rPr>
+          <w:rFonts w:asciiTheme="minorHAnsi" w:hAnsiTheme="minorHAnsi"/>
+          <w:b w:val="0"/>
+          <w:color w:val="auto"/>
+          <w:sz w:val="22"/>
+          <w:szCs w:val="22"/>
+        </w:rPr>
+        <w:tab/>
+      </w:r>
+      <w:r>
+        <w:rPr>
+          <w:rFonts w:asciiTheme="minorHAnsi" w:hAnsiTheme="minorHAnsi"/>
+          <w:b w:val="0"/>
+          <w:color w:val="auto"/>
+          <w:sz w:val="22"/>
+          <w:szCs w:val="22"/>
+        </w:rPr>
+        <w:tab/>
+      </w:r>
+      <w:r>
+        <w:rPr>
+          <w:rFonts w:asciiTheme="minorHAnsi" w:hAnsiTheme="minorHAnsi"/>
+          <w:b w:val="0"/>
+          <w:color w:val="auto"/>
+          <w:sz w:val="22"/>
+          <w:szCs w:val="22"/>
+        </w:rPr>
+        <w:tab/>
+      </w:r>
+      <w:r>
+        <w:rPr>
+          <w:rFonts w:asciiTheme="minorHAnsi" w:hAnsiTheme="minorHAnsi"/>
+          <w:b w:val="0"/>
+          <w:color w:val="auto"/>
+          <w:sz w:val="22"/>
+          <w:szCs w:val="22"/>
+        </w:rPr>
+        <w:tab/>
+      </w:r>
+      <w:r>
+        <w:rPr>
+          <w:rFonts w:asciiTheme="minorHAnsi" w:hAnsiTheme="minorHAnsi"/>
+          <w:b w:val="0"/>
+          <w:color w:val="auto"/>
+          <w:sz w:val="22"/>
+          <w:szCs w:val="22"/>
+        </w:rPr>
+        <w:tab/>
+      </w:r>
+      <w:r>
+        <w:rPr>
+          <w:rFonts w:asciiTheme="minorHAnsi" w:hAnsiTheme="minorHAnsi"/>
+          <w:b w:val="0"/>
+          <w:color w:val="auto"/>
+          <w:sz w:val="22"/>
+          <w:szCs w:val="22"/>
+        </w:rPr>
+        <w:tab/>
+      </w:r>
+      <w:r>
+        <w:rPr>
+          <w:rFonts w:asciiTheme="minorHAnsi" w:hAnsiTheme="minorHAnsi"/>
+          <w:b w:val="0"/>
+          <w:color w:val="auto"/>
+          <w:sz w:val="22"/>
+          <w:szCs w:val="22"/>
+        </w:rPr>
+        <w:t>Countermeasure (SPCC) Plan</w:t>
       </w:r>
     </w:p>
     <w:p>
@@ -19765,6 +28107,261 @@
           <w:szCs w:val="20"/>
         </w:rPr>
         <w:br w:type="page"/>
+      </w:r>
+    </w:p>
+    <w:p>
+      <w:pPr>
+        <w:pStyle w:val="Heading1"/>
+        <w:spacing w:before="120"/>
+        <w:rPr>
+          <w:rFonts w:asciiTheme="minorHAnsi" w:hAnsiTheme="minorHAnsi"/>
+          <w:b w:val="0"/>
+          <w:color w:val="auto"/>
+          <w:sz w:val="22"/>
+          <w:szCs w:val="22"/>
+        </w:rPr>
+      </w:pPr>
+      <w:r>
+        <w:rPr>
+          <w:rFonts w:asciiTheme="minorHAnsi" w:hAnsiTheme="minorHAnsi"/>
+          <w:b w:val="0"/>
+          <w:color w:val="auto"/>
+          <w:sz w:val="22"/>
+          <w:szCs w:val="22"/>
+        </w:rPr>
+        <w:lastRenderedPageBreak/>
+        <w:t>$COMPANY$</w:t>
+      </w:r>
+      <w:r>
+        <w:rPr>
+          <w:rFonts w:asciiTheme="minorHAnsi" w:hAnsiTheme="minorHAnsi"/>
+          <w:b w:val="0"/>
+          <w:color w:val="auto"/>
+          <w:sz w:val="22"/>
+          <w:szCs w:val="22"/>
+        </w:rPr>
+        <w:tab/>
+      </w:r>
+      <w:r>
+        <w:rPr>
+          <w:rFonts w:asciiTheme="minorHAnsi" w:hAnsiTheme="minorHAnsi"/>
+          <w:b w:val="0"/>
+          <w:color w:val="auto"/>
+          <w:sz w:val="22"/>
+          <w:szCs w:val="22"/>
+        </w:rPr>
+        <w:tab/>
+      </w:r>
+      <w:r>
+        <w:rPr>
+          <w:rFonts w:asciiTheme="minorHAnsi" w:hAnsiTheme="minorHAnsi"/>
+          <w:b w:val="0"/>
+          <w:color w:val="auto"/>
+          <w:sz w:val="22"/>
+          <w:szCs w:val="22"/>
+        </w:rPr>
+        <w:tab/>
+      </w:r>
+      <w:r>
+        <w:rPr>
+          <w:rFonts w:asciiTheme="minorHAnsi" w:hAnsiTheme="minorHAnsi"/>
+          <w:b w:val="0"/>
+          <w:color w:val="auto"/>
+          <w:sz w:val="22"/>
+          <w:szCs w:val="22"/>
+        </w:rPr>
+        <w:tab/>
+      </w:r>
+      <w:r>
+        <w:rPr>
+          <w:rFonts w:asciiTheme="minorHAnsi" w:hAnsiTheme="minorHAnsi"/>
+          <w:b w:val="0"/>
+          <w:color w:val="auto"/>
+          <w:sz w:val="22"/>
+          <w:szCs w:val="22"/>
+        </w:rPr>
+        <w:tab/>
+      </w:r>
+      <w:r>
+        <w:rPr>
+          <w:rFonts w:asciiTheme="minorHAnsi" w:hAnsiTheme="minorHAnsi"/>
+          <w:b w:val="0"/>
+          <w:color w:val="auto"/>
+          <w:sz w:val="22"/>
+          <w:szCs w:val="22"/>
+        </w:rPr>
+        <w:tab/>
+      </w:r>
+      <w:r>
+        <w:rPr>
+          <w:rFonts w:asciiTheme="minorHAnsi" w:hAnsiTheme="minorHAnsi"/>
+          <w:b w:val="0"/>
+          <w:color w:val="auto"/>
+          <w:sz w:val="22"/>
+          <w:szCs w:val="22"/>
+        </w:rPr>
+        <w:tab/>
+      </w:r>
+      <w:r>
+        <w:rPr>
+          <w:rFonts w:asciiTheme="minorHAnsi" w:hAnsiTheme="minorHAnsi"/>
+          <w:b w:val="0"/>
+          <w:color w:val="auto"/>
+          <w:sz w:val="22"/>
+          <w:szCs w:val="22"/>
+        </w:rPr>
+        <w:tab/>
+      </w:r>
+      <w:r>
+        <w:rPr>
+          <w:rFonts w:asciiTheme="minorHAnsi" w:hAnsiTheme="minorHAnsi"/>
+          <w:b w:val="0"/>
+          <w:color w:val="auto"/>
+          <w:sz w:val="22"/>
+          <w:szCs w:val="22"/>
+        </w:rPr>
+        <w:tab/>
+      </w:r>
+      <w:r>
+        <w:rPr>
+          <w:rFonts w:asciiTheme="minorHAnsi" w:hAnsiTheme="minorHAnsi"/>
+          <w:b w:val="0"/>
+          <w:color w:val="auto"/>
+          <w:sz w:val="22"/>
+          <w:szCs w:val="22"/>
+        </w:rPr>
+        <w:tab/>
+      </w:r>
+      <w:r>
+        <w:rPr>
+          <w:rFonts w:asciiTheme="minorHAnsi" w:hAnsiTheme="minorHAnsi"/>
+          <w:b w:val="0"/>
+          <w:color w:val="auto"/>
+          <w:sz w:val="22"/>
+          <w:szCs w:val="22"/>
+        </w:rPr>
+        <w:t>Spill Prevention, Control and</w:t>
+      </w:r>
+      <w:r>
+        <w:rPr>
+          <w:rFonts w:asciiTheme="minorHAnsi" w:hAnsiTheme="minorHAnsi"/>
+          <w:b w:val="0"/>
+          <w:color w:val="auto"/>
+          <w:sz w:val="22"/>
+          <w:szCs w:val="22"/>
+        </w:rPr>
+        <w:br/>
+        <w:t>$LEASE$</w:t>
+      </w:r>
+      <w:r>
+        <w:rPr>
+          <w:rFonts w:asciiTheme="minorHAnsi" w:hAnsiTheme="minorHAnsi"/>
+          <w:b w:val="0"/>
+          <w:color w:val="auto"/>
+          <w:sz w:val="22"/>
+          <w:szCs w:val="22"/>
+        </w:rPr>
+        <w:tab/>
+      </w:r>
+      <w:r>
+        <w:rPr>
+          <w:rFonts w:asciiTheme="minorHAnsi" w:hAnsiTheme="minorHAnsi"/>
+          <w:b w:val="0"/>
+          <w:color w:val="auto"/>
+          <w:sz w:val="22"/>
+          <w:szCs w:val="22"/>
+        </w:rPr>
+        <w:tab/>
+      </w:r>
+      <w:r>
+        <w:rPr>
+          <w:rFonts w:asciiTheme="minorHAnsi" w:hAnsiTheme="minorHAnsi"/>
+          <w:b w:val="0"/>
+          <w:color w:val="auto"/>
+          <w:sz w:val="22"/>
+          <w:szCs w:val="22"/>
+        </w:rPr>
+        <w:tab/>
+      </w:r>
+      <w:r>
+        <w:rPr>
+          <w:rFonts w:asciiTheme="minorHAnsi" w:hAnsiTheme="minorHAnsi"/>
+          <w:b w:val="0"/>
+          <w:color w:val="auto"/>
+          <w:sz w:val="22"/>
+          <w:szCs w:val="22"/>
+        </w:rPr>
+        <w:tab/>
+      </w:r>
+      <w:r>
+        <w:rPr>
+          <w:rFonts w:asciiTheme="minorHAnsi" w:hAnsiTheme="minorHAnsi"/>
+          <w:b w:val="0"/>
+          <w:color w:val="auto"/>
+          <w:sz w:val="22"/>
+          <w:szCs w:val="22"/>
+        </w:rPr>
+        <w:tab/>
+      </w:r>
+      <w:r>
+        <w:rPr>
+          <w:rFonts w:asciiTheme="minorHAnsi" w:hAnsiTheme="minorHAnsi"/>
+          <w:b w:val="0"/>
+          <w:color w:val="auto"/>
+          <w:sz w:val="22"/>
+          <w:szCs w:val="22"/>
+        </w:rPr>
+        <w:tab/>
+      </w:r>
+      <w:r>
+        <w:rPr>
+          <w:rFonts w:asciiTheme="minorHAnsi" w:hAnsiTheme="minorHAnsi"/>
+          <w:b w:val="0"/>
+          <w:color w:val="auto"/>
+          <w:sz w:val="22"/>
+          <w:szCs w:val="22"/>
+        </w:rPr>
+        <w:tab/>
+      </w:r>
+      <w:r>
+        <w:rPr>
+          <w:rFonts w:asciiTheme="minorHAnsi" w:hAnsiTheme="minorHAnsi"/>
+          <w:b w:val="0"/>
+          <w:color w:val="auto"/>
+          <w:sz w:val="22"/>
+          <w:szCs w:val="22"/>
+        </w:rPr>
+        <w:tab/>
+      </w:r>
+      <w:r>
+        <w:rPr>
+          <w:rFonts w:asciiTheme="minorHAnsi" w:hAnsiTheme="minorHAnsi"/>
+          <w:b w:val="0"/>
+          <w:color w:val="auto"/>
+          <w:sz w:val="22"/>
+          <w:szCs w:val="22"/>
+        </w:rPr>
+        <w:tab/>
+      </w:r>
+      <w:r>
+        <w:rPr>
+          <w:rFonts w:asciiTheme="minorHAnsi" w:hAnsiTheme="minorHAnsi"/>
+          <w:b w:val="0"/>
+          <w:color w:val="auto"/>
+          <w:sz w:val="22"/>
+          <w:szCs w:val="22"/>
+        </w:rPr>
+        <w:tab/>
+      </w:r>
+      <w:r>
+        <w:rPr>
+          <w:rFonts w:asciiTheme="minorHAnsi" w:hAnsiTheme="minorHAnsi"/>
+          <w:b w:val="0"/>
+          <w:color w:val="auto"/>
+          <w:sz w:val="22"/>
+          <w:szCs w:val="22"/>
+        </w:rPr>
+        <w:t>Countermeasure (SPCC) Plan</w:t>
       </w:r>
     </w:p>
     <w:p>
@@ -21634,6 +30231,261 @@
     </w:p>
     <w:p>
       <w:pPr>
+        <w:pStyle w:val="Heading1"/>
+        <w:spacing w:before="120"/>
+        <w:rPr>
+          <w:rFonts w:asciiTheme="minorHAnsi" w:hAnsiTheme="minorHAnsi"/>
+          <w:b w:val="0"/>
+          <w:color w:val="auto"/>
+          <w:sz w:val="22"/>
+          <w:szCs w:val="22"/>
+        </w:rPr>
+      </w:pPr>
+      <w:r>
+        <w:rPr>
+          <w:rFonts w:asciiTheme="minorHAnsi" w:hAnsiTheme="minorHAnsi"/>
+          <w:b w:val="0"/>
+          <w:color w:val="auto"/>
+          <w:sz w:val="22"/>
+          <w:szCs w:val="22"/>
+        </w:rPr>
+        <w:lastRenderedPageBreak/>
+        <w:t>$COMPANY$</w:t>
+      </w:r>
+      <w:r>
+        <w:rPr>
+          <w:rFonts w:asciiTheme="minorHAnsi" w:hAnsiTheme="minorHAnsi"/>
+          <w:b w:val="0"/>
+          <w:color w:val="auto"/>
+          <w:sz w:val="22"/>
+          <w:szCs w:val="22"/>
+        </w:rPr>
+        <w:tab/>
+      </w:r>
+      <w:r>
+        <w:rPr>
+          <w:rFonts w:asciiTheme="minorHAnsi" w:hAnsiTheme="minorHAnsi"/>
+          <w:b w:val="0"/>
+          <w:color w:val="auto"/>
+          <w:sz w:val="22"/>
+          <w:szCs w:val="22"/>
+        </w:rPr>
+        <w:tab/>
+      </w:r>
+      <w:r>
+        <w:rPr>
+          <w:rFonts w:asciiTheme="minorHAnsi" w:hAnsiTheme="minorHAnsi"/>
+          <w:b w:val="0"/>
+          <w:color w:val="auto"/>
+          <w:sz w:val="22"/>
+          <w:szCs w:val="22"/>
+        </w:rPr>
+        <w:tab/>
+      </w:r>
+      <w:r>
+        <w:rPr>
+          <w:rFonts w:asciiTheme="minorHAnsi" w:hAnsiTheme="minorHAnsi"/>
+          <w:b w:val="0"/>
+          <w:color w:val="auto"/>
+          <w:sz w:val="22"/>
+          <w:szCs w:val="22"/>
+        </w:rPr>
+        <w:tab/>
+      </w:r>
+      <w:r>
+        <w:rPr>
+          <w:rFonts w:asciiTheme="minorHAnsi" w:hAnsiTheme="minorHAnsi"/>
+          <w:b w:val="0"/>
+          <w:color w:val="auto"/>
+          <w:sz w:val="22"/>
+          <w:szCs w:val="22"/>
+        </w:rPr>
+        <w:tab/>
+      </w:r>
+      <w:r>
+        <w:rPr>
+          <w:rFonts w:asciiTheme="minorHAnsi" w:hAnsiTheme="minorHAnsi"/>
+          <w:b w:val="0"/>
+          <w:color w:val="auto"/>
+          <w:sz w:val="22"/>
+          <w:szCs w:val="22"/>
+        </w:rPr>
+        <w:tab/>
+      </w:r>
+      <w:r>
+        <w:rPr>
+          <w:rFonts w:asciiTheme="minorHAnsi" w:hAnsiTheme="minorHAnsi"/>
+          <w:b w:val="0"/>
+          <w:color w:val="auto"/>
+          <w:sz w:val="22"/>
+          <w:szCs w:val="22"/>
+        </w:rPr>
+        <w:tab/>
+      </w:r>
+      <w:r>
+        <w:rPr>
+          <w:rFonts w:asciiTheme="minorHAnsi" w:hAnsiTheme="minorHAnsi"/>
+          <w:b w:val="0"/>
+          <w:color w:val="auto"/>
+          <w:sz w:val="22"/>
+          <w:szCs w:val="22"/>
+        </w:rPr>
+        <w:tab/>
+      </w:r>
+      <w:r>
+        <w:rPr>
+          <w:rFonts w:asciiTheme="minorHAnsi" w:hAnsiTheme="minorHAnsi"/>
+          <w:b w:val="0"/>
+          <w:color w:val="auto"/>
+          <w:sz w:val="22"/>
+          <w:szCs w:val="22"/>
+        </w:rPr>
+        <w:tab/>
+      </w:r>
+      <w:r>
+        <w:rPr>
+          <w:rFonts w:asciiTheme="minorHAnsi" w:hAnsiTheme="minorHAnsi"/>
+          <w:b w:val="0"/>
+          <w:color w:val="auto"/>
+          <w:sz w:val="22"/>
+          <w:szCs w:val="22"/>
+        </w:rPr>
+        <w:tab/>
+      </w:r>
+      <w:r>
+        <w:rPr>
+          <w:rFonts w:asciiTheme="minorHAnsi" w:hAnsiTheme="minorHAnsi"/>
+          <w:b w:val="0"/>
+          <w:color w:val="auto"/>
+          <w:sz w:val="22"/>
+          <w:szCs w:val="22"/>
+        </w:rPr>
+        <w:t>Spill Prevention, Control and</w:t>
+      </w:r>
+      <w:r>
+        <w:rPr>
+          <w:rFonts w:asciiTheme="minorHAnsi" w:hAnsiTheme="minorHAnsi"/>
+          <w:b w:val="0"/>
+          <w:color w:val="auto"/>
+          <w:sz w:val="22"/>
+          <w:szCs w:val="22"/>
+        </w:rPr>
+        <w:br/>
+        <w:t>$LEASE$</w:t>
+      </w:r>
+      <w:r>
+        <w:rPr>
+          <w:rFonts w:asciiTheme="minorHAnsi" w:hAnsiTheme="minorHAnsi"/>
+          <w:b w:val="0"/>
+          <w:color w:val="auto"/>
+          <w:sz w:val="22"/>
+          <w:szCs w:val="22"/>
+        </w:rPr>
+        <w:tab/>
+      </w:r>
+      <w:r>
+        <w:rPr>
+          <w:rFonts w:asciiTheme="minorHAnsi" w:hAnsiTheme="minorHAnsi"/>
+          <w:b w:val="0"/>
+          <w:color w:val="auto"/>
+          <w:sz w:val="22"/>
+          <w:szCs w:val="22"/>
+        </w:rPr>
+        <w:tab/>
+      </w:r>
+      <w:r>
+        <w:rPr>
+          <w:rFonts w:asciiTheme="minorHAnsi" w:hAnsiTheme="minorHAnsi"/>
+          <w:b w:val="0"/>
+          <w:color w:val="auto"/>
+          <w:sz w:val="22"/>
+          <w:szCs w:val="22"/>
+        </w:rPr>
+        <w:tab/>
+      </w:r>
+      <w:r>
+        <w:rPr>
+          <w:rFonts w:asciiTheme="minorHAnsi" w:hAnsiTheme="minorHAnsi"/>
+          <w:b w:val="0"/>
+          <w:color w:val="auto"/>
+          <w:sz w:val="22"/>
+          <w:szCs w:val="22"/>
+        </w:rPr>
+        <w:tab/>
+      </w:r>
+      <w:r>
+        <w:rPr>
+          <w:rFonts w:asciiTheme="minorHAnsi" w:hAnsiTheme="minorHAnsi"/>
+          <w:b w:val="0"/>
+          <w:color w:val="auto"/>
+          <w:sz w:val="22"/>
+          <w:szCs w:val="22"/>
+        </w:rPr>
+        <w:tab/>
+      </w:r>
+      <w:r>
+        <w:rPr>
+          <w:rFonts w:asciiTheme="minorHAnsi" w:hAnsiTheme="minorHAnsi"/>
+          <w:b w:val="0"/>
+          <w:color w:val="auto"/>
+          <w:sz w:val="22"/>
+          <w:szCs w:val="22"/>
+        </w:rPr>
+        <w:tab/>
+      </w:r>
+      <w:r>
+        <w:rPr>
+          <w:rFonts w:asciiTheme="minorHAnsi" w:hAnsiTheme="minorHAnsi"/>
+          <w:b w:val="0"/>
+          <w:color w:val="auto"/>
+          <w:sz w:val="22"/>
+          <w:szCs w:val="22"/>
+        </w:rPr>
+        <w:tab/>
+      </w:r>
+      <w:r>
+        <w:rPr>
+          <w:rFonts w:asciiTheme="minorHAnsi" w:hAnsiTheme="minorHAnsi"/>
+          <w:b w:val="0"/>
+          <w:color w:val="auto"/>
+          <w:sz w:val="22"/>
+          <w:szCs w:val="22"/>
+        </w:rPr>
+        <w:tab/>
+      </w:r>
+      <w:r>
+        <w:rPr>
+          <w:rFonts w:asciiTheme="minorHAnsi" w:hAnsiTheme="minorHAnsi"/>
+          <w:b w:val="0"/>
+          <w:color w:val="auto"/>
+          <w:sz w:val="22"/>
+          <w:szCs w:val="22"/>
+        </w:rPr>
+        <w:tab/>
+      </w:r>
+      <w:r>
+        <w:rPr>
+          <w:rFonts w:asciiTheme="minorHAnsi" w:hAnsiTheme="minorHAnsi"/>
+          <w:b w:val="0"/>
+          <w:color w:val="auto"/>
+          <w:sz w:val="22"/>
+          <w:szCs w:val="22"/>
+        </w:rPr>
+        <w:tab/>
+      </w:r>
+      <w:r>
+        <w:rPr>
+          <w:rFonts w:asciiTheme="minorHAnsi" w:hAnsiTheme="minorHAnsi"/>
+          <w:b w:val="0"/>
+          <w:color w:val="auto"/>
+          <w:sz w:val="22"/>
+          <w:szCs w:val="22"/>
+        </w:rPr>
+        <w:t>Countermeasure (SPCC) Plan</w:t>
+      </w:r>
+    </w:p>
+    <w:p>
+      <w:pPr>
         <w:rPr>
           <w:iCs/>
           <w:sz w:val="20"/>
@@ -23127,7 +31979,7 @@
     </w:p>
     <w:sectPr>
       <w:pgSz w:w="12240" w:h="15840"/>
-      <w:pgMar w:top="720" w:right="720" w:bottom="720" w:left="720" w:header="288" w:footer="576" w:gutter="0"/>
+      <w:pgMar w:top="180" w:right="720" w:bottom="720" w:left="720" w:header="288" w:footer="576" w:gutter="0"/>
       <w:cols w:space="720"/>
       <w:titlePg/>
       <w:docGrid w:linePitch="360"/>
@@ -23181,33 +32033,6 @@
       <w:pStyle w:val="Header"/>
       <w:jc w:val="both"/>
     </w:pPr>
-    <w:r>
-      <w:t>$COMPANY$</w:t>
-    </w:r>
-    <w:r>
-      <w:tab/>
-    </w:r>
-    <w:r>
-      <w:tab/>
-      <w:t>Spill Prevention, Control and</w:t>
-    </w:r>
-    <w:r>
-      <w:br/>
-      <w:t>$LEASE$</w:t>
-    </w:r>
-    <w:r>
-      <w:tab/>
-    </w:r>
-    <w:r>
-      <w:tab/>
-      <w:t>Countermeasure (SPCC) Plan</w:t>
-    </w:r>
-    <w:r>
-      <w:tab/>
-    </w:r>
-    <w:r>
-      <w:tab/>
-    </w:r>
   </w:p>
 </w:hdr>
 </file>
@@ -23220,10 +32045,6 @@
     </w:pPr>
     <w:r>
       <w:tab/>
-    </w:r>
-    <w:r>
-      <w:tab/>
-      <w:t>Field Inspection Report</w:t>
     </w:r>
   </w:p>
 </w:hdr>
@@ -25828,6 +34649,7 @@
   <w:style w:type="character" w:default="1" w:styleId="DefaultParagraphFont">
     <w:name w:val="Default Paragraph Font"/>
     <w:uiPriority w:val="1"/>
+    <w:semiHidden/>
     <w:unhideWhenUsed/>
   </w:style>
   <w:style w:type="table" w:default="1" w:styleId="TableNormal">
@@ -26028,6 +34850,18 @@
     <w:pPr>
       <w:ind w:left="720"/>
       <w:contextualSpacing/>
+    </w:pPr>
+  </w:style>
+  <w:style w:type="paragraph" w:styleId="TOC1">
+    <w:name w:val="toc 1"/>
+    <w:basedOn w:val="Normal"/>
+    <w:next w:val="Normal"/>
+    <w:autoRedefine/>
+    <w:uiPriority w:val="39"/>
+    <w:unhideWhenUsed/>
+    <w:rsid w:val="003E078D"/>
+    <w:pPr>
+      <w:spacing w:after="100"/>
     </w:pPr>
   </w:style>
 </w:styles>
@@ -26710,7 +35544,7 @@
 </file>
 
 <file path=customXml/itemProps1.xml><?xml version="1.0" encoding="utf-8"?>
-<ds:datastoreItem xmlns:ds="http://schemas.openxmlformats.org/officeDocument/2006/customXml" ds:itemID="{2B3ED1DE-C0AD-4BBD-831D-CC530D9A90CB}">
+<ds:datastoreItem xmlns:ds="http://schemas.openxmlformats.org/officeDocument/2006/customXml" ds:itemID="{DBFD8D50-BA41-407C-AA44-8E5DAD1727EC}">
   <ds:schemaRefs>
     <ds:schemaRef ds:uri="http://schemas.openxmlformats.org/officeDocument/2006/bibliography"/>
   </ds:schemaRefs>

--- a/spcc/word/templates/SPCC.docx
+++ b/spcc/word/templates/SPCC.docx
@@ -10455,6 +10455,12 @@
         <w:rPr>
           <w:rFonts w:ascii="Arial" w:hAnsi="Arial" w:cs="Arial"/>
         </w:rPr>
+        <w:t>$</w:t>
+      </w:r>
+      <w:r>
+        <w:rPr>
+          <w:rFonts w:ascii="Arial" w:hAnsi="Arial" w:cs="Arial"/>
+        </w:rPr>
         <w:t xml:space="preserve">. The terrain for this facility is </w:t>
       </w:r>
       <w:r>
@@ -10474,6 +10480,12 @@
           <w:rFonts w:ascii="Arial" w:hAnsi="Arial" w:cs="Arial"/>
         </w:rPr>
         <w:t>$ADJ_LAND_TYPE</w:t>
+      </w:r>
+      <w:r>
+        <w:rPr>
+          <w:rFonts w:ascii="Arial" w:hAnsi="Arial" w:cs="Arial"/>
+        </w:rPr>
+        <w:t>$</w:t>
       </w:r>
       <w:r>
         <w:rPr>
@@ -35544,7 +35556,7 @@
 </file>
 
 <file path=customXml/itemProps1.xml><?xml version="1.0" encoding="utf-8"?>
-<ds:datastoreItem xmlns:ds="http://schemas.openxmlformats.org/officeDocument/2006/customXml" ds:itemID="{DBFD8D50-BA41-407C-AA44-8E5DAD1727EC}">
+<ds:datastoreItem xmlns:ds="http://schemas.openxmlformats.org/officeDocument/2006/customXml" ds:itemID="{A7BE582B-E583-4407-936E-664D2CF2E414}">
   <ds:schemaRefs>
     <ds:schemaRef ds:uri="http://schemas.openxmlformats.org/officeDocument/2006/bibliography"/>
   </ds:schemaRefs>
